--- a/Documentation/SRCv_1.edited.docx
+++ b/Documentation/SRCv_1.edited.docx
@@ -4,270 +4,15 @@
   <w:body>
     <w:p>
       <w:pPr>
-        <w:pStyle w:val="Title"/>
-        <w:jc w:val="both"/>
-        <w:rPr>
-          <w:rStyle w:val="PageNumber"/>
-          <w:rFonts w:ascii="Calibri" w:hAnsi="Calibri" w:cs="Calibri"/>
-          <w:b w:val="0"/>
-        </w:rPr>
-      </w:pPr>
-    </w:p>
-    <w:p>
-      <w:pPr>
-        <w:pStyle w:val="Title"/>
-        <w:rPr>
-          <w:rStyle w:val="PageNumber"/>
-          <w:rFonts w:ascii="Calibri" w:hAnsi="Calibri" w:cs="Calibri"/>
-        </w:rPr>
-      </w:pPr>
-      <w:r>
-        <w:rPr>
-          <w:rStyle w:val="PageNumber"/>
-          <w:rFonts w:ascii="Calibri" w:hAnsi="Calibri" w:cs="Calibri"/>
-        </w:rPr>
-        <w:t>Software Requirements Specification Template</w:t>
-      </w:r>
-    </w:p>
-    <w:p>
-      <w:pPr>
+        <w:pBdr>
+          <w:top w:val="none" w:sz="0" w:space="0" w:color="auto"/>
+          <w:left w:val="none" w:sz="0" w:space="0" w:color="auto"/>
+          <w:bottom w:val="none" w:sz="0" w:space="0" w:color="auto"/>
+          <w:right w:val="none" w:sz="0" w:space="0" w:color="auto"/>
+          <w:between w:val="none" w:sz="0" w:space="0" w:color="auto"/>
+          <w:bar w:val="none" w:sz="0" w:color="auto"/>
+        </w:pBdr>
         <w:jc w:val="center"/>
-        <w:rPr>
-          <w:rStyle w:val="PageNumber"/>
-          <w:rFonts w:ascii="Calibri" w:hAnsi="Calibri" w:cs="Calibri"/>
-          <w:b/>
-        </w:rPr>
-      </w:pPr>
-      <w:r>
-        <w:rPr>
-          <w:rStyle w:val="PageNumber"/>
-          <w:rFonts w:ascii="Calibri" w:hAnsi="Calibri" w:cs="Calibri"/>
-          <w:b/>
-        </w:rPr>
-        <w:t>CS 258 Software Engineering</w:t>
-      </w:r>
-    </w:p>
-    <w:p>
-      <w:pPr>
-        <w:jc w:val="center"/>
-        <w:rPr>
-          <w:rStyle w:val="PageNumber"/>
-          <w:rFonts w:ascii="Calibri" w:hAnsi="Calibri" w:cs="Calibri"/>
-          <w:b/>
-        </w:rPr>
-      </w:pPr>
-      <w:r>
-        <w:rPr>
-          <w:rStyle w:val="PageNumber"/>
-          <w:rFonts w:ascii="Calibri" w:hAnsi="Calibri" w:cs="Calibri"/>
-          <w:b/>
-        </w:rPr>
-        <w:t>January 2018</w:t>
-      </w:r>
-    </w:p>
-    <w:p>
-      <w:pPr>
-        <w:jc w:val="center"/>
-        <w:rPr>
-          <w:rStyle w:val="PageNumber"/>
-          <w:rFonts w:ascii="Calibri" w:hAnsi="Calibri" w:cs="Calibri"/>
-          <w:b/>
-        </w:rPr>
-      </w:pPr>
-    </w:p>
-    <w:p>
-      <w:pPr>
-        <w:jc w:val="both"/>
-        <w:rPr>
-          <w:rStyle w:val="PageNumber"/>
-          <w:rFonts w:ascii="Calibri" w:hAnsi="Calibri" w:cs="Calibri"/>
-        </w:rPr>
-      </w:pPr>
-      <w:r>
-        <w:rPr>
-          <w:rStyle w:val="PageNumber"/>
-          <w:rFonts w:ascii="Calibri" w:hAnsi="Calibri" w:cs="Calibri"/>
-        </w:rPr>
-        <w:t xml:space="preserve">The following annotated template shall be used to complete the Software Requirements Specification (SRS) assignment of CS 258.  </w:t>
-      </w:r>
-    </w:p>
-    <w:p>
-      <w:pPr>
-        <w:jc w:val="both"/>
-        <w:rPr>
-          <w:rStyle w:val="PageNumber"/>
-          <w:rFonts w:ascii="Calibri" w:hAnsi="Calibri" w:cs="Calibri"/>
-        </w:rPr>
-      </w:pPr>
-    </w:p>
-    <w:p>
-      <w:pPr>
-        <w:jc w:val="both"/>
-        <w:rPr>
-          <w:rStyle w:val="PageNumber"/>
-          <w:rFonts w:ascii="Calibri" w:hAnsi="Calibri" w:cs="Calibri"/>
-          <w:b/>
-          <w:bCs/>
-        </w:rPr>
-      </w:pPr>
-      <w:r>
-        <w:rPr>
-          <w:rStyle w:val="PageNumber"/>
-          <w:rFonts w:ascii="Calibri" w:hAnsi="Calibri" w:cs="Calibri"/>
-          <w:b/>
-          <w:bCs/>
-        </w:rPr>
-        <w:t>Template Usage:</w:t>
-      </w:r>
-    </w:p>
-    <w:p>
-      <w:pPr>
-        <w:jc w:val="both"/>
-        <w:rPr>
-          <w:rStyle w:val="PageNumber"/>
-          <w:rFonts w:ascii="Calibri" w:hAnsi="Calibri" w:cs="Calibri"/>
-        </w:rPr>
-      </w:pPr>
-      <w:r>
-        <w:rPr>
-          <w:rStyle w:val="PageNumber"/>
-          <w:rFonts w:ascii="Calibri" w:hAnsi="Calibri" w:cs="Calibri"/>
-        </w:rPr>
-        <w:t>Text contained within angle brackets (‘&lt;’, ‘&gt;’) shall be replaced by your project-specific information and/or details.  For example, &lt;Project Name&gt; will be replaced with either ‘Smart Home’ or ‘Sensor Network’.</w:t>
-      </w:r>
-    </w:p>
-    <w:p>
-      <w:pPr>
-        <w:jc w:val="both"/>
-        <w:rPr>
-          <w:rStyle w:val="PageNumber"/>
-          <w:rFonts w:ascii="Calibri" w:hAnsi="Calibri" w:cs="Calibri"/>
-        </w:rPr>
-      </w:pPr>
-    </w:p>
-    <w:p>
-      <w:pPr>
-        <w:jc w:val="both"/>
-        <w:rPr>
-          <w:rStyle w:val="PageNumber"/>
-          <w:rFonts w:ascii="Calibri" w:hAnsi="Calibri" w:cs="Calibri"/>
-        </w:rPr>
-      </w:pPr>
-      <w:r>
-        <w:rPr>
-          <w:rStyle w:val="PageNumber"/>
-          <w:rFonts w:ascii="Calibri" w:hAnsi="Calibri" w:cs="Calibri"/>
-        </w:rPr>
-        <w:t>Italicized text is included to briefly annotate the purpose of each section within this template.  This text should not appear in the final version of your submitted SRS.</w:t>
-      </w:r>
-    </w:p>
-    <w:p>
-      <w:pPr>
-        <w:jc w:val="both"/>
-        <w:rPr>
-          <w:rStyle w:val="PageNumber"/>
-          <w:rFonts w:ascii="Calibri" w:hAnsi="Calibri" w:cs="Calibri"/>
-        </w:rPr>
-      </w:pPr>
-    </w:p>
-    <w:p>
-      <w:pPr>
-        <w:jc w:val="both"/>
-        <w:rPr>
-          <w:rStyle w:val="PageNumber"/>
-          <w:rFonts w:ascii="Calibri" w:hAnsi="Calibri" w:cs="Calibri"/>
-        </w:rPr>
-      </w:pPr>
-      <w:r>
-        <w:rPr>
-          <w:rStyle w:val="PageNumber"/>
-          <w:rFonts w:ascii="Calibri" w:hAnsi="Calibri" w:cs="Calibri"/>
-        </w:rPr>
-        <w:t>This cover page is not a part of the final template and should be removed before your SRS is submitted.</w:t>
-      </w:r>
-    </w:p>
-    <w:p>
-      <w:pPr>
-        <w:jc w:val="both"/>
-        <w:rPr>
-          <w:rStyle w:val="PageNumber"/>
-          <w:rFonts w:ascii="Calibri" w:hAnsi="Calibri" w:cs="Calibri"/>
-        </w:rPr>
-      </w:pPr>
-    </w:p>
-    <w:p>
-      <w:pPr>
-        <w:jc w:val="both"/>
-        <w:rPr>
-          <w:rStyle w:val="PageNumber"/>
-          <w:rFonts w:ascii="Calibri" w:hAnsi="Calibri" w:cs="Calibri"/>
-          <w:b/>
-          <w:bCs/>
-        </w:rPr>
-      </w:pPr>
-      <w:r>
-        <w:rPr>
-          <w:rStyle w:val="PageNumber"/>
-          <w:rFonts w:ascii="Calibri" w:hAnsi="Calibri" w:cs="Calibri"/>
-          <w:b/>
-          <w:bCs/>
-        </w:rPr>
-        <w:t>Acknowledgements:</w:t>
-      </w:r>
-    </w:p>
-    <w:p>
-      <w:pPr>
-        <w:jc w:val="both"/>
-        <w:rPr>
-          <w:rStyle w:val="PageNumber"/>
-          <w:rFonts w:ascii="Calibri" w:hAnsi="Calibri" w:cs="Calibri"/>
-        </w:rPr>
-      </w:pPr>
-      <w:r>
-        <w:rPr>
-          <w:rStyle w:val="PageNumber"/>
-          <w:rFonts w:ascii="Calibri" w:hAnsi="Calibri" w:cs="Calibri"/>
-        </w:rPr>
-        <w:t>Sections of this document are based on the IEEE Guide to Software Requirements Specification (ANSI/IEEE Std. 830-1984).  The SRS templates of Dr. Orest Pilskalns (WSU, Vancouver) and Jack Hagemeister (WSU, Pullman) have also been used as guides in developing this.</w:t>
-      </w:r>
-    </w:p>
-    <w:p>
-      <w:pPr>
-        <w:jc w:val="both"/>
-        <w:rPr>
-          <w:rStyle w:val="PageNumber"/>
-          <w:rFonts w:ascii="Calibri" w:hAnsi="Calibri" w:cs="Calibri"/>
-        </w:rPr>
-      </w:pPr>
-    </w:p>
-    <w:p>
-      <w:pPr>
-        <w:jc w:val="both"/>
-        <w:rPr>
-          <w:rStyle w:val="PageNumber"/>
-          <w:rFonts w:ascii="Calibri" w:hAnsi="Calibri" w:cs="Calibri"/>
-        </w:rPr>
-      </w:pPr>
-    </w:p>
-    <w:p>
-      <w:pPr>
-        <w:jc w:val="both"/>
-        <w:rPr>
-          <w:rFonts w:ascii="Calibri" w:hAnsi="Calibri" w:cs="Calibri"/>
-        </w:rPr>
-        <w:sectPr>
-          <w:headerReference w:type="default" r:id="rId8"/>
-          <w:footerReference w:type="default" r:id="rId9"/>
-          <w:pgSz w:w="12240" w:h="15840"/>
-          <w:pgMar w:top="1440" w:right="1440" w:bottom="1440" w:left="1440" w:header="720" w:footer="720" w:gutter="0"/>
-          <w:pgNumType w:start="1"/>
-          <w:cols w:space="720"/>
-        </w:sectPr>
-      </w:pPr>
-    </w:p>
-    <w:p>
-      <w:pPr>
-        <w:jc w:val="both"/>
         <w:rPr>
           <w:rStyle w:val="PageNumber"/>
           <w:rFonts w:ascii="Calibri" w:hAnsi="Calibri" w:cs="Calibri"/>
@@ -275,31 +20,94 @@
           <w:szCs w:val="48"/>
         </w:rPr>
       </w:pPr>
-    </w:p>
-    <w:p>
-      <w:pPr>
-        <w:jc w:val="both"/>
+      <w:bookmarkStart w:id="0" w:name="_GoBack"/>
+      <w:r>
         <w:rPr>
           <w:rStyle w:val="PageNumber"/>
           <w:rFonts w:ascii="Calibri" w:hAnsi="Calibri" w:cs="Calibri"/>
           <w:sz w:val="48"/>
           <w:szCs w:val="48"/>
         </w:rPr>
-      </w:pPr>
-    </w:p>
-    <w:p>
-      <w:pPr>
-        <w:jc w:val="both"/>
+        <w:t>Dev</w:t>
+      </w:r>
+      <w:r>
         <w:rPr>
           <w:rStyle w:val="PageNumber"/>
           <w:rFonts w:ascii="Calibri" w:hAnsi="Calibri" w:cs="Calibri"/>
           <w:sz w:val="48"/>
           <w:szCs w:val="48"/>
         </w:rPr>
-      </w:pPr>
-    </w:p>
-    <w:p>
-      <w:pPr>
+        <w:t>elopment of a Game on Landslide disasters in North-eastern states of India</w:t>
+      </w:r>
+    </w:p>
+    <w:bookmarkEnd w:id="0"/>
+    <w:p>
+      <w:pPr>
+        <w:pBdr>
+          <w:top w:val="none" w:sz="0" w:space="0" w:color="auto"/>
+          <w:left w:val="none" w:sz="0" w:space="0" w:color="auto"/>
+          <w:bottom w:val="none" w:sz="0" w:space="0" w:color="auto"/>
+          <w:right w:val="none" w:sz="0" w:space="0" w:color="auto"/>
+          <w:between w:val="none" w:sz="0" w:space="0" w:color="auto"/>
+          <w:bar w:val="none" w:sz="0" w:color="auto"/>
+        </w:pBdr>
+        <w:jc w:val="center"/>
+        <w:rPr>
+          <w:rStyle w:val="PageNumber"/>
+          <w:rFonts w:ascii="Calibri" w:hAnsi="Calibri" w:cs="Calibri"/>
+          <w:sz w:val="32"/>
+          <w:szCs w:val="32"/>
+        </w:rPr>
+      </w:pPr>
+    </w:p>
+    <w:p>
+      <w:pPr>
+        <w:pBdr>
+          <w:top w:val="none" w:sz="0" w:space="0" w:color="auto"/>
+          <w:left w:val="none" w:sz="0" w:space="0" w:color="auto"/>
+          <w:bottom w:val="none" w:sz="0" w:space="0" w:color="auto"/>
+          <w:right w:val="none" w:sz="0" w:space="0" w:color="auto"/>
+          <w:between w:val="none" w:sz="0" w:space="0" w:color="auto"/>
+          <w:bar w:val="none" w:sz="0" w:color="auto"/>
+        </w:pBdr>
+        <w:jc w:val="center"/>
+        <w:rPr>
+          <w:rStyle w:val="PageNumber"/>
+          <w:rFonts w:ascii="Calibri" w:hAnsi="Calibri" w:cs="Calibri"/>
+          <w:sz w:val="32"/>
+          <w:szCs w:val="32"/>
+        </w:rPr>
+      </w:pPr>
+    </w:p>
+    <w:p>
+      <w:pPr>
+        <w:pBdr>
+          <w:top w:val="none" w:sz="0" w:space="0" w:color="auto"/>
+          <w:left w:val="none" w:sz="0" w:space="0" w:color="auto"/>
+          <w:bottom w:val="none" w:sz="0" w:space="0" w:color="auto"/>
+          <w:right w:val="none" w:sz="0" w:space="0" w:color="auto"/>
+          <w:between w:val="none" w:sz="0" w:space="0" w:color="auto"/>
+          <w:bar w:val="none" w:sz="0" w:color="auto"/>
+        </w:pBdr>
+        <w:jc w:val="center"/>
+        <w:rPr>
+          <w:rStyle w:val="PageNumber"/>
+          <w:rFonts w:ascii="Calibri" w:hAnsi="Calibri" w:cs="Calibri"/>
+          <w:sz w:val="32"/>
+          <w:szCs w:val="32"/>
+        </w:rPr>
+      </w:pPr>
+    </w:p>
+    <w:p>
+      <w:pPr>
+        <w:pBdr>
+          <w:top w:val="none" w:sz="0" w:space="0" w:color="auto"/>
+          <w:left w:val="none" w:sz="0" w:space="0" w:color="auto"/>
+          <w:bottom w:val="none" w:sz="0" w:space="0" w:color="auto"/>
+          <w:right w:val="none" w:sz="0" w:space="0" w:color="auto"/>
+          <w:between w:val="none" w:sz="0" w:space="0" w:color="auto"/>
+          <w:bar w:val="none" w:sz="0" w:color="auto"/>
+        </w:pBdr>
         <w:jc w:val="center"/>
         <w:rPr>
           <w:rStyle w:val="PageNumber"/>
@@ -315,11 +123,19 @@
           <w:sz w:val="48"/>
           <w:szCs w:val="48"/>
         </w:rPr>
-        <w:t>Development of a Game on Landslide disasters in North-eastern states of India</w:t>
-      </w:r>
-    </w:p>
-    <w:p>
-      <w:pPr>
+        <w:t>Software Requirements Specification</w:t>
+      </w:r>
+    </w:p>
+    <w:p>
+      <w:pPr>
+        <w:pBdr>
+          <w:top w:val="none" w:sz="0" w:space="0" w:color="auto"/>
+          <w:left w:val="none" w:sz="0" w:space="0" w:color="auto"/>
+          <w:bottom w:val="none" w:sz="0" w:space="0" w:color="auto"/>
+          <w:right w:val="none" w:sz="0" w:space="0" w:color="auto"/>
+          <w:between w:val="none" w:sz="0" w:space="0" w:color="auto"/>
+          <w:bar w:val="none" w:sz="0" w:color="auto"/>
+        </w:pBdr>
         <w:jc w:val="center"/>
         <w:rPr>
           <w:rStyle w:val="PageNumber"/>
@@ -331,6 +147,42 @@
     </w:p>
     <w:p>
       <w:pPr>
+        <w:pBdr>
+          <w:top w:val="none" w:sz="0" w:space="0" w:color="auto"/>
+          <w:left w:val="none" w:sz="0" w:space="0" w:color="auto"/>
+          <w:bottom w:val="none" w:sz="0" w:space="0" w:color="auto"/>
+          <w:right w:val="none" w:sz="0" w:space="0" w:color="auto"/>
+          <w:between w:val="none" w:sz="0" w:space="0" w:color="auto"/>
+          <w:bar w:val="none" w:sz="0" w:color="auto"/>
+        </w:pBdr>
+        <w:jc w:val="center"/>
+        <w:rPr>
+          <w:rStyle w:val="PageNumber"/>
+          <w:rFonts w:ascii="Calibri" w:hAnsi="Calibri" w:cs="Calibri"/>
+          <w:sz w:val="48"/>
+          <w:szCs w:val="48"/>
+        </w:rPr>
+      </w:pPr>
+      <w:r>
+        <w:rPr>
+          <w:rStyle w:val="PageNumber"/>
+          <w:rFonts w:ascii="Calibri" w:hAnsi="Calibri" w:cs="Calibri"/>
+          <w:sz w:val="48"/>
+          <w:szCs w:val="48"/>
+        </w:rPr>
+        <w:t>1.0</w:t>
+      </w:r>
+    </w:p>
+    <w:p>
+      <w:pPr>
+        <w:pBdr>
+          <w:top w:val="none" w:sz="0" w:space="0" w:color="auto"/>
+          <w:left w:val="none" w:sz="0" w:space="0" w:color="auto"/>
+          <w:bottom w:val="none" w:sz="0" w:space="0" w:color="auto"/>
+          <w:right w:val="none" w:sz="0" w:space="0" w:color="auto"/>
+          <w:between w:val="none" w:sz="0" w:space="0" w:color="auto"/>
+          <w:bar w:val="none" w:sz="0" w:color="auto"/>
+        </w:pBdr>
         <w:jc w:val="center"/>
         <w:rPr>
           <w:rStyle w:val="PageNumber"/>
@@ -342,79 +194,14 @@
     </w:p>
     <w:p>
       <w:pPr>
-        <w:jc w:val="center"/>
-        <w:rPr>
-          <w:rStyle w:val="PageNumber"/>
-          <w:rFonts w:ascii="Calibri" w:hAnsi="Calibri" w:cs="Calibri"/>
-          <w:sz w:val="32"/>
-          <w:szCs w:val="32"/>
-        </w:rPr>
-      </w:pPr>
-    </w:p>
-    <w:p>
-      <w:pPr>
-        <w:jc w:val="center"/>
-        <w:rPr>
-          <w:rStyle w:val="PageNumber"/>
-          <w:rFonts w:ascii="Calibri" w:hAnsi="Calibri" w:cs="Calibri"/>
-          <w:sz w:val="48"/>
-          <w:szCs w:val="48"/>
-        </w:rPr>
-      </w:pPr>
-      <w:r>
-        <w:rPr>
-          <w:rStyle w:val="PageNumber"/>
-          <w:rFonts w:ascii="Calibri" w:hAnsi="Calibri" w:cs="Calibri"/>
-          <w:sz w:val="48"/>
-          <w:szCs w:val="48"/>
-        </w:rPr>
-        <w:t>Software Requirements Specification</w:t>
-      </w:r>
-    </w:p>
-    <w:p>
-      <w:pPr>
-        <w:jc w:val="center"/>
-        <w:rPr>
-          <w:rStyle w:val="PageNumber"/>
-          <w:rFonts w:ascii="Calibri" w:hAnsi="Calibri" w:cs="Calibri"/>
-          <w:sz w:val="32"/>
-          <w:szCs w:val="32"/>
-        </w:rPr>
-      </w:pPr>
-    </w:p>
-    <w:p>
-      <w:pPr>
-        <w:jc w:val="center"/>
-        <w:rPr>
-          <w:rStyle w:val="PageNumber"/>
-          <w:rFonts w:ascii="Calibri" w:hAnsi="Calibri" w:cs="Calibri"/>
-          <w:sz w:val="48"/>
-          <w:szCs w:val="48"/>
-        </w:rPr>
-      </w:pPr>
-      <w:r>
-        <w:rPr>
-          <w:rStyle w:val="PageNumber"/>
-          <w:rFonts w:ascii="Calibri" w:hAnsi="Calibri" w:cs="Calibri"/>
-          <w:sz w:val="48"/>
-          <w:szCs w:val="48"/>
-        </w:rPr>
-        <w:t>1.0</w:t>
-      </w:r>
-    </w:p>
-    <w:p>
-      <w:pPr>
-        <w:jc w:val="center"/>
-        <w:rPr>
-          <w:rStyle w:val="PageNumber"/>
-          <w:rFonts w:ascii="Calibri" w:hAnsi="Calibri" w:cs="Calibri"/>
-          <w:sz w:val="32"/>
-          <w:szCs w:val="32"/>
-        </w:rPr>
-      </w:pPr>
-    </w:p>
-    <w:p>
-      <w:pPr>
+        <w:pBdr>
+          <w:top w:val="none" w:sz="0" w:space="0" w:color="auto"/>
+          <w:left w:val="none" w:sz="0" w:space="0" w:color="auto"/>
+          <w:bottom w:val="none" w:sz="0" w:space="0" w:color="auto"/>
+          <w:right w:val="none" w:sz="0" w:space="0" w:color="auto"/>
+          <w:between w:val="none" w:sz="0" w:space="0" w:color="auto"/>
+          <w:bar w:val="none" w:sz="0" w:color="auto"/>
+        </w:pBdr>
         <w:jc w:val="center"/>
         <w:rPr>
           <w:rStyle w:val="PageNumber"/>
@@ -454,6 +241,14 @@
     </w:p>
     <w:p>
       <w:pPr>
+        <w:pBdr>
+          <w:top w:val="none" w:sz="0" w:space="0" w:color="auto"/>
+          <w:left w:val="none" w:sz="0" w:space="0" w:color="auto"/>
+          <w:bottom w:val="none" w:sz="0" w:space="0" w:color="auto"/>
+          <w:right w:val="none" w:sz="0" w:space="0" w:color="auto"/>
+          <w:between w:val="none" w:sz="0" w:space="0" w:color="auto"/>
+          <w:bar w:val="none" w:sz="0" w:color="auto"/>
+        </w:pBdr>
         <w:jc w:val="center"/>
         <w:rPr>
           <w:rStyle w:val="PageNumber"/>
@@ -465,6 +260,14 @@
     </w:p>
     <w:p>
       <w:pPr>
+        <w:pBdr>
+          <w:top w:val="none" w:sz="0" w:space="0" w:color="auto"/>
+          <w:left w:val="none" w:sz="0" w:space="0" w:color="auto"/>
+          <w:bottom w:val="none" w:sz="0" w:space="0" w:color="auto"/>
+          <w:right w:val="none" w:sz="0" w:space="0" w:color="auto"/>
+          <w:between w:val="none" w:sz="0" w:space="0" w:color="auto"/>
+          <w:bar w:val="none" w:sz="0" w:color="auto"/>
+        </w:pBdr>
         <w:jc w:val="center"/>
         <w:rPr>
           <w:rStyle w:val="PageNumber"/>
@@ -476,6 +279,14 @@
     </w:p>
     <w:p>
       <w:pPr>
+        <w:pBdr>
+          <w:top w:val="none" w:sz="0" w:space="0" w:color="auto"/>
+          <w:left w:val="none" w:sz="0" w:space="0" w:color="auto"/>
+          <w:bottom w:val="none" w:sz="0" w:space="0" w:color="auto"/>
+          <w:right w:val="none" w:sz="0" w:space="0" w:color="auto"/>
+          <w:between w:val="none" w:sz="0" w:space="0" w:color="auto"/>
+          <w:bar w:val="none" w:sz="0" w:color="auto"/>
+        </w:pBdr>
         <w:jc w:val="center"/>
         <w:rPr>
           <w:rStyle w:val="PageNumber"/>
@@ -487,7 +298,14 @@
     </w:p>
     <w:p>
       <w:pPr>
-        <w:jc w:val="center"/>
+        <w:pBdr>
+          <w:top w:val="none" w:sz="0" w:space="0" w:color="auto"/>
+          <w:left w:val="none" w:sz="0" w:space="0" w:color="auto"/>
+          <w:bottom w:val="none" w:sz="0" w:space="0" w:color="auto"/>
+          <w:right w:val="none" w:sz="0" w:space="0" w:color="auto"/>
+          <w:between w:val="none" w:sz="0" w:space="0" w:color="auto"/>
+          <w:bar w:val="none" w:sz="0" w:color="auto"/>
+        </w:pBdr>
         <w:rPr>
           <w:rStyle w:val="PageNumber"/>
           <w:rFonts w:ascii="Calibri" w:hAnsi="Calibri" w:cs="Calibri"/>
@@ -507,7 +325,14 @@
     </w:p>
     <w:p>
       <w:pPr>
-        <w:jc w:val="center"/>
+        <w:pBdr>
+          <w:top w:val="none" w:sz="0" w:space="0" w:color="auto"/>
+          <w:left w:val="none" w:sz="0" w:space="0" w:color="auto"/>
+          <w:bottom w:val="none" w:sz="0" w:space="0" w:color="auto"/>
+          <w:right w:val="none" w:sz="0" w:space="0" w:color="auto"/>
+          <w:between w:val="none" w:sz="0" w:space="0" w:color="auto"/>
+          <w:bar w:val="none" w:sz="0" w:color="auto"/>
+        </w:pBdr>
         <w:rPr>
           <w:rStyle w:val="PageNumber"/>
           <w:rFonts w:ascii="Calibri" w:hAnsi="Calibri" w:cs="Calibri"/>
@@ -527,7 +352,14 @@
     </w:p>
     <w:p>
       <w:pPr>
-        <w:jc w:val="center"/>
+        <w:pBdr>
+          <w:top w:val="none" w:sz="0" w:space="0" w:color="auto"/>
+          <w:left w:val="none" w:sz="0" w:space="0" w:color="auto"/>
+          <w:bottom w:val="none" w:sz="0" w:space="0" w:color="auto"/>
+          <w:right w:val="none" w:sz="0" w:space="0" w:color="auto"/>
+          <w:between w:val="none" w:sz="0" w:space="0" w:color="auto"/>
+          <w:bar w:val="none" w:sz="0" w:color="auto"/>
+        </w:pBdr>
         <w:rPr>
           <w:rStyle w:val="PageNumber"/>
           <w:rFonts w:ascii="Calibri" w:hAnsi="Calibri" w:cs="Calibri"/>
@@ -547,7 +379,14 @@
     </w:p>
     <w:p>
       <w:pPr>
-        <w:jc w:val="center"/>
+        <w:pBdr>
+          <w:top w:val="none" w:sz="0" w:space="0" w:color="auto"/>
+          <w:left w:val="none" w:sz="0" w:space="0" w:color="auto"/>
+          <w:bottom w:val="none" w:sz="0" w:space="0" w:color="auto"/>
+          <w:right w:val="none" w:sz="0" w:space="0" w:color="auto"/>
+          <w:between w:val="none" w:sz="0" w:space="0" w:color="auto"/>
+          <w:bar w:val="none" w:sz="0" w:color="auto"/>
+        </w:pBdr>
         <w:rPr>
           <w:rStyle w:val="PageNumber"/>
           <w:rFonts w:ascii="Calibri" w:hAnsi="Calibri" w:cs="Calibri"/>
@@ -567,7 +406,14 @@
     </w:p>
     <w:p>
       <w:pPr>
-        <w:jc w:val="center"/>
+        <w:pBdr>
+          <w:top w:val="none" w:sz="0" w:space="0" w:color="auto"/>
+          <w:left w:val="none" w:sz="0" w:space="0" w:color="auto"/>
+          <w:bottom w:val="none" w:sz="0" w:space="0" w:color="auto"/>
+          <w:right w:val="none" w:sz="0" w:space="0" w:color="auto"/>
+          <w:between w:val="none" w:sz="0" w:space="0" w:color="auto"/>
+          <w:bar w:val="none" w:sz="0" w:color="auto"/>
+        </w:pBdr>
         <w:rPr>
           <w:rStyle w:val="PageNumber"/>
           <w:rFonts w:ascii="Calibri" w:hAnsi="Calibri" w:cs="Calibri"/>
@@ -587,6 +433,14 @@
     </w:p>
     <w:p>
       <w:pPr>
+        <w:pBdr>
+          <w:top w:val="none" w:sz="0" w:space="0" w:color="auto"/>
+          <w:left w:val="none" w:sz="0" w:space="0" w:color="auto"/>
+          <w:bottom w:val="none" w:sz="0" w:space="0" w:color="auto"/>
+          <w:right w:val="none" w:sz="0" w:space="0" w:color="auto"/>
+          <w:between w:val="none" w:sz="0" w:space="0" w:color="auto"/>
+          <w:bar w:val="none" w:sz="0" w:color="auto"/>
+        </w:pBdr>
         <w:jc w:val="both"/>
         <w:rPr>
           <w:rStyle w:val="PageNumber"/>
@@ -598,6 +452,14 @@
     </w:p>
     <w:p>
       <w:pPr>
+        <w:pBdr>
+          <w:top w:val="none" w:sz="0" w:space="0" w:color="auto"/>
+          <w:left w:val="none" w:sz="0" w:space="0" w:color="auto"/>
+          <w:bottom w:val="none" w:sz="0" w:space="0" w:color="auto"/>
+          <w:right w:val="none" w:sz="0" w:space="0" w:color="auto"/>
+          <w:between w:val="none" w:sz="0" w:space="0" w:color="auto"/>
+          <w:bar w:val="none" w:sz="0" w:color="auto"/>
+        </w:pBdr>
         <w:jc w:val="both"/>
         <w:rPr>
           <w:rStyle w:val="PageNumber"/>
@@ -609,6 +471,14 @@
     </w:p>
     <w:p>
       <w:pPr>
+        <w:pBdr>
+          <w:top w:val="none" w:sz="0" w:space="0" w:color="auto"/>
+          <w:left w:val="none" w:sz="0" w:space="0" w:color="auto"/>
+          <w:bottom w:val="none" w:sz="0" w:space="0" w:color="auto"/>
+          <w:right w:val="none" w:sz="0" w:space="0" w:color="auto"/>
+          <w:between w:val="none" w:sz="0" w:space="0" w:color="auto"/>
+          <w:bar w:val="none" w:sz="0" w:color="auto"/>
+        </w:pBdr>
         <w:jc w:val="both"/>
         <w:rPr>
           <w:rStyle w:val="PageNumber"/>
@@ -620,6 +490,14 @@
     </w:p>
     <w:p>
       <w:pPr>
+        <w:pBdr>
+          <w:top w:val="none" w:sz="0" w:space="0" w:color="auto"/>
+          <w:left w:val="none" w:sz="0" w:space="0" w:color="auto"/>
+          <w:bottom w:val="none" w:sz="0" w:space="0" w:color="auto"/>
+          <w:right w:val="none" w:sz="0" w:space="0" w:color="auto"/>
+          <w:between w:val="none" w:sz="0" w:space="0" w:color="auto"/>
+          <w:bar w:val="none" w:sz="0" w:color="auto"/>
+        </w:pBdr>
         <w:jc w:val="both"/>
         <w:rPr>
           <w:rStyle w:val="PageNumber"/>
@@ -631,6 +509,14 @@
     </w:p>
     <w:p>
       <w:pPr>
+        <w:pBdr>
+          <w:top w:val="none" w:sz="0" w:space="0" w:color="auto"/>
+          <w:left w:val="none" w:sz="0" w:space="0" w:color="auto"/>
+          <w:bottom w:val="none" w:sz="0" w:space="0" w:color="auto"/>
+          <w:right w:val="none" w:sz="0" w:space="0" w:color="auto"/>
+          <w:between w:val="none" w:sz="0" w:space="0" w:color="auto"/>
+          <w:bar w:val="none" w:sz="0" w:color="auto"/>
+        </w:pBdr>
         <w:jc w:val="both"/>
         <w:rPr>
           <w:rStyle w:val="PageNumber"/>
@@ -642,6 +528,14 @@
     </w:p>
     <w:p>
       <w:pPr>
+        <w:pBdr>
+          <w:top w:val="none" w:sz="0" w:space="0" w:color="auto"/>
+          <w:left w:val="none" w:sz="0" w:space="0" w:color="auto"/>
+          <w:bottom w:val="none" w:sz="0" w:space="0" w:color="auto"/>
+          <w:right w:val="none" w:sz="0" w:space="0" w:color="auto"/>
+          <w:between w:val="none" w:sz="0" w:space="0" w:color="auto"/>
+          <w:bar w:val="none" w:sz="0" w:color="auto"/>
+        </w:pBdr>
         <w:jc w:val="both"/>
         <w:rPr>
           <w:rStyle w:val="PageNumber"/>
@@ -654,6 +548,14 @@
     <w:p>
       <w:pPr>
         <w:pStyle w:val="Header"/>
+        <w:pBdr>
+          <w:top w:val="none" w:sz="0" w:space="0" w:color="auto"/>
+          <w:left w:val="none" w:sz="0" w:space="0" w:color="auto"/>
+          <w:bottom w:val="none" w:sz="0" w:space="0" w:color="auto"/>
+          <w:right w:val="none" w:sz="0" w:space="0" w:color="auto"/>
+          <w:between w:val="none" w:sz="0" w:space="0" w:color="auto"/>
+          <w:bar w:val="none" w:sz="0" w:color="auto"/>
+        </w:pBdr>
         <w:tabs>
           <w:tab w:val="clear" w:pos="4320"/>
           <w:tab w:val="clear" w:pos="8640"/>
@@ -674,6 +576,14 @@
     <w:p>
       <w:pPr>
         <w:pStyle w:val="Header"/>
+        <w:pBdr>
+          <w:top w:val="none" w:sz="0" w:space="0" w:color="auto"/>
+          <w:left w:val="none" w:sz="0" w:space="0" w:color="auto"/>
+          <w:bottom w:val="none" w:sz="0" w:space="0" w:color="auto"/>
+          <w:right w:val="none" w:sz="0" w:space="0" w:color="auto"/>
+          <w:between w:val="none" w:sz="0" w:space="0" w:color="auto"/>
+          <w:bar w:val="none" w:sz="0" w:color="auto"/>
+        </w:pBdr>
         <w:tabs>
           <w:tab w:val="clear" w:pos="4320"/>
           <w:tab w:val="clear" w:pos="8640"/>
@@ -688,13 +598,21 @@
     <w:p>
       <w:pPr>
         <w:pStyle w:val="Heading1"/>
-        <w:jc w:val="both"/>
-        <w:rPr>
-          <w:rStyle w:val="PageNumber"/>
-          <w:rFonts w:ascii="Calibri" w:hAnsi="Calibri" w:cs="Calibri"/>
-        </w:rPr>
-      </w:pPr>
-      <w:bookmarkStart w:id="0" w:name="_Toc"/>
+        <w:pBdr>
+          <w:top w:val="none" w:sz="0" w:space="0" w:color="auto"/>
+          <w:left w:val="none" w:sz="0" w:space="0" w:color="auto"/>
+          <w:bottom w:val="none" w:sz="0" w:space="0" w:color="auto"/>
+          <w:right w:val="none" w:sz="0" w:space="0" w:color="auto"/>
+          <w:between w:val="none" w:sz="0" w:space="0" w:color="auto"/>
+          <w:bar w:val="none" w:sz="0" w:color="auto"/>
+        </w:pBdr>
+        <w:jc w:val="both"/>
+        <w:rPr>
+          <w:rStyle w:val="PageNumber"/>
+          <w:rFonts w:ascii="Calibri" w:hAnsi="Calibri" w:cs="Calibri"/>
+        </w:rPr>
+      </w:pPr>
+      <w:bookmarkStart w:id="1" w:name="_Toc"/>
       <w:r>
         <w:rPr>
           <w:rStyle w:val="PageNumber"/>
@@ -702,11 +620,19 @@
         </w:rPr>
         <w:t>Revision History</w:t>
       </w:r>
-      <w:bookmarkEnd w:id="0"/>
+      <w:bookmarkEnd w:id="1"/>
     </w:p>
     <w:p>
       <w:pPr>
         <w:widowControl w:val="0"/>
+        <w:pBdr>
+          <w:top w:val="none" w:sz="0" w:space="0" w:color="auto"/>
+          <w:left w:val="none" w:sz="0" w:space="0" w:color="auto"/>
+          <w:bottom w:val="none" w:sz="0" w:space="0" w:color="auto"/>
+          <w:right w:val="none" w:sz="0" w:space="0" w:color="auto"/>
+          <w:between w:val="none" w:sz="0" w:space="0" w:color="auto"/>
+          <w:bar w:val="none" w:sz="0" w:color="auto"/>
+        </w:pBdr>
         <w:jc w:val="both"/>
         <w:rPr>
           <w:rStyle w:val="PageNumber"/>
@@ -758,6 +684,14 @@
           </w:tcPr>
           <w:p>
             <w:pPr>
+              <w:pBdr>
+                <w:top w:val="none" w:sz="0" w:space="0" w:color="auto"/>
+                <w:left w:val="none" w:sz="0" w:space="0" w:color="auto"/>
+                <w:bottom w:val="none" w:sz="0" w:space="0" w:color="auto"/>
+                <w:right w:val="none" w:sz="0" w:space="0" w:color="auto"/>
+                <w:between w:val="none" w:sz="0" w:space="0" w:color="auto"/>
+                <w:bar w:val="none" w:sz="0" w:color="auto"/>
+              </w:pBdr>
               <w:jc w:val="both"/>
               <w:rPr>
                 <w:rFonts w:ascii="Calibri" w:hAnsi="Calibri" w:cs="Calibri"/>
@@ -792,6 +726,14 @@
           </w:tcPr>
           <w:p>
             <w:pPr>
+              <w:pBdr>
+                <w:top w:val="none" w:sz="0" w:space="0" w:color="auto"/>
+                <w:left w:val="none" w:sz="0" w:space="0" w:color="auto"/>
+                <w:bottom w:val="none" w:sz="0" w:space="0" w:color="auto"/>
+                <w:right w:val="none" w:sz="0" w:space="0" w:color="auto"/>
+                <w:between w:val="none" w:sz="0" w:space="0" w:color="auto"/>
+                <w:bar w:val="none" w:sz="0" w:color="auto"/>
+              </w:pBdr>
               <w:jc w:val="both"/>
               <w:rPr>
                 <w:rFonts w:ascii="Calibri" w:hAnsi="Calibri" w:cs="Calibri"/>
@@ -826,6 +768,14 @@
           </w:tcPr>
           <w:p>
             <w:pPr>
+              <w:pBdr>
+                <w:top w:val="none" w:sz="0" w:space="0" w:color="auto"/>
+                <w:left w:val="none" w:sz="0" w:space="0" w:color="auto"/>
+                <w:bottom w:val="none" w:sz="0" w:space="0" w:color="auto"/>
+                <w:right w:val="none" w:sz="0" w:space="0" w:color="auto"/>
+                <w:between w:val="none" w:sz="0" w:space="0" w:color="auto"/>
+                <w:bar w:val="none" w:sz="0" w:color="auto"/>
+              </w:pBdr>
               <w:jc w:val="both"/>
               <w:rPr>
                 <w:rFonts w:ascii="Calibri" w:hAnsi="Calibri" w:cs="Calibri"/>
@@ -860,6 +810,14 @@
           </w:tcPr>
           <w:p>
             <w:pPr>
+              <w:pBdr>
+                <w:top w:val="none" w:sz="0" w:space="0" w:color="auto"/>
+                <w:left w:val="none" w:sz="0" w:space="0" w:color="auto"/>
+                <w:bottom w:val="none" w:sz="0" w:space="0" w:color="auto"/>
+                <w:right w:val="none" w:sz="0" w:space="0" w:color="auto"/>
+                <w:between w:val="none" w:sz="0" w:space="0" w:color="auto"/>
+                <w:bar w:val="none" w:sz="0" w:color="auto"/>
+              </w:pBdr>
               <w:jc w:val="both"/>
               <w:rPr>
                 <w:rFonts w:ascii="Calibri" w:hAnsi="Calibri" w:cs="Calibri"/>
@@ -899,6 +857,14 @@
           </w:tcPr>
           <w:p>
             <w:pPr>
+              <w:pBdr>
+                <w:top w:val="none" w:sz="0" w:space="0" w:color="auto"/>
+                <w:left w:val="none" w:sz="0" w:space="0" w:color="auto"/>
+                <w:bottom w:val="none" w:sz="0" w:space="0" w:color="auto"/>
+                <w:right w:val="none" w:sz="0" w:space="0" w:color="auto"/>
+                <w:between w:val="none" w:sz="0" w:space="0" w:color="auto"/>
+                <w:bar w:val="none" w:sz="0" w:color="auto"/>
+              </w:pBdr>
               <w:jc w:val="both"/>
               <w:rPr>
                 <w:rFonts w:ascii="Calibri" w:hAnsi="Calibri" w:cs="Calibri"/>
@@ -932,6 +898,14 @@
           </w:tcPr>
           <w:p>
             <w:pPr>
+              <w:pBdr>
+                <w:top w:val="none" w:sz="0" w:space="0" w:color="auto"/>
+                <w:left w:val="none" w:sz="0" w:space="0" w:color="auto"/>
+                <w:bottom w:val="none" w:sz="0" w:space="0" w:color="auto"/>
+                <w:right w:val="none" w:sz="0" w:space="0" w:color="auto"/>
+                <w:between w:val="none" w:sz="0" w:space="0" w:color="auto"/>
+                <w:bar w:val="none" w:sz="0" w:color="auto"/>
+              </w:pBdr>
               <w:jc w:val="both"/>
               <w:rPr>
                 <w:rFonts w:ascii="Calibri" w:hAnsi="Calibri" w:cs="Calibri"/>
@@ -965,6 +939,14 @@
           </w:tcPr>
           <w:p>
             <w:pPr>
+              <w:pBdr>
+                <w:top w:val="none" w:sz="0" w:space="0" w:color="auto"/>
+                <w:left w:val="none" w:sz="0" w:space="0" w:color="auto"/>
+                <w:bottom w:val="none" w:sz="0" w:space="0" w:color="auto"/>
+                <w:right w:val="none" w:sz="0" w:space="0" w:color="auto"/>
+                <w:between w:val="none" w:sz="0" w:space="0" w:color="auto"/>
+                <w:bar w:val="none" w:sz="0" w:color="auto"/>
+              </w:pBdr>
               <w:jc w:val="both"/>
               <w:rPr>
                 <w:rFonts w:ascii="Calibri" w:hAnsi="Calibri" w:cs="Calibri"/>
@@ -998,6 +980,14 @@
           </w:tcPr>
           <w:p>
             <w:pPr>
+              <w:pBdr>
+                <w:top w:val="none" w:sz="0" w:space="0" w:color="auto"/>
+                <w:left w:val="none" w:sz="0" w:space="0" w:color="auto"/>
+                <w:bottom w:val="none" w:sz="0" w:space="0" w:color="auto"/>
+                <w:right w:val="none" w:sz="0" w:space="0" w:color="auto"/>
+                <w:between w:val="none" w:sz="0" w:space="0" w:color="auto"/>
+                <w:bar w:val="none" w:sz="0" w:color="auto"/>
+              </w:pBdr>
               <w:jc w:val="both"/>
               <w:rPr>
                 <w:rFonts w:ascii="Calibri" w:hAnsi="Calibri" w:cs="Calibri"/>
@@ -1036,6 +1026,14 @@
           </w:tcPr>
           <w:p>
             <w:pPr>
+              <w:pBdr>
+                <w:top w:val="none" w:sz="0" w:space="0" w:color="auto"/>
+                <w:left w:val="none" w:sz="0" w:space="0" w:color="auto"/>
+                <w:bottom w:val="none" w:sz="0" w:space="0" w:color="auto"/>
+                <w:right w:val="none" w:sz="0" w:space="0" w:color="auto"/>
+                <w:between w:val="none" w:sz="0" w:space="0" w:color="auto"/>
+                <w:bar w:val="none" w:sz="0" w:color="auto"/>
+              </w:pBdr>
               <w:jc w:val="both"/>
               <w:rPr>
                 <w:rFonts w:ascii="Calibri" w:hAnsi="Calibri" w:cs="Calibri"/>
@@ -1062,6 +1060,14 @@
           </w:tcPr>
           <w:p>
             <w:pPr>
+              <w:pBdr>
+                <w:top w:val="none" w:sz="0" w:space="0" w:color="auto"/>
+                <w:left w:val="none" w:sz="0" w:space="0" w:color="auto"/>
+                <w:bottom w:val="none" w:sz="0" w:space="0" w:color="auto"/>
+                <w:right w:val="none" w:sz="0" w:space="0" w:color="auto"/>
+                <w:between w:val="none" w:sz="0" w:space="0" w:color="auto"/>
+                <w:bar w:val="none" w:sz="0" w:color="auto"/>
+              </w:pBdr>
               <w:jc w:val="both"/>
               <w:rPr>
                 <w:rFonts w:ascii="Calibri" w:hAnsi="Calibri" w:cs="Calibri"/>
@@ -1088,6 +1094,14 @@
           </w:tcPr>
           <w:p>
             <w:pPr>
+              <w:pBdr>
+                <w:top w:val="none" w:sz="0" w:space="0" w:color="auto"/>
+                <w:left w:val="none" w:sz="0" w:space="0" w:color="auto"/>
+                <w:bottom w:val="none" w:sz="0" w:space="0" w:color="auto"/>
+                <w:right w:val="none" w:sz="0" w:space="0" w:color="auto"/>
+                <w:between w:val="none" w:sz="0" w:space="0" w:color="auto"/>
+                <w:bar w:val="none" w:sz="0" w:color="auto"/>
+              </w:pBdr>
               <w:jc w:val="both"/>
               <w:rPr>
                 <w:rFonts w:ascii="Calibri" w:hAnsi="Calibri" w:cs="Calibri"/>
@@ -1114,6 +1128,14 @@
           </w:tcPr>
           <w:p>
             <w:pPr>
+              <w:pBdr>
+                <w:top w:val="none" w:sz="0" w:space="0" w:color="auto"/>
+                <w:left w:val="none" w:sz="0" w:space="0" w:color="auto"/>
+                <w:bottom w:val="none" w:sz="0" w:space="0" w:color="auto"/>
+                <w:right w:val="none" w:sz="0" w:space="0" w:color="auto"/>
+                <w:between w:val="none" w:sz="0" w:space="0" w:color="auto"/>
+                <w:bar w:val="none" w:sz="0" w:color="auto"/>
+              </w:pBdr>
               <w:jc w:val="both"/>
               <w:rPr>
                 <w:rFonts w:ascii="Calibri" w:hAnsi="Calibri" w:cs="Calibri"/>
@@ -1145,6 +1167,14 @@
           </w:tcPr>
           <w:p>
             <w:pPr>
+              <w:pBdr>
+                <w:top w:val="none" w:sz="0" w:space="0" w:color="auto"/>
+                <w:left w:val="none" w:sz="0" w:space="0" w:color="auto"/>
+                <w:bottom w:val="none" w:sz="0" w:space="0" w:color="auto"/>
+                <w:right w:val="none" w:sz="0" w:space="0" w:color="auto"/>
+                <w:between w:val="none" w:sz="0" w:space="0" w:color="auto"/>
+                <w:bar w:val="none" w:sz="0" w:color="auto"/>
+              </w:pBdr>
               <w:jc w:val="both"/>
               <w:rPr>
                 <w:rFonts w:ascii="Calibri" w:hAnsi="Calibri" w:cs="Calibri"/>
@@ -1171,6 +1201,14 @@
           </w:tcPr>
           <w:p>
             <w:pPr>
+              <w:pBdr>
+                <w:top w:val="none" w:sz="0" w:space="0" w:color="auto"/>
+                <w:left w:val="none" w:sz="0" w:space="0" w:color="auto"/>
+                <w:bottom w:val="none" w:sz="0" w:space="0" w:color="auto"/>
+                <w:right w:val="none" w:sz="0" w:space="0" w:color="auto"/>
+                <w:between w:val="none" w:sz="0" w:space="0" w:color="auto"/>
+                <w:bar w:val="none" w:sz="0" w:color="auto"/>
+              </w:pBdr>
               <w:jc w:val="both"/>
               <w:rPr>
                 <w:rFonts w:ascii="Calibri" w:hAnsi="Calibri" w:cs="Calibri"/>
@@ -1197,6 +1235,14 @@
           </w:tcPr>
           <w:p>
             <w:pPr>
+              <w:pBdr>
+                <w:top w:val="none" w:sz="0" w:space="0" w:color="auto"/>
+                <w:left w:val="none" w:sz="0" w:space="0" w:color="auto"/>
+                <w:bottom w:val="none" w:sz="0" w:space="0" w:color="auto"/>
+                <w:right w:val="none" w:sz="0" w:space="0" w:color="auto"/>
+                <w:between w:val="none" w:sz="0" w:space="0" w:color="auto"/>
+                <w:bar w:val="none" w:sz="0" w:color="auto"/>
+              </w:pBdr>
               <w:jc w:val="both"/>
               <w:rPr>
                 <w:rFonts w:ascii="Calibri" w:hAnsi="Calibri" w:cs="Calibri"/>
@@ -1223,6 +1269,14 @@
           </w:tcPr>
           <w:p>
             <w:pPr>
+              <w:pBdr>
+                <w:top w:val="none" w:sz="0" w:space="0" w:color="auto"/>
+                <w:left w:val="none" w:sz="0" w:space="0" w:color="auto"/>
+                <w:bottom w:val="none" w:sz="0" w:space="0" w:color="auto"/>
+                <w:right w:val="none" w:sz="0" w:space="0" w:color="auto"/>
+                <w:between w:val="none" w:sz="0" w:space="0" w:color="auto"/>
+                <w:bar w:val="none" w:sz="0" w:color="auto"/>
+              </w:pBdr>
               <w:jc w:val="both"/>
               <w:rPr>
                 <w:rFonts w:ascii="Calibri" w:hAnsi="Calibri" w:cs="Calibri"/>
@@ -1254,6 +1308,14 @@
           </w:tcPr>
           <w:p>
             <w:pPr>
+              <w:pBdr>
+                <w:top w:val="none" w:sz="0" w:space="0" w:color="auto"/>
+                <w:left w:val="none" w:sz="0" w:space="0" w:color="auto"/>
+                <w:bottom w:val="none" w:sz="0" w:space="0" w:color="auto"/>
+                <w:right w:val="none" w:sz="0" w:space="0" w:color="auto"/>
+                <w:between w:val="none" w:sz="0" w:space="0" w:color="auto"/>
+                <w:bar w:val="none" w:sz="0" w:color="auto"/>
+              </w:pBdr>
               <w:jc w:val="both"/>
               <w:rPr>
                 <w:rFonts w:ascii="Calibri" w:hAnsi="Calibri" w:cs="Calibri"/>
@@ -1280,6 +1342,14 @@
           </w:tcPr>
           <w:p>
             <w:pPr>
+              <w:pBdr>
+                <w:top w:val="none" w:sz="0" w:space="0" w:color="auto"/>
+                <w:left w:val="none" w:sz="0" w:space="0" w:color="auto"/>
+                <w:bottom w:val="none" w:sz="0" w:space="0" w:color="auto"/>
+                <w:right w:val="none" w:sz="0" w:space="0" w:color="auto"/>
+                <w:between w:val="none" w:sz="0" w:space="0" w:color="auto"/>
+                <w:bar w:val="none" w:sz="0" w:color="auto"/>
+              </w:pBdr>
               <w:jc w:val="both"/>
               <w:rPr>
                 <w:rFonts w:ascii="Calibri" w:hAnsi="Calibri" w:cs="Calibri"/>
@@ -1306,6 +1376,14 @@
           </w:tcPr>
           <w:p>
             <w:pPr>
+              <w:pBdr>
+                <w:top w:val="none" w:sz="0" w:space="0" w:color="auto"/>
+                <w:left w:val="none" w:sz="0" w:space="0" w:color="auto"/>
+                <w:bottom w:val="none" w:sz="0" w:space="0" w:color="auto"/>
+                <w:right w:val="none" w:sz="0" w:space="0" w:color="auto"/>
+                <w:between w:val="none" w:sz="0" w:space="0" w:color="auto"/>
+                <w:bar w:val="none" w:sz="0" w:color="auto"/>
+              </w:pBdr>
               <w:jc w:val="both"/>
               <w:rPr>
                 <w:rFonts w:ascii="Calibri" w:hAnsi="Calibri" w:cs="Calibri"/>
@@ -1332,6 +1410,14 @@
           </w:tcPr>
           <w:p>
             <w:pPr>
+              <w:pBdr>
+                <w:top w:val="none" w:sz="0" w:space="0" w:color="auto"/>
+                <w:left w:val="none" w:sz="0" w:space="0" w:color="auto"/>
+                <w:bottom w:val="none" w:sz="0" w:space="0" w:color="auto"/>
+                <w:right w:val="none" w:sz="0" w:space="0" w:color="auto"/>
+                <w:between w:val="none" w:sz="0" w:space="0" w:color="auto"/>
+                <w:bar w:val="none" w:sz="0" w:color="auto"/>
+              </w:pBdr>
               <w:jc w:val="both"/>
               <w:rPr>
                 <w:rFonts w:ascii="Calibri" w:hAnsi="Calibri" w:cs="Calibri"/>
@@ -1344,24 +1430,48 @@
     <w:p>
       <w:pPr>
         <w:widowControl w:val="0"/>
-        <w:jc w:val="both"/>
-        <w:rPr>
-          <w:rStyle w:val="PageNumber"/>
-          <w:rFonts w:ascii="Calibri" w:hAnsi="Calibri" w:cs="Calibri"/>
-        </w:rPr>
-      </w:pPr>
-    </w:p>
-    <w:p>
-      <w:pPr>
-        <w:jc w:val="both"/>
-        <w:rPr>
-          <w:rStyle w:val="PageNumber"/>
-          <w:rFonts w:ascii="Calibri" w:hAnsi="Calibri" w:cs="Calibri"/>
-        </w:rPr>
-      </w:pPr>
-    </w:p>
-    <w:p>
-      <w:pPr>
+        <w:pBdr>
+          <w:top w:val="none" w:sz="0" w:space="0" w:color="auto"/>
+          <w:left w:val="none" w:sz="0" w:space="0" w:color="auto"/>
+          <w:bottom w:val="none" w:sz="0" w:space="0" w:color="auto"/>
+          <w:right w:val="none" w:sz="0" w:space="0" w:color="auto"/>
+          <w:between w:val="none" w:sz="0" w:space="0" w:color="auto"/>
+          <w:bar w:val="none" w:sz="0" w:color="auto"/>
+        </w:pBdr>
+        <w:jc w:val="both"/>
+        <w:rPr>
+          <w:rStyle w:val="PageNumber"/>
+          <w:rFonts w:ascii="Calibri" w:hAnsi="Calibri" w:cs="Calibri"/>
+        </w:rPr>
+      </w:pPr>
+    </w:p>
+    <w:p>
+      <w:pPr>
+        <w:pBdr>
+          <w:top w:val="none" w:sz="0" w:space="0" w:color="auto"/>
+          <w:left w:val="none" w:sz="0" w:space="0" w:color="auto"/>
+          <w:bottom w:val="none" w:sz="0" w:space="0" w:color="auto"/>
+          <w:right w:val="none" w:sz="0" w:space="0" w:color="auto"/>
+          <w:between w:val="none" w:sz="0" w:space="0" w:color="auto"/>
+          <w:bar w:val="none" w:sz="0" w:color="auto"/>
+        </w:pBdr>
+        <w:jc w:val="both"/>
+        <w:rPr>
+          <w:rStyle w:val="PageNumber"/>
+          <w:rFonts w:ascii="Calibri" w:hAnsi="Calibri" w:cs="Calibri"/>
+        </w:rPr>
+      </w:pPr>
+    </w:p>
+    <w:p>
+      <w:pPr>
+        <w:pBdr>
+          <w:top w:val="none" w:sz="0" w:space="0" w:color="auto"/>
+          <w:left w:val="none" w:sz="0" w:space="0" w:color="auto"/>
+          <w:bottom w:val="none" w:sz="0" w:space="0" w:color="auto"/>
+          <w:right w:val="none" w:sz="0" w:space="0" w:color="auto"/>
+          <w:between w:val="none" w:sz="0" w:space="0" w:color="auto"/>
+          <w:bar w:val="none" w:sz="0" w:color="auto"/>
+        </w:pBdr>
         <w:jc w:val="both"/>
         <w:rPr>
           <w:rStyle w:val="PageNumber"/>
@@ -1372,13 +1482,21 @@
     <w:p>
       <w:pPr>
         <w:pStyle w:val="Heading1"/>
-        <w:jc w:val="both"/>
-        <w:rPr>
-          <w:rStyle w:val="PageNumber"/>
-          <w:rFonts w:ascii="Calibri" w:hAnsi="Calibri" w:cs="Calibri"/>
-        </w:rPr>
-      </w:pPr>
-      <w:bookmarkStart w:id="1" w:name="_Toc1"/>
+        <w:pBdr>
+          <w:top w:val="none" w:sz="0" w:space="0" w:color="auto"/>
+          <w:left w:val="none" w:sz="0" w:space="0" w:color="auto"/>
+          <w:bottom w:val="none" w:sz="0" w:space="0" w:color="auto"/>
+          <w:right w:val="none" w:sz="0" w:space="0" w:color="auto"/>
+          <w:between w:val="none" w:sz="0" w:space="0" w:color="auto"/>
+          <w:bar w:val="none" w:sz="0" w:color="auto"/>
+        </w:pBdr>
+        <w:jc w:val="both"/>
+        <w:rPr>
+          <w:rStyle w:val="PageNumber"/>
+          <w:rFonts w:ascii="Calibri" w:hAnsi="Calibri" w:cs="Calibri"/>
+        </w:rPr>
+      </w:pPr>
+      <w:bookmarkStart w:id="2" w:name="_Toc1"/>
       <w:r>
         <w:rPr>
           <w:rStyle w:val="PageNumber"/>
@@ -1386,10 +1504,18 @@
         </w:rPr>
         <w:t>Document Approval</w:t>
       </w:r>
-      <w:bookmarkEnd w:id="1"/>
-    </w:p>
-    <w:p>
-      <w:pPr>
+      <w:bookmarkEnd w:id="2"/>
+    </w:p>
+    <w:p>
+      <w:pPr>
+        <w:pBdr>
+          <w:top w:val="none" w:sz="0" w:space="0" w:color="auto"/>
+          <w:left w:val="none" w:sz="0" w:space="0" w:color="auto"/>
+          <w:bottom w:val="none" w:sz="0" w:space="0" w:color="auto"/>
+          <w:right w:val="none" w:sz="0" w:space="0" w:color="auto"/>
+          <w:between w:val="none" w:sz="0" w:space="0" w:color="auto"/>
+          <w:bar w:val="none" w:sz="0" w:color="auto"/>
+        </w:pBdr>
         <w:jc w:val="both"/>
         <w:rPr>
           <w:rStyle w:val="PageNumber"/>
@@ -1400,6 +1526,14 @@
     <w:p>
       <w:pPr>
         <w:widowControl w:val="0"/>
+        <w:pBdr>
+          <w:top w:val="none" w:sz="0" w:space="0" w:color="auto"/>
+          <w:left w:val="none" w:sz="0" w:space="0" w:color="auto"/>
+          <w:bottom w:val="none" w:sz="0" w:space="0" w:color="auto"/>
+          <w:right w:val="none" w:sz="0" w:space="0" w:color="auto"/>
+          <w:between w:val="none" w:sz="0" w:space="0" w:color="auto"/>
+          <w:bar w:val="none" w:sz="0" w:color="auto"/>
+        </w:pBdr>
         <w:jc w:val="both"/>
         <w:rPr>
           <w:rStyle w:val="PageNumber"/>
@@ -1458,6 +1592,14 @@
           </w:tcPr>
           <w:p>
             <w:pPr>
+              <w:pBdr>
+                <w:top w:val="none" w:sz="0" w:space="0" w:color="auto"/>
+                <w:left w:val="none" w:sz="0" w:space="0" w:color="auto"/>
+                <w:bottom w:val="none" w:sz="0" w:space="0" w:color="auto"/>
+                <w:right w:val="none" w:sz="0" w:space="0" w:color="auto"/>
+                <w:between w:val="none" w:sz="0" w:space="0" w:color="auto"/>
+                <w:bar w:val="none" w:sz="0" w:color="auto"/>
+              </w:pBdr>
               <w:tabs>
                 <w:tab w:val="left" w:pos="2880"/>
                 <w:tab w:val="left" w:pos="5760"/>
@@ -1496,6 +1638,14 @@
           </w:tcPr>
           <w:p>
             <w:pPr>
+              <w:pBdr>
+                <w:top w:val="none" w:sz="0" w:space="0" w:color="auto"/>
+                <w:left w:val="none" w:sz="0" w:space="0" w:color="auto"/>
+                <w:bottom w:val="none" w:sz="0" w:space="0" w:color="auto"/>
+                <w:right w:val="none" w:sz="0" w:space="0" w:color="auto"/>
+                <w:between w:val="none" w:sz="0" w:space="0" w:color="auto"/>
+                <w:bar w:val="none" w:sz="0" w:color="auto"/>
+              </w:pBdr>
               <w:tabs>
                 <w:tab w:val="left" w:pos="2880"/>
                 <w:tab w:val="left" w:pos="5760"/>
@@ -1534,6 +1684,14 @@
           </w:tcPr>
           <w:p>
             <w:pPr>
+              <w:pBdr>
+                <w:top w:val="none" w:sz="0" w:space="0" w:color="auto"/>
+                <w:left w:val="none" w:sz="0" w:space="0" w:color="auto"/>
+                <w:bottom w:val="none" w:sz="0" w:space="0" w:color="auto"/>
+                <w:right w:val="none" w:sz="0" w:space="0" w:color="auto"/>
+                <w:between w:val="none" w:sz="0" w:space="0" w:color="auto"/>
+                <w:bar w:val="none" w:sz="0" w:color="auto"/>
+              </w:pBdr>
               <w:tabs>
                 <w:tab w:val="left" w:pos="2880"/>
                 <w:tab w:val="left" w:pos="5760"/>
@@ -1572,6 +1730,14 @@
           </w:tcPr>
           <w:p>
             <w:pPr>
+              <w:pBdr>
+                <w:top w:val="none" w:sz="0" w:space="0" w:color="auto"/>
+                <w:left w:val="none" w:sz="0" w:space="0" w:color="auto"/>
+                <w:bottom w:val="none" w:sz="0" w:space="0" w:color="auto"/>
+                <w:right w:val="none" w:sz="0" w:space="0" w:color="auto"/>
+                <w:between w:val="none" w:sz="0" w:space="0" w:color="auto"/>
+                <w:bar w:val="none" w:sz="0" w:color="auto"/>
+              </w:pBdr>
               <w:tabs>
                 <w:tab w:val="left" w:pos="2880"/>
                 <w:tab w:val="left" w:pos="5760"/>
@@ -1615,6 +1781,14 @@
           </w:tcPr>
           <w:p>
             <w:pPr>
+              <w:pBdr>
+                <w:top w:val="none" w:sz="0" w:space="0" w:color="auto"/>
+                <w:left w:val="none" w:sz="0" w:space="0" w:color="auto"/>
+                <w:bottom w:val="none" w:sz="0" w:space="0" w:color="auto"/>
+                <w:right w:val="none" w:sz="0" w:space="0" w:color="auto"/>
+                <w:between w:val="none" w:sz="0" w:space="0" w:color="auto"/>
+                <w:bar w:val="none" w:sz="0" w:color="auto"/>
+              </w:pBdr>
               <w:jc w:val="both"/>
               <w:rPr>
                 <w:rFonts w:ascii="Calibri" w:hAnsi="Calibri" w:cs="Calibri"/>
@@ -1642,6 +1816,14 @@
           </w:tcPr>
           <w:p>
             <w:pPr>
+              <w:pBdr>
+                <w:top w:val="none" w:sz="0" w:space="0" w:color="auto"/>
+                <w:left w:val="none" w:sz="0" w:space="0" w:color="auto"/>
+                <w:bottom w:val="none" w:sz="0" w:space="0" w:color="auto"/>
+                <w:right w:val="none" w:sz="0" w:space="0" w:color="auto"/>
+                <w:between w:val="none" w:sz="0" w:space="0" w:color="auto"/>
+                <w:bar w:val="none" w:sz="0" w:color="auto"/>
+              </w:pBdr>
               <w:tabs>
                 <w:tab w:val="left" w:pos="2880"/>
                 <w:tab w:val="left" w:pos="5760"/>
@@ -1680,6 +1862,14 @@
           </w:tcPr>
           <w:p>
             <w:pPr>
+              <w:pBdr>
+                <w:top w:val="none" w:sz="0" w:space="0" w:color="auto"/>
+                <w:left w:val="none" w:sz="0" w:space="0" w:color="auto"/>
+                <w:bottom w:val="none" w:sz="0" w:space="0" w:color="auto"/>
+                <w:right w:val="none" w:sz="0" w:space="0" w:color="auto"/>
+                <w:between w:val="none" w:sz="0" w:space="0" w:color="auto"/>
+                <w:bar w:val="none" w:sz="0" w:color="auto"/>
+              </w:pBdr>
               <w:tabs>
                 <w:tab w:val="left" w:pos="2880"/>
                 <w:tab w:val="left" w:pos="5760"/>
@@ -1710,6 +1900,14 @@
           </w:tcPr>
           <w:p>
             <w:pPr>
+              <w:pBdr>
+                <w:top w:val="none" w:sz="0" w:space="0" w:color="auto"/>
+                <w:left w:val="none" w:sz="0" w:space="0" w:color="auto"/>
+                <w:bottom w:val="none" w:sz="0" w:space="0" w:color="auto"/>
+                <w:right w:val="none" w:sz="0" w:space="0" w:color="auto"/>
+                <w:between w:val="none" w:sz="0" w:space="0" w:color="auto"/>
+                <w:bar w:val="none" w:sz="0" w:color="auto"/>
+              </w:pBdr>
               <w:jc w:val="both"/>
               <w:rPr>
                 <w:rFonts w:ascii="Calibri" w:hAnsi="Calibri" w:cs="Calibri"/>
@@ -1741,6 +1939,14 @@
           </w:tcPr>
           <w:p>
             <w:pPr>
+              <w:pBdr>
+                <w:top w:val="none" w:sz="0" w:space="0" w:color="auto"/>
+                <w:left w:val="none" w:sz="0" w:space="0" w:color="auto"/>
+                <w:bottom w:val="none" w:sz="0" w:space="0" w:color="auto"/>
+                <w:right w:val="none" w:sz="0" w:space="0" w:color="auto"/>
+                <w:between w:val="none" w:sz="0" w:space="0" w:color="auto"/>
+                <w:bar w:val="none" w:sz="0" w:color="auto"/>
+              </w:pBdr>
               <w:jc w:val="both"/>
               <w:rPr>
                 <w:rFonts w:ascii="Calibri" w:hAnsi="Calibri" w:cs="Calibri"/>
@@ -1768,6 +1974,14 @@
           </w:tcPr>
           <w:p>
             <w:pPr>
+              <w:pBdr>
+                <w:top w:val="none" w:sz="0" w:space="0" w:color="auto"/>
+                <w:left w:val="none" w:sz="0" w:space="0" w:color="auto"/>
+                <w:bottom w:val="none" w:sz="0" w:space="0" w:color="auto"/>
+                <w:right w:val="none" w:sz="0" w:space="0" w:color="auto"/>
+                <w:between w:val="none" w:sz="0" w:space="0" w:color="auto"/>
+                <w:bar w:val="none" w:sz="0" w:color="auto"/>
+              </w:pBdr>
               <w:tabs>
                 <w:tab w:val="left" w:pos="2880"/>
                 <w:tab w:val="left" w:pos="5760"/>
@@ -1799,6 +2013,14 @@
           </w:tcPr>
           <w:p>
             <w:pPr>
+              <w:pBdr>
+                <w:top w:val="none" w:sz="0" w:space="0" w:color="auto"/>
+                <w:left w:val="none" w:sz="0" w:space="0" w:color="auto"/>
+                <w:bottom w:val="none" w:sz="0" w:space="0" w:color="auto"/>
+                <w:right w:val="none" w:sz="0" w:space="0" w:color="auto"/>
+                <w:between w:val="none" w:sz="0" w:space="0" w:color="auto"/>
+                <w:bar w:val="none" w:sz="0" w:color="auto"/>
+              </w:pBdr>
               <w:tabs>
                 <w:tab w:val="left" w:pos="2880"/>
                 <w:tab w:val="left" w:pos="5760"/>
@@ -1829,6 +2051,14 @@
           </w:tcPr>
           <w:p>
             <w:pPr>
+              <w:pBdr>
+                <w:top w:val="none" w:sz="0" w:space="0" w:color="auto"/>
+                <w:left w:val="none" w:sz="0" w:space="0" w:color="auto"/>
+                <w:bottom w:val="none" w:sz="0" w:space="0" w:color="auto"/>
+                <w:right w:val="none" w:sz="0" w:space="0" w:color="auto"/>
+                <w:between w:val="none" w:sz="0" w:space="0" w:color="auto"/>
+                <w:bar w:val="none" w:sz="0" w:color="auto"/>
+              </w:pBdr>
               <w:jc w:val="both"/>
               <w:rPr>
                 <w:rFonts w:ascii="Calibri" w:hAnsi="Calibri" w:cs="Calibri"/>
@@ -1860,6 +2090,14 @@
           </w:tcPr>
           <w:p>
             <w:pPr>
+              <w:pBdr>
+                <w:top w:val="none" w:sz="0" w:space="0" w:color="auto"/>
+                <w:left w:val="none" w:sz="0" w:space="0" w:color="auto"/>
+                <w:bottom w:val="none" w:sz="0" w:space="0" w:color="auto"/>
+                <w:right w:val="none" w:sz="0" w:space="0" w:color="auto"/>
+                <w:between w:val="none" w:sz="0" w:space="0" w:color="auto"/>
+                <w:bar w:val="none" w:sz="0" w:color="auto"/>
+              </w:pBdr>
               <w:jc w:val="both"/>
               <w:rPr>
                 <w:rFonts w:ascii="Calibri" w:hAnsi="Calibri" w:cs="Calibri"/>
@@ -1887,6 +2125,14 @@
           </w:tcPr>
           <w:p>
             <w:pPr>
+              <w:pBdr>
+                <w:top w:val="none" w:sz="0" w:space="0" w:color="auto"/>
+                <w:left w:val="none" w:sz="0" w:space="0" w:color="auto"/>
+                <w:bottom w:val="none" w:sz="0" w:space="0" w:color="auto"/>
+                <w:right w:val="none" w:sz="0" w:space="0" w:color="auto"/>
+                <w:between w:val="none" w:sz="0" w:space="0" w:color="auto"/>
+                <w:bar w:val="none" w:sz="0" w:color="auto"/>
+              </w:pBdr>
               <w:jc w:val="both"/>
               <w:rPr>
                 <w:rFonts w:ascii="Calibri" w:hAnsi="Calibri" w:cs="Calibri"/>
@@ -1914,6 +2160,14 @@
           </w:tcPr>
           <w:p>
             <w:pPr>
+              <w:pBdr>
+                <w:top w:val="none" w:sz="0" w:space="0" w:color="auto"/>
+                <w:left w:val="none" w:sz="0" w:space="0" w:color="auto"/>
+                <w:bottom w:val="none" w:sz="0" w:space="0" w:color="auto"/>
+                <w:right w:val="none" w:sz="0" w:space="0" w:color="auto"/>
+                <w:between w:val="none" w:sz="0" w:space="0" w:color="auto"/>
+                <w:bar w:val="none" w:sz="0" w:color="auto"/>
+              </w:pBdr>
               <w:jc w:val="both"/>
               <w:rPr>
                 <w:rFonts w:ascii="Calibri" w:hAnsi="Calibri" w:cs="Calibri"/>
@@ -1940,6 +2194,14 @@
           </w:tcPr>
           <w:p>
             <w:pPr>
+              <w:pBdr>
+                <w:top w:val="none" w:sz="0" w:space="0" w:color="auto"/>
+                <w:left w:val="none" w:sz="0" w:space="0" w:color="auto"/>
+                <w:bottom w:val="none" w:sz="0" w:space="0" w:color="auto"/>
+                <w:right w:val="none" w:sz="0" w:space="0" w:color="auto"/>
+                <w:between w:val="none" w:sz="0" w:space="0" w:color="auto"/>
+                <w:bar w:val="none" w:sz="0" w:color="auto"/>
+              </w:pBdr>
               <w:jc w:val="both"/>
               <w:rPr>
                 <w:rFonts w:ascii="Calibri" w:hAnsi="Calibri" w:cs="Calibri"/>
@@ -1952,15 +2214,31 @@
     <w:p>
       <w:pPr>
         <w:widowControl w:val="0"/>
-        <w:jc w:val="both"/>
-        <w:rPr>
-          <w:rStyle w:val="PageNumber"/>
-          <w:rFonts w:ascii="Calibri" w:hAnsi="Calibri" w:cs="Calibri"/>
-        </w:rPr>
-      </w:pPr>
-    </w:p>
-    <w:p>
-      <w:pPr>
+        <w:pBdr>
+          <w:top w:val="none" w:sz="0" w:space="0" w:color="auto"/>
+          <w:left w:val="none" w:sz="0" w:space="0" w:color="auto"/>
+          <w:bottom w:val="none" w:sz="0" w:space="0" w:color="auto"/>
+          <w:right w:val="none" w:sz="0" w:space="0" w:color="auto"/>
+          <w:between w:val="none" w:sz="0" w:space="0" w:color="auto"/>
+          <w:bar w:val="none" w:sz="0" w:color="auto"/>
+        </w:pBdr>
+        <w:jc w:val="both"/>
+        <w:rPr>
+          <w:rStyle w:val="PageNumber"/>
+          <w:rFonts w:ascii="Calibri" w:hAnsi="Calibri" w:cs="Calibri"/>
+        </w:rPr>
+      </w:pPr>
+    </w:p>
+    <w:p>
+      <w:pPr>
+        <w:pBdr>
+          <w:top w:val="none" w:sz="0" w:space="0" w:color="auto"/>
+          <w:left w:val="none" w:sz="0" w:space="0" w:color="auto"/>
+          <w:bottom w:val="none" w:sz="0" w:space="0" w:color="auto"/>
+          <w:right w:val="none" w:sz="0" w:space="0" w:color="auto"/>
+          <w:between w:val="none" w:sz="0" w:space="0" w:color="auto"/>
+          <w:bar w:val="none" w:sz="0" w:color="auto"/>
+        </w:pBdr>
         <w:tabs>
           <w:tab w:val="left" w:pos="2880"/>
           <w:tab w:val="left" w:pos="5760"/>
@@ -2009,6 +2287,14 @@
     </w:p>
     <w:p>
       <w:pPr>
+        <w:pBdr>
+          <w:top w:val="none" w:sz="0" w:space="0" w:color="auto"/>
+          <w:left w:val="none" w:sz="0" w:space="0" w:color="auto"/>
+          <w:bottom w:val="none" w:sz="0" w:space="0" w:color="auto"/>
+          <w:right w:val="none" w:sz="0" w:space="0" w:color="auto"/>
+          <w:between w:val="none" w:sz="0" w:space="0" w:color="auto"/>
+          <w:bar w:val="none" w:sz="0" w:color="auto"/>
+        </w:pBdr>
         <w:jc w:val="both"/>
         <w:rPr>
           <w:rFonts w:ascii="Calibri" w:hAnsi="Calibri" w:cs="Calibri"/>
@@ -2024,6 +2310,14 @@
     </w:p>
     <w:p>
       <w:pPr>
+        <w:pBdr>
+          <w:top w:val="none" w:sz="0" w:space="0" w:color="auto"/>
+          <w:left w:val="none" w:sz="0" w:space="0" w:color="auto"/>
+          <w:bottom w:val="none" w:sz="0" w:space="0" w:color="auto"/>
+          <w:right w:val="none" w:sz="0" w:space="0" w:color="auto"/>
+          <w:between w:val="none" w:sz="0" w:space="0" w:color="auto"/>
+          <w:bar w:val="none" w:sz="0" w:color="auto"/>
+        </w:pBdr>
         <w:jc w:val="both"/>
         <w:rPr>
           <w:rStyle w:val="PageNumber"/>
@@ -2050,6 +2344,14 @@
     <w:p>
       <w:pPr>
         <w:pStyle w:val="Header"/>
+        <w:pBdr>
+          <w:top w:val="none" w:sz="0" w:space="0" w:color="auto"/>
+          <w:left w:val="none" w:sz="0" w:space="0" w:color="auto"/>
+          <w:bottom w:val="none" w:sz="0" w:space="0" w:color="auto"/>
+          <w:right w:val="none" w:sz="0" w:space="0" w:color="auto"/>
+          <w:between w:val="none" w:sz="0" w:space="0" w:color="auto"/>
+          <w:bar w:val="none" w:sz="0" w:color="auto"/>
+        </w:pBdr>
         <w:tabs>
           <w:tab w:val="clear" w:pos="4320"/>
           <w:tab w:val="clear" w:pos="8640"/>
@@ -2066,6 +2368,14 @@
     </w:p>
     <w:p>
       <w:pPr>
+        <w:pBdr>
+          <w:top w:val="none" w:sz="0" w:space="0" w:color="auto"/>
+          <w:left w:val="none" w:sz="0" w:space="0" w:color="auto"/>
+          <w:bottom w:val="none" w:sz="0" w:space="0" w:color="auto"/>
+          <w:right w:val="none" w:sz="0" w:space="0" w:color="auto"/>
+          <w:between w:val="none" w:sz="0" w:space="0" w:color="auto"/>
+          <w:bar w:val="none" w:sz="0" w:color="auto"/>
+        </w:pBdr>
         <w:jc w:val="both"/>
         <w:rPr>
           <w:rFonts w:ascii="Calibri" w:hAnsi="Calibri" w:cs="Calibri"/>
@@ -2105,6 +2415,14 @@
     <w:p>
       <w:pPr>
         <w:pStyle w:val="TOC1"/>
+        <w:pBdr>
+          <w:top w:val="none" w:sz="0" w:space="0" w:color="auto"/>
+          <w:left w:val="none" w:sz="0" w:space="0" w:color="auto"/>
+          <w:bottom w:val="none" w:sz="0" w:space="0" w:color="auto"/>
+          <w:right w:val="none" w:sz="0" w:space="0" w:color="auto"/>
+          <w:between w:val="none" w:sz="0" w:space="0" w:color="auto"/>
+          <w:bar w:val="none" w:sz="0" w:color="auto"/>
+        </w:pBdr>
         <w:jc w:val="both"/>
         <w:rPr>
           <w:rFonts w:ascii="Calibri" w:hAnsi="Calibri" w:cs="Calibri"/>
@@ -2170,6 +2488,14 @@
     <w:p>
       <w:pPr>
         <w:pStyle w:val="TOC1"/>
+        <w:pBdr>
+          <w:top w:val="none" w:sz="0" w:space="0" w:color="auto"/>
+          <w:left w:val="none" w:sz="0" w:space="0" w:color="auto"/>
+          <w:bottom w:val="none" w:sz="0" w:space="0" w:color="auto"/>
+          <w:right w:val="none" w:sz="0" w:space="0" w:color="auto"/>
+          <w:between w:val="none" w:sz="0" w:space="0" w:color="auto"/>
+          <w:bar w:val="none" w:sz="0" w:color="auto"/>
+        </w:pBdr>
         <w:jc w:val="both"/>
         <w:rPr>
           <w:rFonts w:ascii="Calibri" w:hAnsi="Calibri" w:cs="Calibri"/>
@@ -2235,6 +2561,14 @@
     <w:p>
       <w:pPr>
         <w:pStyle w:val="TOC1"/>
+        <w:pBdr>
+          <w:top w:val="none" w:sz="0" w:space="0" w:color="auto"/>
+          <w:left w:val="none" w:sz="0" w:space="0" w:color="auto"/>
+          <w:bottom w:val="none" w:sz="0" w:space="0" w:color="auto"/>
+          <w:right w:val="none" w:sz="0" w:space="0" w:color="auto"/>
+          <w:between w:val="none" w:sz="0" w:space="0" w:color="auto"/>
+          <w:bar w:val="none" w:sz="0" w:color="auto"/>
+        </w:pBdr>
         <w:jc w:val="both"/>
         <w:rPr>
           <w:rFonts w:ascii="Calibri" w:hAnsi="Calibri" w:cs="Calibri"/>
@@ -2300,6 +2634,14 @@
     <w:p>
       <w:pPr>
         <w:pStyle w:val="TOC2"/>
+        <w:pBdr>
+          <w:top w:val="none" w:sz="0" w:space="0" w:color="auto"/>
+          <w:left w:val="none" w:sz="0" w:space="0" w:color="auto"/>
+          <w:bottom w:val="none" w:sz="0" w:space="0" w:color="auto"/>
+          <w:right w:val="none" w:sz="0" w:space="0" w:color="auto"/>
+          <w:between w:val="none" w:sz="0" w:space="0" w:color="auto"/>
+          <w:bar w:val="none" w:sz="0" w:color="auto"/>
+        </w:pBdr>
         <w:jc w:val="both"/>
         <w:rPr>
           <w:rFonts w:ascii="Calibri" w:hAnsi="Calibri" w:cs="Calibri"/>
@@ -2356,6 +2698,14 @@
     <w:p>
       <w:pPr>
         <w:pStyle w:val="TOC2"/>
+        <w:pBdr>
+          <w:top w:val="none" w:sz="0" w:space="0" w:color="auto"/>
+          <w:left w:val="none" w:sz="0" w:space="0" w:color="auto"/>
+          <w:bottom w:val="none" w:sz="0" w:space="0" w:color="auto"/>
+          <w:right w:val="none" w:sz="0" w:space="0" w:color="auto"/>
+          <w:between w:val="none" w:sz="0" w:space="0" w:color="auto"/>
+          <w:bar w:val="none" w:sz="0" w:color="auto"/>
+        </w:pBdr>
         <w:jc w:val="both"/>
         <w:rPr>
           <w:rFonts w:ascii="Calibri" w:hAnsi="Calibri" w:cs="Calibri"/>
@@ -2412,6 +2762,14 @@
     <w:p>
       <w:pPr>
         <w:pStyle w:val="TOC2"/>
+        <w:pBdr>
+          <w:top w:val="none" w:sz="0" w:space="0" w:color="auto"/>
+          <w:left w:val="none" w:sz="0" w:space="0" w:color="auto"/>
+          <w:bottom w:val="none" w:sz="0" w:space="0" w:color="auto"/>
+          <w:right w:val="none" w:sz="0" w:space="0" w:color="auto"/>
+          <w:between w:val="none" w:sz="0" w:space="0" w:color="auto"/>
+          <w:bar w:val="none" w:sz="0" w:color="auto"/>
+        </w:pBdr>
         <w:jc w:val="both"/>
         <w:rPr>
           <w:rFonts w:ascii="Calibri" w:hAnsi="Calibri" w:cs="Calibri"/>
@@ -2468,6 +2826,14 @@
     <w:p>
       <w:pPr>
         <w:pStyle w:val="TOC2"/>
+        <w:pBdr>
+          <w:top w:val="none" w:sz="0" w:space="0" w:color="auto"/>
+          <w:left w:val="none" w:sz="0" w:space="0" w:color="auto"/>
+          <w:bottom w:val="none" w:sz="0" w:space="0" w:color="auto"/>
+          <w:right w:val="none" w:sz="0" w:space="0" w:color="auto"/>
+          <w:between w:val="none" w:sz="0" w:space="0" w:color="auto"/>
+          <w:bar w:val="none" w:sz="0" w:color="auto"/>
+        </w:pBdr>
         <w:jc w:val="both"/>
         <w:rPr>
           <w:rFonts w:ascii="Calibri" w:hAnsi="Calibri" w:cs="Calibri"/>
@@ -2524,6 +2890,14 @@
     <w:p>
       <w:pPr>
         <w:pStyle w:val="TOC2"/>
+        <w:pBdr>
+          <w:top w:val="none" w:sz="0" w:space="0" w:color="auto"/>
+          <w:left w:val="none" w:sz="0" w:space="0" w:color="auto"/>
+          <w:bottom w:val="none" w:sz="0" w:space="0" w:color="auto"/>
+          <w:right w:val="none" w:sz="0" w:space="0" w:color="auto"/>
+          <w:between w:val="none" w:sz="0" w:space="0" w:color="auto"/>
+          <w:bar w:val="none" w:sz="0" w:color="auto"/>
+        </w:pBdr>
         <w:jc w:val="both"/>
         <w:rPr>
           <w:rFonts w:ascii="Calibri" w:hAnsi="Calibri" w:cs="Calibri"/>
@@ -2580,6 +2954,14 @@
     <w:p>
       <w:pPr>
         <w:pStyle w:val="TOC1"/>
+        <w:pBdr>
+          <w:top w:val="none" w:sz="0" w:space="0" w:color="auto"/>
+          <w:left w:val="none" w:sz="0" w:space="0" w:color="auto"/>
+          <w:bottom w:val="none" w:sz="0" w:space="0" w:color="auto"/>
+          <w:right w:val="none" w:sz="0" w:space="0" w:color="auto"/>
+          <w:between w:val="none" w:sz="0" w:space="0" w:color="auto"/>
+          <w:bar w:val="none" w:sz="0" w:color="auto"/>
+        </w:pBdr>
         <w:jc w:val="both"/>
         <w:rPr>
           <w:rFonts w:ascii="Calibri" w:hAnsi="Calibri" w:cs="Calibri"/>
@@ -2645,6 +3027,14 @@
     <w:p>
       <w:pPr>
         <w:pStyle w:val="TOC2"/>
+        <w:pBdr>
+          <w:top w:val="none" w:sz="0" w:space="0" w:color="auto"/>
+          <w:left w:val="none" w:sz="0" w:space="0" w:color="auto"/>
+          <w:bottom w:val="none" w:sz="0" w:space="0" w:color="auto"/>
+          <w:right w:val="none" w:sz="0" w:space="0" w:color="auto"/>
+          <w:between w:val="none" w:sz="0" w:space="0" w:color="auto"/>
+          <w:bar w:val="none" w:sz="0" w:color="auto"/>
+        </w:pBdr>
         <w:jc w:val="both"/>
         <w:rPr>
           <w:rFonts w:ascii="Calibri" w:hAnsi="Calibri" w:cs="Calibri"/>
@@ -2701,6 +3091,14 @@
     <w:p>
       <w:pPr>
         <w:pStyle w:val="TOC2"/>
+        <w:pBdr>
+          <w:top w:val="none" w:sz="0" w:space="0" w:color="auto"/>
+          <w:left w:val="none" w:sz="0" w:space="0" w:color="auto"/>
+          <w:bottom w:val="none" w:sz="0" w:space="0" w:color="auto"/>
+          <w:right w:val="none" w:sz="0" w:space="0" w:color="auto"/>
+          <w:between w:val="none" w:sz="0" w:space="0" w:color="auto"/>
+          <w:bar w:val="none" w:sz="0" w:color="auto"/>
+        </w:pBdr>
         <w:jc w:val="both"/>
         <w:rPr>
           <w:rFonts w:ascii="Calibri" w:hAnsi="Calibri" w:cs="Calibri"/>
@@ -2757,6 +3155,14 @@
     <w:p>
       <w:pPr>
         <w:pStyle w:val="TOC2"/>
+        <w:pBdr>
+          <w:top w:val="none" w:sz="0" w:space="0" w:color="auto"/>
+          <w:left w:val="none" w:sz="0" w:space="0" w:color="auto"/>
+          <w:bottom w:val="none" w:sz="0" w:space="0" w:color="auto"/>
+          <w:right w:val="none" w:sz="0" w:space="0" w:color="auto"/>
+          <w:between w:val="none" w:sz="0" w:space="0" w:color="auto"/>
+          <w:bar w:val="none" w:sz="0" w:color="auto"/>
+        </w:pBdr>
         <w:jc w:val="both"/>
         <w:rPr>
           <w:rFonts w:ascii="Calibri" w:hAnsi="Calibri" w:cs="Calibri"/>
@@ -2813,6 +3219,14 @@
     <w:p>
       <w:pPr>
         <w:pStyle w:val="TOC2"/>
+        <w:pBdr>
+          <w:top w:val="none" w:sz="0" w:space="0" w:color="auto"/>
+          <w:left w:val="none" w:sz="0" w:space="0" w:color="auto"/>
+          <w:bottom w:val="none" w:sz="0" w:space="0" w:color="auto"/>
+          <w:right w:val="none" w:sz="0" w:space="0" w:color="auto"/>
+          <w:between w:val="none" w:sz="0" w:space="0" w:color="auto"/>
+          <w:bar w:val="none" w:sz="0" w:color="auto"/>
+        </w:pBdr>
         <w:jc w:val="both"/>
         <w:rPr>
           <w:rFonts w:ascii="Calibri" w:hAnsi="Calibri" w:cs="Calibri"/>
@@ -2869,6 +3283,14 @@
     <w:p>
       <w:pPr>
         <w:pStyle w:val="TOC2"/>
+        <w:pBdr>
+          <w:top w:val="none" w:sz="0" w:space="0" w:color="auto"/>
+          <w:left w:val="none" w:sz="0" w:space="0" w:color="auto"/>
+          <w:bottom w:val="none" w:sz="0" w:space="0" w:color="auto"/>
+          <w:right w:val="none" w:sz="0" w:space="0" w:color="auto"/>
+          <w:between w:val="none" w:sz="0" w:space="0" w:color="auto"/>
+          <w:bar w:val="none" w:sz="0" w:color="auto"/>
+        </w:pBdr>
         <w:jc w:val="both"/>
         <w:rPr>
           <w:rFonts w:ascii="Calibri" w:hAnsi="Calibri" w:cs="Calibri"/>
@@ -2925,6 +3347,14 @@
     <w:p>
       <w:pPr>
         <w:pStyle w:val="TOC1"/>
+        <w:pBdr>
+          <w:top w:val="none" w:sz="0" w:space="0" w:color="auto"/>
+          <w:left w:val="none" w:sz="0" w:space="0" w:color="auto"/>
+          <w:bottom w:val="none" w:sz="0" w:space="0" w:color="auto"/>
+          <w:right w:val="none" w:sz="0" w:space="0" w:color="auto"/>
+          <w:between w:val="none" w:sz="0" w:space="0" w:color="auto"/>
+          <w:bar w:val="none" w:sz="0" w:color="auto"/>
+        </w:pBdr>
         <w:jc w:val="both"/>
         <w:rPr>
           <w:rFonts w:ascii="Calibri" w:hAnsi="Calibri" w:cs="Calibri"/>
@@ -2990,6 +3420,14 @@
     <w:p>
       <w:pPr>
         <w:pStyle w:val="TOC2"/>
+        <w:pBdr>
+          <w:top w:val="none" w:sz="0" w:space="0" w:color="auto"/>
+          <w:left w:val="none" w:sz="0" w:space="0" w:color="auto"/>
+          <w:bottom w:val="none" w:sz="0" w:space="0" w:color="auto"/>
+          <w:right w:val="none" w:sz="0" w:space="0" w:color="auto"/>
+          <w:between w:val="none" w:sz="0" w:space="0" w:color="auto"/>
+          <w:bar w:val="none" w:sz="0" w:color="auto"/>
+        </w:pBdr>
         <w:jc w:val="both"/>
         <w:rPr>
           <w:rFonts w:ascii="Calibri" w:hAnsi="Calibri" w:cs="Calibri"/>
@@ -3046,6 +3484,14 @@
     <w:p>
       <w:pPr>
         <w:pStyle w:val="TOC3"/>
+        <w:pBdr>
+          <w:top w:val="none" w:sz="0" w:space="0" w:color="auto"/>
+          <w:left w:val="none" w:sz="0" w:space="0" w:color="auto"/>
+          <w:bottom w:val="none" w:sz="0" w:space="0" w:color="auto"/>
+          <w:right w:val="none" w:sz="0" w:space="0" w:color="auto"/>
+          <w:between w:val="none" w:sz="0" w:space="0" w:color="auto"/>
+          <w:bar w:val="none" w:sz="0" w:color="auto"/>
+        </w:pBdr>
         <w:jc w:val="both"/>
         <w:rPr>
           <w:rFonts w:ascii="Calibri" w:hAnsi="Calibri" w:cs="Calibri"/>
@@ -3111,6 +3557,14 @@
     <w:p>
       <w:pPr>
         <w:pStyle w:val="TOC3"/>
+        <w:pBdr>
+          <w:top w:val="none" w:sz="0" w:space="0" w:color="auto"/>
+          <w:left w:val="none" w:sz="0" w:space="0" w:color="auto"/>
+          <w:bottom w:val="none" w:sz="0" w:space="0" w:color="auto"/>
+          <w:right w:val="none" w:sz="0" w:space="0" w:color="auto"/>
+          <w:between w:val="none" w:sz="0" w:space="0" w:color="auto"/>
+          <w:bar w:val="none" w:sz="0" w:color="auto"/>
+        </w:pBdr>
         <w:jc w:val="both"/>
         <w:rPr>
           <w:rFonts w:ascii="Calibri" w:hAnsi="Calibri" w:cs="Calibri"/>
@@ -3176,6 +3630,14 @@
     <w:p>
       <w:pPr>
         <w:pStyle w:val="TOC3"/>
+        <w:pBdr>
+          <w:top w:val="none" w:sz="0" w:space="0" w:color="auto"/>
+          <w:left w:val="none" w:sz="0" w:space="0" w:color="auto"/>
+          <w:bottom w:val="none" w:sz="0" w:space="0" w:color="auto"/>
+          <w:right w:val="none" w:sz="0" w:space="0" w:color="auto"/>
+          <w:between w:val="none" w:sz="0" w:space="0" w:color="auto"/>
+          <w:bar w:val="none" w:sz="0" w:color="auto"/>
+        </w:pBdr>
         <w:jc w:val="both"/>
         <w:rPr>
           <w:rFonts w:ascii="Calibri" w:hAnsi="Calibri" w:cs="Calibri"/>
@@ -3241,6 +3703,14 @@
     <w:p>
       <w:pPr>
         <w:pStyle w:val="TOC3"/>
+        <w:pBdr>
+          <w:top w:val="none" w:sz="0" w:space="0" w:color="auto"/>
+          <w:left w:val="none" w:sz="0" w:space="0" w:color="auto"/>
+          <w:bottom w:val="none" w:sz="0" w:space="0" w:color="auto"/>
+          <w:right w:val="none" w:sz="0" w:space="0" w:color="auto"/>
+          <w:between w:val="none" w:sz="0" w:space="0" w:color="auto"/>
+          <w:bar w:val="none" w:sz="0" w:color="auto"/>
+        </w:pBdr>
         <w:jc w:val="both"/>
         <w:rPr>
           <w:rFonts w:ascii="Calibri" w:hAnsi="Calibri" w:cs="Calibri"/>
@@ -3306,6 +3776,14 @@
     <w:p>
       <w:pPr>
         <w:pStyle w:val="TOC2"/>
+        <w:pBdr>
+          <w:top w:val="none" w:sz="0" w:space="0" w:color="auto"/>
+          <w:left w:val="none" w:sz="0" w:space="0" w:color="auto"/>
+          <w:bottom w:val="none" w:sz="0" w:space="0" w:color="auto"/>
+          <w:right w:val="none" w:sz="0" w:space="0" w:color="auto"/>
+          <w:between w:val="none" w:sz="0" w:space="0" w:color="auto"/>
+          <w:bar w:val="none" w:sz="0" w:color="auto"/>
+        </w:pBdr>
         <w:jc w:val="both"/>
         <w:rPr>
           <w:rFonts w:ascii="Calibri" w:hAnsi="Calibri" w:cs="Calibri"/>
@@ -3362,6 +3840,14 @@
     <w:p>
       <w:pPr>
         <w:pStyle w:val="TOC3"/>
+        <w:pBdr>
+          <w:top w:val="none" w:sz="0" w:space="0" w:color="auto"/>
+          <w:left w:val="none" w:sz="0" w:space="0" w:color="auto"/>
+          <w:bottom w:val="none" w:sz="0" w:space="0" w:color="auto"/>
+          <w:right w:val="none" w:sz="0" w:space="0" w:color="auto"/>
+          <w:between w:val="none" w:sz="0" w:space="0" w:color="auto"/>
+          <w:bar w:val="none" w:sz="0" w:color="auto"/>
+        </w:pBdr>
         <w:jc w:val="both"/>
         <w:rPr>
           <w:rFonts w:ascii="Calibri" w:hAnsi="Calibri" w:cs="Calibri"/>
@@ -3427,6 +3913,14 @@
     <w:p>
       <w:pPr>
         <w:pStyle w:val="TOC3"/>
+        <w:pBdr>
+          <w:top w:val="none" w:sz="0" w:space="0" w:color="auto"/>
+          <w:left w:val="none" w:sz="0" w:space="0" w:color="auto"/>
+          <w:bottom w:val="none" w:sz="0" w:space="0" w:color="auto"/>
+          <w:right w:val="none" w:sz="0" w:space="0" w:color="auto"/>
+          <w:between w:val="none" w:sz="0" w:space="0" w:color="auto"/>
+          <w:bar w:val="none" w:sz="0" w:color="auto"/>
+        </w:pBdr>
         <w:jc w:val="both"/>
         <w:rPr>
           <w:rFonts w:ascii="Calibri" w:hAnsi="Calibri" w:cs="Calibri"/>
@@ -3492,6 +3986,14 @@
     <w:p>
       <w:pPr>
         <w:pStyle w:val="TOC2"/>
+        <w:pBdr>
+          <w:top w:val="none" w:sz="0" w:space="0" w:color="auto"/>
+          <w:left w:val="none" w:sz="0" w:space="0" w:color="auto"/>
+          <w:bottom w:val="none" w:sz="0" w:space="0" w:color="auto"/>
+          <w:right w:val="none" w:sz="0" w:space="0" w:color="auto"/>
+          <w:between w:val="none" w:sz="0" w:space="0" w:color="auto"/>
+          <w:bar w:val="none" w:sz="0" w:color="auto"/>
+        </w:pBdr>
         <w:jc w:val="both"/>
         <w:rPr>
           <w:rFonts w:ascii="Calibri" w:hAnsi="Calibri" w:cs="Calibri"/>
@@ -3548,6 +4050,14 @@
     <w:p>
       <w:pPr>
         <w:pStyle w:val="TOC3"/>
+        <w:pBdr>
+          <w:top w:val="none" w:sz="0" w:space="0" w:color="auto"/>
+          <w:left w:val="none" w:sz="0" w:space="0" w:color="auto"/>
+          <w:bottom w:val="none" w:sz="0" w:space="0" w:color="auto"/>
+          <w:right w:val="none" w:sz="0" w:space="0" w:color="auto"/>
+          <w:between w:val="none" w:sz="0" w:space="0" w:color="auto"/>
+          <w:bar w:val="none" w:sz="0" w:color="auto"/>
+        </w:pBdr>
         <w:jc w:val="both"/>
         <w:rPr>
           <w:rFonts w:ascii="Calibri" w:hAnsi="Calibri" w:cs="Calibri"/>
@@ -3613,6 +4123,14 @@
     <w:p>
       <w:pPr>
         <w:pStyle w:val="TOC3"/>
+        <w:pBdr>
+          <w:top w:val="none" w:sz="0" w:space="0" w:color="auto"/>
+          <w:left w:val="none" w:sz="0" w:space="0" w:color="auto"/>
+          <w:bottom w:val="none" w:sz="0" w:space="0" w:color="auto"/>
+          <w:right w:val="none" w:sz="0" w:space="0" w:color="auto"/>
+          <w:between w:val="none" w:sz="0" w:space="0" w:color="auto"/>
+          <w:bar w:val="none" w:sz="0" w:color="auto"/>
+        </w:pBdr>
         <w:jc w:val="both"/>
         <w:rPr>
           <w:rFonts w:ascii="Calibri" w:hAnsi="Calibri" w:cs="Calibri"/>
@@ -3678,6 +4196,14 @@
     <w:p>
       <w:pPr>
         <w:pStyle w:val="TOC2"/>
+        <w:pBdr>
+          <w:top w:val="none" w:sz="0" w:space="0" w:color="auto"/>
+          <w:left w:val="none" w:sz="0" w:space="0" w:color="auto"/>
+          <w:bottom w:val="none" w:sz="0" w:space="0" w:color="auto"/>
+          <w:right w:val="none" w:sz="0" w:space="0" w:color="auto"/>
+          <w:between w:val="none" w:sz="0" w:space="0" w:color="auto"/>
+          <w:bar w:val="none" w:sz="0" w:color="auto"/>
+        </w:pBdr>
         <w:jc w:val="both"/>
         <w:rPr>
           <w:rFonts w:ascii="Calibri" w:hAnsi="Calibri" w:cs="Calibri"/>
@@ -3734,6 +4260,14 @@
     <w:p>
       <w:pPr>
         <w:pStyle w:val="TOC3"/>
+        <w:pBdr>
+          <w:top w:val="none" w:sz="0" w:space="0" w:color="auto"/>
+          <w:left w:val="none" w:sz="0" w:space="0" w:color="auto"/>
+          <w:bottom w:val="none" w:sz="0" w:space="0" w:color="auto"/>
+          <w:right w:val="none" w:sz="0" w:space="0" w:color="auto"/>
+          <w:between w:val="none" w:sz="0" w:space="0" w:color="auto"/>
+          <w:bar w:val="none" w:sz="0" w:color="auto"/>
+        </w:pBdr>
         <w:jc w:val="both"/>
         <w:rPr>
           <w:rFonts w:ascii="Calibri" w:hAnsi="Calibri" w:cs="Calibri"/>
@@ -3799,6 +4333,14 @@
     <w:p>
       <w:pPr>
         <w:pStyle w:val="TOC3"/>
+        <w:pBdr>
+          <w:top w:val="none" w:sz="0" w:space="0" w:color="auto"/>
+          <w:left w:val="none" w:sz="0" w:space="0" w:color="auto"/>
+          <w:bottom w:val="none" w:sz="0" w:space="0" w:color="auto"/>
+          <w:right w:val="none" w:sz="0" w:space="0" w:color="auto"/>
+          <w:between w:val="none" w:sz="0" w:space="0" w:color="auto"/>
+          <w:bar w:val="none" w:sz="0" w:color="auto"/>
+        </w:pBdr>
         <w:jc w:val="both"/>
         <w:rPr>
           <w:rFonts w:ascii="Calibri" w:hAnsi="Calibri" w:cs="Calibri"/>
@@ -3864,6 +4406,14 @@
     <w:p>
       <w:pPr>
         <w:pStyle w:val="TOC3"/>
+        <w:pBdr>
+          <w:top w:val="none" w:sz="0" w:space="0" w:color="auto"/>
+          <w:left w:val="none" w:sz="0" w:space="0" w:color="auto"/>
+          <w:bottom w:val="none" w:sz="0" w:space="0" w:color="auto"/>
+          <w:right w:val="none" w:sz="0" w:space="0" w:color="auto"/>
+          <w:between w:val="none" w:sz="0" w:space="0" w:color="auto"/>
+          <w:bar w:val="none" w:sz="0" w:color="auto"/>
+        </w:pBdr>
         <w:jc w:val="both"/>
         <w:rPr>
           <w:rFonts w:ascii="Calibri" w:hAnsi="Calibri" w:cs="Calibri"/>
@@ -3929,6 +4479,14 @@
     <w:p>
       <w:pPr>
         <w:pStyle w:val="TOC3"/>
+        <w:pBdr>
+          <w:top w:val="none" w:sz="0" w:space="0" w:color="auto"/>
+          <w:left w:val="none" w:sz="0" w:space="0" w:color="auto"/>
+          <w:bottom w:val="none" w:sz="0" w:space="0" w:color="auto"/>
+          <w:right w:val="none" w:sz="0" w:space="0" w:color="auto"/>
+          <w:between w:val="none" w:sz="0" w:space="0" w:color="auto"/>
+          <w:bar w:val="none" w:sz="0" w:color="auto"/>
+        </w:pBdr>
         <w:jc w:val="both"/>
         <w:rPr>
           <w:rFonts w:ascii="Calibri" w:hAnsi="Calibri" w:cs="Calibri"/>
@@ -3994,6 +4552,14 @@
     <w:p>
       <w:pPr>
         <w:pStyle w:val="TOC3"/>
+        <w:pBdr>
+          <w:top w:val="none" w:sz="0" w:space="0" w:color="auto"/>
+          <w:left w:val="none" w:sz="0" w:space="0" w:color="auto"/>
+          <w:bottom w:val="none" w:sz="0" w:space="0" w:color="auto"/>
+          <w:right w:val="none" w:sz="0" w:space="0" w:color="auto"/>
+          <w:between w:val="none" w:sz="0" w:space="0" w:color="auto"/>
+          <w:bar w:val="none" w:sz="0" w:color="auto"/>
+        </w:pBdr>
         <w:jc w:val="both"/>
         <w:rPr>
           <w:rFonts w:ascii="Calibri" w:hAnsi="Calibri" w:cs="Calibri"/>
@@ -4059,6 +4625,14 @@
     <w:p>
       <w:pPr>
         <w:pStyle w:val="TOC3"/>
+        <w:pBdr>
+          <w:top w:val="none" w:sz="0" w:space="0" w:color="auto"/>
+          <w:left w:val="none" w:sz="0" w:space="0" w:color="auto"/>
+          <w:bottom w:val="none" w:sz="0" w:space="0" w:color="auto"/>
+          <w:right w:val="none" w:sz="0" w:space="0" w:color="auto"/>
+          <w:between w:val="none" w:sz="0" w:space="0" w:color="auto"/>
+          <w:bar w:val="none" w:sz="0" w:color="auto"/>
+        </w:pBdr>
         <w:jc w:val="both"/>
         <w:rPr>
           <w:rFonts w:ascii="Calibri" w:hAnsi="Calibri" w:cs="Calibri"/>
@@ -4124,6 +4698,14 @@
     <w:p>
       <w:pPr>
         <w:pStyle w:val="TOC2"/>
+        <w:pBdr>
+          <w:top w:val="none" w:sz="0" w:space="0" w:color="auto"/>
+          <w:left w:val="none" w:sz="0" w:space="0" w:color="auto"/>
+          <w:bottom w:val="none" w:sz="0" w:space="0" w:color="auto"/>
+          <w:right w:val="none" w:sz="0" w:space="0" w:color="auto"/>
+          <w:between w:val="none" w:sz="0" w:space="0" w:color="auto"/>
+          <w:bar w:val="none" w:sz="0" w:color="auto"/>
+        </w:pBdr>
         <w:jc w:val="both"/>
         <w:rPr>
           <w:rFonts w:ascii="Calibri" w:hAnsi="Calibri" w:cs="Calibri"/>
@@ -4180,6 +4762,14 @@
     <w:p>
       <w:pPr>
         <w:pStyle w:val="TOC2"/>
+        <w:pBdr>
+          <w:top w:val="none" w:sz="0" w:space="0" w:color="auto"/>
+          <w:left w:val="none" w:sz="0" w:space="0" w:color="auto"/>
+          <w:bottom w:val="none" w:sz="0" w:space="0" w:color="auto"/>
+          <w:right w:val="none" w:sz="0" w:space="0" w:color="auto"/>
+          <w:between w:val="none" w:sz="0" w:space="0" w:color="auto"/>
+          <w:bar w:val="none" w:sz="0" w:color="auto"/>
+        </w:pBdr>
         <w:jc w:val="both"/>
         <w:rPr>
           <w:rFonts w:ascii="Calibri" w:hAnsi="Calibri" w:cs="Calibri"/>
@@ -4236,6 +4826,14 @@
     <w:p>
       <w:pPr>
         <w:pStyle w:val="TOC2"/>
+        <w:pBdr>
+          <w:top w:val="none" w:sz="0" w:space="0" w:color="auto"/>
+          <w:left w:val="none" w:sz="0" w:space="0" w:color="auto"/>
+          <w:bottom w:val="none" w:sz="0" w:space="0" w:color="auto"/>
+          <w:right w:val="none" w:sz="0" w:space="0" w:color="auto"/>
+          <w:between w:val="none" w:sz="0" w:space="0" w:color="auto"/>
+          <w:bar w:val="none" w:sz="0" w:color="auto"/>
+        </w:pBdr>
         <w:jc w:val="both"/>
         <w:rPr>
           <w:rFonts w:ascii="Calibri" w:hAnsi="Calibri" w:cs="Calibri"/>
@@ -4292,6 +4890,14 @@
     <w:p>
       <w:pPr>
         <w:pStyle w:val="TOC2"/>
+        <w:pBdr>
+          <w:top w:val="none" w:sz="0" w:space="0" w:color="auto"/>
+          <w:left w:val="none" w:sz="0" w:space="0" w:color="auto"/>
+          <w:bottom w:val="none" w:sz="0" w:space="0" w:color="auto"/>
+          <w:right w:val="none" w:sz="0" w:space="0" w:color="auto"/>
+          <w:between w:val="none" w:sz="0" w:space="0" w:color="auto"/>
+          <w:bar w:val="none" w:sz="0" w:color="auto"/>
+        </w:pBdr>
         <w:jc w:val="both"/>
         <w:rPr>
           <w:rFonts w:ascii="Calibri" w:hAnsi="Calibri" w:cs="Calibri"/>
@@ -4348,6 +4954,14 @@
     <w:p>
       <w:pPr>
         <w:pStyle w:val="TOC1"/>
+        <w:pBdr>
+          <w:top w:val="none" w:sz="0" w:space="0" w:color="auto"/>
+          <w:left w:val="none" w:sz="0" w:space="0" w:color="auto"/>
+          <w:bottom w:val="none" w:sz="0" w:space="0" w:color="auto"/>
+          <w:right w:val="none" w:sz="0" w:space="0" w:color="auto"/>
+          <w:between w:val="none" w:sz="0" w:space="0" w:color="auto"/>
+          <w:bar w:val="none" w:sz="0" w:color="auto"/>
+        </w:pBdr>
         <w:jc w:val="both"/>
         <w:rPr>
           <w:rFonts w:ascii="Calibri" w:hAnsi="Calibri" w:cs="Calibri"/>
@@ -4413,6 +5027,14 @@
     <w:p>
       <w:pPr>
         <w:pStyle w:val="TOC2"/>
+        <w:pBdr>
+          <w:top w:val="none" w:sz="0" w:space="0" w:color="auto"/>
+          <w:left w:val="none" w:sz="0" w:space="0" w:color="auto"/>
+          <w:bottom w:val="none" w:sz="0" w:space="0" w:color="auto"/>
+          <w:right w:val="none" w:sz="0" w:space="0" w:color="auto"/>
+          <w:between w:val="none" w:sz="0" w:space="0" w:color="auto"/>
+          <w:bar w:val="none" w:sz="0" w:color="auto"/>
+        </w:pBdr>
         <w:jc w:val="both"/>
         <w:rPr>
           <w:rFonts w:ascii="Calibri" w:hAnsi="Calibri" w:cs="Calibri"/>
@@ -4469,6 +5091,14 @@
     <w:p>
       <w:pPr>
         <w:pStyle w:val="TOC2"/>
+        <w:pBdr>
+          <w:top w:val="none" w:sz="0" w:space="0" w:color="auto"/>
+          <w:left w:val="none" w:sz="0" w:space="0" w:color="auto"/>
+          <w:bottom w:val="none" w:sz="0" w:space="0" w:color="auto"/>
+          <w:right w:val="none" w:sz="0" w:space="0" w:color="auto"/>
+          <w:between w:val="none" w:sz="0" w:space="0" w:color="auto"/>
+          <w:bar w:val="none" w:sz="0" w:color="auto"/>
+        </w:pBdr>
         <w:jc w:val="both"/>
         <w:rPr>
           <w:rFonts w:ascii="Calibri" w:hAnsi="Calibri" w:cs="Calibri"/>
@@ -4524,6 +5154,14 @@
     </w:p>
     <w:p>
       <w:pPr>
+        <w:pBdr>
+          <w:top w:val="none" w:sz="0" w:space="0" w:color="auto"/>
+          <w:left w:val="none" w:sz="0" w:space="0" w:color="auto"/>
+          <w:bottom w:val="none" w:sz="0" w:space="0" w:color="auto"/>
+          <w:right w:val="none" w:sz="0" w:space="0" w:color="auto"/>
+          <w:between w:val="none" w:sz="0" w:space="0" w:color="auto"/>
+          <w:bar w:val="none" w:sz="0" w:color="auto"/>
+        </w:pBdr>
         <w:jc w:val="both"/>
         <w:rPr>
           <w:rStyle w:val="PageNumber"/>
@@ -4546,6 +5184,14 @@
     </w:p>
     <w:p>
       <w:pPr>
+        <w:pBdr>
+          <w:top w:val="none" w:sz="0" w:space="0" w:color="auto"/>
+          <w:left w:val="none" w:sz="0" w:space="0" w:color="auto"/>
+          <w:bottom w:val="none" w:sz="0" w:space="0" w:color="auto"/>
+          <w:right w:val="none" w:sz="0" w:space="0" w:color="auto"/>
+          <w:between w:val="none" w:sz="0" w:space="0" w:color="auto"/>
+          <w:bar w:val="none" w:sz="0" w:color="auto"/>
+        </w:pBdr>
         <w:jc w:val="both"/>
         <w:rPr>
           <w:rStyle w:val="PageNumber"/>
@@ -4558,15 +5204,23 @@
     </w:p>
     <w:p>
       <w:pPr>
+        <w:pBdr>
+          <w:top w:val="none" w:sz="0" w:space="0" w:color="auto"/>
+          <w:left w:val="none" w:sz="0" w:space="0" w:color="auto"/>
+          <w:bottom w:val="none" w:sz="0" w:space="0" w:color="auto"/>
+          <w:right w:val="none" w:sz="0" w:space="0" w:color="auto"/>
+          <w:between w:val="none" w:sz="0" w:space="0" w:color="auto"/>
+          <w:bar w:val="none" w:sz="0" w:color="auto"/>
+        </w:pBdr>
         <w:jc w:val="both"/>
         <w:rPr>
           <w:rFonts w:ascii="Calibri" w:hAnsi="Calibri" w:cs="Calibri"/>
         </w:rPr>
         <w:sectPr>
-          <w:headerReference w:type="default" r:id="rId10"/>
-          <w:footerReference w:type="default" r:id="rId11"/>
-          <w:headerReference w:type="first" r:id="rId12"/>
-          <w:footerReference w:type="first" r:id="rId13"/>
+          <w:headerReference w:type="default" r:id="rId8"/>
+          <w:footerReference w:type="default" r:id="rId9"/>
+          <w:headerReference w:type="first" r:id="rId10"/>
+          <w:footerReference w:type="first" r:id="rId11"/>
           <w:pgSz w:w="12240" w:h="15840"/>
           <w:pgMar w:top="1440" w:right="1440" w:bottom="1440" w:left="1440" w:header="720" w:footer="720" w:gutter="0"/>
           <w:pgNumType w:start="1"/>
@@ -4578,13 +5232,21 @@
     <w:p>
       <w:pPr>
         <w:pStyle w:val="Heading1"/>
-        <w:jc w:val="both"/>
-        <w:rPr>
-          <w:rStyle w:val="PageNumber"/>
-          <w:rFonts w:ascii="Calibri" w:hAnsi="Calibri" w:cs="Calibri"/>
-        </w:rPr>
-      </w:pPr>
-      <w:bookmarkStart w:id="2" w:name="_Toc2"/>
+        <w:pBdr>
+          <w:top w:val="none" w:sz="0" w:space="0" w:color="auto"/>
+          <w:left w:val="none" w:sz="0" w:space="0" w:color="auto"/>
+          <w:bottom w:val="none" w:sz="0" w:space="0" w:color="auto"/>
+          <w:right w:val="none" w:sz="0" w:space="0" w:color="auto"/>
+          <w:between w:val="none" w:sz="0" w:space="0" w:color="auto"/>
+          <w:bar w:val="none" w:sz="0" w:color="auto"/>
+        </w:pBdr>
+        <w:jc w:val="both"/>
+        <w:rPr>
+          <w:rStyle w:val="PageNumber"/>
+          <w:rFonts w:ascii="Calibri" w:hAnsi="Calibri" w:cs="Calibri"/>
+        </w:rPr>
+      </w:pPr>
+      <w:bookmarkStart w:id="3" w:name="_Toc2"/>
       <w:r>
         <w:rPr>
           <w:rStyle w:val="PageNumber"/>
@@ -4593,11 +5255,19 @@
         <w:lastRenderedPageBreak/>
         <w:t>1. Introduction</w:t>
       </w:r>
-      <w:bookmarkEnd w:id="2"/>
+      <w:bookmarkEnd w:id="3"/>
     </w:p>
     <w:p>
       <w:pPr>
         <w:pStyle w:val="BodyText"/>
+        <w:pBdr>
+          <w:top w:val="none" w:sz="0" w:space="0" w:color="auto"/>
+          <w:left w:val="none" w:sz="0" w:space="0" w:color="auto"/>
+          <w:bottom w:val="none" w:sz="0" w:space="0" w:color="auto"/>
+          <w:right w:val="none" w:sz="0" w:space="0" w:color="auto"/>
+          <w:between w:val="none" w:sz="0" w:space="0" w:color="auto"/>
+          <w:bar w:val="none" w:sz="0" w:color="auto"/>
+        </w:pBdr>
         <w:jc w:val="both"/>
         <w:rPr>
           <w:rStyle w:val="PageNumber"/>
@@ -4617,13 +5287,21 @@
     <w:p>
       <w:pPr>
         <w:pStyle w:val="Heading2"/>
-        <w:jc w:val="both"/>
-        <w:rPr>
-          <w:rStyle w:val="PageNumber"/>
-          <w:rFonts w:ascii="Calibri" w:hAnsi="Calibri" w:cs="Calibri"/>
-        </w:rPr>
-      </w:pPr>
-      <w:bookmarkStart w:id="3" w:name="_Toc3"/>
+        <w:pBdr>
+          <w:top w:val="none" w:sz="0" w:space="0" w:color="auto"/>
+          <w:left w:val="none" w:sz="0" w:space="0" w:color="auto"/>
+          <w:bottom w:val="none" w:sz="0" w:space="0" w:color="auto"/>
+          <w:right w:val="none" w:sz="0" w:space="0" w:color="auto"/>
+          <w:between w:val="none" w:sz="0" w:space="0" w:color="auto"/>
+          <w:bar w:val="none" w:sz="0" w:color="auto"/>
+        </w:pBdr>
+        <w:jc w:val="both"/>
+        <w:rPr>
+          <w:rStyle w:val="PageNumber"/>
+          <w:rFonts w:ascii="Calibri" w:hAnsi="Calibri" w:cs="Calibri"/>
+        </w:rPr>
+      </w:pPr>
+      <w:bookmarkStart w:id="4" w:name="_Toc3"/>
       <w:r>
         <w:rPr>
           <w:rStyle w:val="PageNumber"/>
@@ -4631,10 +5309,18 @@
         </w:rPr>
         <w:t>1.1 Purpose</w:t>
       </w:r>
-      <w:bookmarkEnd w:id="3"/>
-    </w:p>
-    <w:p>
-      <w:pPr>
+      <w:bookmarkEnd w:id="4"/>
+    </w:p>
+    <w:p>
+      <w:pPr>
+        <w:pBdr>
+          <w:top w:val="none" w:sz="0" w:space="0" w:color="auto"/>
+          <w:left w:val="none" w:sz="0" w:space="0" w:color="auto"/>
+          <w:bottom w:val="none" w:sz="0" w:space="0" w:color="auto"/>
+          <w:right w:val="none" w:sz="0" w:space="0" w:color="auto"/>
+          <w:between w:val="none" w:sz="0" w:space="0" w:color="auto"/>
+          <w:bar w:val="none" w:sz="0" w:color="auto"/>
+        </w:pBdr>
         <w:jc w:val="both"/>
         <w:rPr>
           <w:rStyle w:val="PageNumber"/>
@@ -4652,13 +5338,21 @@
     <w:p>
       <w:pPr>
         <w:pStyle w:val="Heading2"/>
-        <w:jc w:val="both"/>
-        <w:rPr>
-          <w:rStyle w:val="PageNumber"/>
-          <w:rFonts w:ascii="Calibri" w:hAnsi="Calibri" w:cs="Calibri"/>
-        </w:rPr>
-      </w:pPr>
-      <w:bookmarkStart w:id="4" w:name="_Toc4"/>
+        <w:pBdr>
+          <w:top w:val="none" w:sz="0" w:space="0" w:color="auto"/>
+          <w:left w:val="none" w:sz="0" w:space="0" w:color="auto"/>
+          <w:bottom w:val="none" w:sz="0" w:space="0" w:color="auto"/>
+          <w:right w:val="none" w:sz="0" w:space="0" w:color="auto"/>
+          <w:between w:val="none" w:sz="0" w:space="0" w:color="auto"/>
+          <w:bar w:val="none" w:sz="0" w:color="auto"/>
+        </w:pBdr>
+        <w:jc w:val="both"/>
+        <w:rPr>
+          <w:rStyle w:val="PageNumber"/>
+          <w:rFonts w:ascii="Calibri" w:hAnsi="Calibri" w:cs="Calibri"/>
+        </w:rPr>
+      </w:pPr>
+      <w:bookmarkStart w:id="5" w:name="_Toc4"/>
       <w:r>
         <w:rPr>
           <w:rStyle w:val="PageNumber"/>
@@ -4666,10 +5360,18 @@
         </w:rPr>
         <w:t>1.2 Scope</w:t>
       </w:r>
-      <w:bookmarkEnd w:id="4"/>
-    </w:p>
-    <w:p>
-      <w:pPr>
+      <w:bookmarkEnd w:id="5"/>
+    </w:p>
+    <w:p>
+      <w:pPr>
+        <w:pBdr>
+          <w:top w:val="none" w:sz="0" w:space="0" w:color="auto"/>
+          <w:left w:val="none" w:sz="0" w:space="0" w:color="auto"/>
+          <w:bottom w:val="none" w:sz="0" w:space="0" w:color="auto"/>
+          <w:right w:val="none" w:sz="0" w:space="0" w:color="auto"/>
+          <w:between w:val="none" w:sz="0" w:space="0" w:color="auto"/>
+          <w:bar w:val="none" w:sz="0" w:color="auto"/>
+        </w:pBdr>
         <w:jc w:val="both"/>
         <w:rPr>
           <w:rStyle w:val="PageNumber"/>
@@ -4687,13 +5389,21 @@
     <w:p>
       <w:pPr>
         <w:pStyle w:val="Heading2"/>
-        <w:jc w:val="both"/>
-        <w:rPr>
-          <w:rStyle w:val="PageNumber"/>
-          <w:rFonts w:ascii="Calibri" w:hAnsi="Calibri" w:cs="Calibri"/>
-        </w:rPr>
-      </w:pPr>
-      <w:bookmarkStart w:id="5" w:name="_Toc5"/>
+        <w:pBdr>
+          <w:top w:val="none" w:sz="0" w:space="0" w:color="auto"/>
+          <w:left w:val="none" w:sz="0" w:space="0" w:color="auto"/>
+          <w:bottom w:val="none" w:sz="0" w:space="0" w:color="auto"/>
+          <w:right w:val="none" w:sz="0" w:space="0" w:color="auto"/>
+          <w:between w:val="none" w:sz="0" w:space="0" w:color="auto"/>
+          <w:bar w:val="none" w:sz="0" w:color="auto"/>
+        </w:pBdr>
+        <w:jc w:val="both"/>
+        <w:rPr>
+          <w:rStyle w:val="PageNumber"/>
+          <w:rFonts w:ascii="Calibri" w:hAnsi="Calibri" w:cs="Calibri"/>
+        </w:rPr>
+      </w:pPr>
+      <w:bookmarkStart w:id="6" w:name="_Toc5"/>
       <w:r>
         <w:rPr>
           <w:rStyle w:val="PageNumber"/>
@@ -4701,10 +5411,18 @@
         </w:rPr>
         <w:t>1.3 Definitions, Acronyms, and Abbreviations</w:t>
       </w:r>
-      <w:bookmarkEnd w:id="5"/>
-    </w:p>
-    <w:p>
-      <w:pPr>
+      <w:bookmarkEnd w:id="6"/>
+    </w:p>
+    <w:p>
+      <w:pPr>
+        <w:pBdr>
+          <w:top w:val="none" w:sz="0" w:space="0" w:color="auto"/>
+          <w:left w:val="none" w:sz="0" w:space="0" w:color="auto"/>
+          <w:bottom w:val="none" w:sz="0" w:space="0" w:color="auto"/>
+          <w:right w:val="none" w:sz="0" w:space="0" w:color="auto"/>
+          <w:between w:val="none" w:sz="0" w:space="0" w:color="auto"/>
+          <w:bar w:val="none" w:sz="0" w:color="auto"/>
+        </w:pBdr>
         <w:jc w:val="both"/>
         <w:rPr>
           <w:rStyle w:val="PageNumber"/>
@@ -4723,6 +5441,14 @@
     </w:p>
     <w:p>
       <w:pPr>
+        <w:pBdr>
+          <w:top w:val="none" w:sz="0" w:space="0" w:color="auto"/>
+          <w:left w:val="none" w:sz="0" w:space="0" w:color="auto"/>
+          <w:bottom w:val="none" w:sz="0" w:space="0" w:color="auto"/>
+          <w:right w:val="none" w:sz="0" w:space="0" w:color="auto"/>
+          <w:between w:val="none" w:sz="0" w:space="0" w:color="auto"/>
+          <w:bar w:val="none" w:sz="0" w:color="auto"/>
+        </w:pBdr>
         <w:jc w:val="both"/>
         <w:rPr>
           <w:rStyle w:val="PageNumber"/>
@@ -4750,12 +5476,6 @@
         <w:gridCol w:w="7248"/>
       </w:tblGrid>
       <w:tr>
-        <w:tblPrEx>
-          <w:tblCellMar>
-            <w:top w:w="0" w:type="dxa"/>
-            <w:bottom w:w="0" w:type="dxa"/>
-          </w:tblCellMar>
-        </w:tblPrEx>
         <w:trPr>
           <w:trHeight w:val="60"/>
         </w:trPr>
@@ -4823,12 +5543,6 @@
         </w:tc>
       </w:tr>
       <w:tr>
-        <w:tblPrEx>
-          <w:tblCellMar>
-            <w:top w:w="0" w:type="dxa"/>
-            <w:bottom w:w="0" w:type="dxa"/>
-          </w:tblCellMar>
-        </w:tblPrEx>
         <w:trPr>
           <w:trHeight w:val="60"/>
         </w:trPr>
@@ -4896,12 +5610,6 @@
         </w:tc>
       </w:tr>
       <w:tr>
-        <w:tblPrEx>
-          <w:tblCellMar>
-            <w:top w:w="0" w:type="dxa"/>
-            <w:bottom w:w="0" w:type="dxa"/>
-          </w:tblCellMar>
-        </w:tblPrEx>
         <w:trPr>
           <w:trHeight w:val="60"/>
         </w:trPr>
@@ -4926,6 +5634,14 @@
                 <w:iCs/>
               </w:rPr>
             </w:pPr>
+            <w:r>
+              <w:rPr>
+                <w:rStyle w:val="PageNumber"/>
+                <w:rFonts w:ascii="Calibri" w:hAnsi="Calibri" w:cs="Calibri"/>
+                <w:iCs/>
+              </w:rPr>
+              <w:t>GUI</w:t>
+            </w:r>
           </w:p>
         </w:tc>
         <w:tc>
@@ -4949,16 +5665,18 @@
                 <w:iCs/>
               </w:rPr>
             </w:pPr>
+            <w:r>
+              <w:rPr>
+                <w:rStyle w:val="PageNumber"/>
+                <w:rFonts w:ascii="Calibri" w:hAnsi="Calibri" w:cs="Calibri"/>
+                <w:iCs/>
+              </w:rPr>
+              <w:t>Graphical User Interface</w:t>
+            </w:r>
           </w:p>
         </w:tc>
       </w:tr>
       <w:tr>
-        <w:tblPrEx>
-          <w:tblCellMar>
-            <w:top w:w="0" w:type="dxa"/>
-            <w:bottom w:w="0" w:type="dxa"/>
-          </w:tblCellMar>
-        </w:tblPrEx>
         <w:trPr>
           <w:trHeight w:val="60"/>
         </w:trPr>
@@ -5010,12 +5728,6 @@
         </w:tc>
       </w:tr>
       <w:tr>
-        <w:tblPrEx>
-          <w:tblCellMar>
-            <w:top w:w="0" w:type="dxa"/>
-            <w:bottom w:w="0" w:type="dxa"/>
-          </w:tblCellMar>
-        </w:tblPrEx>
         <w:trPr>
           <w:trHeight w:val="60"/>
         </w:trPr>
@@ -5069,6 +5781,14 @@
     </w:tbl>
     <w:p>
       <w:pPr>
+        <w:pBdr>
+          <w:top w:val="none" w:sz="0" w:space="0" w:color="auto"/>
+          <w:left w:val="none" w:sz="0" w:space="0" w:color="auto"/>
+          <w:bottom w:val="none" w:sz="0" w:space="0" w:color="auto"/>
+          <w:right w:val="none" w:sz="0" w:space="0" w:color="auto"/>
+          <w:between w:val="none" w:sz="0" w:space="0" w:color="auto"/>
+          <w:bar w:val="none" w:sz="0" w:color="auto"/>
+        </w:pBdr>
         <w:jc w:val="both"/>
         <w:rPr>
           <w:rStyle w:val="PageNumber"/>
@@ -5080,13 +5800,21 @@
     <w:p>
       <w:pPr>
         <w:pStyle w:val="Heading2"/>
-        <w:jc w:val="both"/>
-        <w:rPr>
-          <w:rStyle w:val="PageNumber"/>
-          <w:rFonts w:ascii="Calibri" w:hAnsi="Calibri" w:cs="Calibri"/>
-        </w:rPr>
-      </w:pPr>
-      <w:bookmarkStart w:id="6" w:name="_Toc6"/>
+        <w:pBdr>
+          <w:top w:val="none" w:sz="0" w:space="0" w:color="auto"/>
+          <w:left w:val="none" w:sz="0" w:space="0" w:color="auto"/>
+          <w:bottom w:val="none" w:sz="0" w:space="0" w:color="auto"/>
+          <w:right w:val="none" w:sz="0" w:space="0" w:color="auto"/>
+          <w:between w:val="none" w:sz="0" w:space="0" w:color="auto"/>
+          <w:bar w:val="none" w:sz="0" w:color="auto"/>
+        </w:pBdr>
+        <w:jc w:val="both"/>
+        <w:rPr>
+          <w:rStyle w:val="PageNumber"/>
+          <w:rFonts w:ascii="Calibri" w:hAnsi="Calibri" w:cs="Calibri"/>
+        </w:rPr>
+      </w:pPr>
+      <w:bookmarkStart w:id="7" w:name="_Toc6"/>
       <w:r>
         <w:rPr>
           <w:rStyle w:val="PageNumber"/>
@@ -5094,7 +5822,7 @@
         </w:rPr>
         <w:t>1.4 References</w:t>
       </w:r>
-      <w:bookmarkEnd w:id="6"/>
+      <w:bookmarkEnd w:id="7"/>
     </w:p>
     <w:p>
       <w:pPr>
@@ -5103,6 +5831,14 @@
           <w:ilvl w:val="0"/>
           <w:numId w:val="4"/>
         </w:numPr>
+        <w:pBdr>
+          <w:top w:val="none" w:sz="0" w:space="0" w:color="auto"/>
+          <w:left w:val="none" w:sz="0" w:space="0" w:color="auto"/>
+          <w:bottom w:val="none" w:sz="0" w:space="0" w:color="auto"/>
+          <w:right w:val="none" w:sz="0" w:space="0" w:color="auto"/>
+          <w:between w:val="none" w:sz="0" w:space="0" w:color="auto"/>
+          <w:bar w:val="none" w:sz="0" w:color="auto"/>
+        </w:pBdr>
         <w:rPr>
           <w:rStyle w:val="PageNumber"/>
           <w:rFonts w:ascii="Calibri" w:hAnsi="Calibri" w:cs="Calibri"/>
@@ -5125,6 +5861,14 @@
           <w:ilvl w:val="0"/>
           <w:numId w:val="4"/>
         </w:numPr>
+        <w:pBdr>
+          <w:top w:val="none" w:sz="0" w:space="0" w:color="auto"/>
+          <w:left w:val="none" w:sz="0" w:space="0" w:color="auto"/>
+          <w:bottom w:val="none" w:sz="0" w:space="0" w:color="auto"/>
+          <w:right w:val="none" w:sz="0" w:space="0" w:color="auto"/>
+          <w:between w:val="none" w:sz="0" w:space="0" w:color="auto"/>
+          <w:bar w:val="none" w:sz="0" w:color="auto"/>
+        </w:pBdr>
         <w:rPr>
           <w:rStyle w:val="PageNumber"/>
           <w:rFonts w:ascii="Calibri" w:hAnsi="Calibri" w:cs="Calibri"/>
@@ -5147,6 +5891,14 @@
           <w:ilvl w:val="0"/>
           <w:numId w:val="4"/>
         </w:numPr>
+        <w:pBdr>
+          <w:top w:val="none" w:sz="0" w:space="0" w:color="auto"/>
+          <w:left w:val="none" w:sz="0" w:space="0" w:color="auto"/>
+          <w:bottom w:val="none" w:sz="0" w:space="0" w:color="auto"/>
+          <w:right w:val="none" w:sz="0" w:space="0" w:color="auto"/>
+          <w:between w:val="none" w:sz="0" w:space="0" w:color="auto"/>
+          <w:bar w:val="none" w:sz="0" w:color="auto"/>
+        </w:pBdr>
         <w:rPr>
           <w:rStyle w:val="PageNumber"/>
           <w:rFonts w:ascii="Calibri" w:hAnsi="Calibri" w:cs="Calibri"/>
@@ -5170,7 +5922,7 @@
         </w:rPr>
         <w:t xml:space="preserve"> </w:t>
       </w:r>
-      <w:hyperlink r:id="rId14" w:history="1">
+      <w:hyperlink r:id="rId12" w:history="1">
         <w:r>
           <w:rPr>
             <w:rStyle w:val="Hyperlink"/>
@@ -5188,6 +5940,14 @@
           <w:ilvl w:val="0"/>
           <w:numId w:val="4"/>
         </w:numPr>
+        <w:pBdr>
+          <w:top w:val="none" w:sz="0" w:space="0" w:color="auto"/>
+          <w:left w:val="none" w:sz="0" w:space="0" w:color="auto"/>
+          <w:bottom w:val="none" w:sz="0" w:space="0" w:color="auto"/>
+          <w:right w:val="none" w:sz="0" w:space="0" w:color="auto"/>
+          <w:between w:val="none" w:sz="0" w:space="0" w:color="auto"/>
+          <w:bar w:val="none" w:sz="0" w:color="auto"/>
+        </w:pBdr>
         <w:rPr>
           <w:rStyle w:val="PageNumber"/>
           <w:rFonts w:ascii="Calibri" w:hAnsi="Calibri" w:cs="Calibri"/>
@@ -5215,13 +5975,21 @@
     <w:p>
       <w:pPr>
         <w:pStyle w:val="Heading2"/>
-        <w:jc w:val="both"/>
-        <w:rPr>
-          <w:rStyle w:val="PageNumber"/>
-          <w:rFonts w:ascii="Calibri" w:hAnsi="Calibri" w:cs="Calibri"/>
-        </w:rPr>
-      </w:pPr>
-      <w:bookmarkStart w:id="7" w:name="_Toc7"/>
+        <w:pBdr>
+          <w:top w:val="none" w:sz="0" w:space="0" w:color="auto"/>
+          <w:left w:val="none" w:sz="0" w:space="0" w:color="auto"/>
+          <w:bottom w:val="none" w:sz="0" w:space="0" w:color="auto"/>
+          <w:right w:val="none" w:sz="0" w:space="0" w:color="auto"/>
+          <w:between w:val="none" w:sz="0" w:space="0" w:color="auto"/>
+          <w:bar w:val="none" w:sz="0" w:color="auto"/>
+        </w:pBdr>
+        <w:jc w:val="both"/>
+        <w:rPr>
+          <w:rStyle w:val="PageNumber"/>
+          <w:rFonts w:ascii="Calibri" w:hAnsi="Calibri" w:cs="Calibri"/>
+        </w:rPr>
+      </w:pPr>
+      <w:bookmarkStart w:id="8" w:name="_Toc7"/>
       <w:r>
         <w:rPr>
           <w:rStyle w:val="PageNumber"/>
@@ -5230,11 +5998,19 @@
         <w:lastRenderedPageBreak/>
         <w:t>1.5 Overview</w:t>
       </w:r>
-      <w:bookmarkEnd w:id="7"/>
+      <w:bookmarkEnd w:id="8"/>
     </w:p>
     <w:p>
       <w:pPr>
         <w:pStyle w:val="Heading1"/>
+        <w:pBdr>
+          <w:top w:val="none" w:sz="0" w:space="0" w:color="auto"/>
+          <w:left w:val="none" w:sz="0" w:space="0" w:color="auto"/>
+          <w:bottom w:val="none" w:sz="0" w:space="0" w:color="auto"/>
+          <w:right w:val="none" w:sz="0" w:space="0" w:color="auto"/>
+          <w:between w:val="none" w:sz="0" w:space="0" w:color="auto"/>
+          <w:bar w:val="none" w:sz="0" w:color="auto"/>
+        </w:pBdr>
         <w:jc w:val="both"/>
         <w:rPr>
           <w:rStyle w:val="PageNumber"/>
@@ -5244,7 +6020,7 @@
           <w:szCs w:val="24"/>
         </w:rPr>
       </w:pPr>
-      <w:bookmarkStart w:id="8" w:name="_Toc8"/>
+      <w:bookmarkStart w:id="9" w:name="_Toc8"/>
       <w:r>
         <w:rPr>
           <w:rFonts w:ascii="Calibri" w:hAnsi="Calibri" w:cs="Calibri"/>
@@ -5258,6 +6034,14 @@
     <w:p>
       <w:pPr>
         <w:pStyle w:val="Heading1"/>
+        <w:pBdr>
+          <w:top w:val="none" w:sz="0" w:space="0" w:color="auto"/>
+          <w:left w:val="none" w:sz="0" w:space="0" w:color="auto"/>
+          <w:bottom w:val="none" w:sz="0" w:space="0" w:color="auto"/>
+          <w:right w:val="none" w:sz="0" w:space="0" w:color="auto"/>
+          <w:between w:val="none" w:sz="0" w:space="0" w:color="auto"/>
+          <w:bar w:val="none" w:sz="0" w:color="auto"/>
+        </w:pBdr>
         <w:jc w:val="both"/>
         <w:rPr>
           <w:rStyle w:val="PageNumber"/>
@@ -5271,18 +6055,26 @@
         </w:rPr>
         <w:t>2. General Description</w:t>
       </w:r>
-      <w:bookmarkEnd w:id="8"/>
+      <w:bookmarkEnd w:id="9"/>
     </w:p>
     <w:p>
       <w:pPr>
         <w:pStyle w:val="Heading2"/>
-        <w:jc w:val="both"/>
-        <w:rPr>
-          <w:rStyle w:val="PageNumber"/>
-          <w:rFonts w:ascii="Calibri" w:hAnsi="Calibri" w:cs="Calibri"/>
-        </w:rPr>
-      </w:pPr>
-      <w:bookmarkStart w:id="9" w:name="_Toc9"/>
+        <w:pBdr>
+          <w:top w:val="none" w:sz="0" w:space="0" w:color="auto"/>
+          <w:left w:val="none" w:sz="0" w:space="0" w:color="auto"/>
+          <w:bottom w:val="none" w:sz="0" w:space="0" w:color="auto"/>
+          <w:right w:val="none" w:sz="0" w:space="0" w:color="auto"/>
+          <w:between w:val="none" w:sz="0" w:space="0" w:color="auto"/>
+          <w:bar w:val="none" w:sz="0" w:color="auto"/>
+        </w:pBdr>
+        <w:jc w:val="both"/>
+        <w:rPr>
+          <w:rStyle w:val="PageNumber"/>
+          <w:rFonts w:ascii="Calibri" w:hAnsi="Calibri" w:cs="Calibri"/>
+        </w:rPr>
+      </w:pPr>
+      <w:bookmarkStart w:id="10" w:name="_Toc9"/>
       <w:r>
         <w:rPr>
           <w:rStyle w:val="PageNumber"/>
@@ -5290,7 +6082,7 @@
         </w:rPr>
         <w:t>2.1 Product Perspective</w:t>
       </w:r>
-      <w:bookmarkEnd w:id="9"/>
+      <w:bookmarkEnd w:id="10"/>
     </w:p>
     <w:p>
       <w:pPr>
@@ -5524,7 +6316,12 @@
     <w:p>
       <w:pPr>
         <w:pBdr>
-          <w:bottom w:val="single" w:sz="4" w:space="1" w:color="auto"/>
+          <w:top w:val="none" w:sz="0" w:space="0" w:color="auto"/>
+          <w:left w:val="none" w:sz="0" w:space="0" w:color="auto"/>
+          <w:bottom w:val="none" w:sz="0" w:space="0" w:color="auto"/>
+          <w:right w:val="none" w:sz="0" w:space="0" w:color="auto"/>
+          <w:between w:val="none" w:sz="0" w:space="0" w:color="auto"/>
+          <w:bar w:val="none" w:sz="0" w:color="auto"/>
         </w:pBdr>
         <w:jc w:val="both"/>
         <w:rPr>
@@ -5537,7 +6334,12 @@
     <w:p>
       <w:pPr>
         <w:pBdr>
-          <w:bottom w:val="single" w:sz="4" w:space="1" w:color="auto"/>
+          <w:top w:val="none" w:sz="0" w:space="0" w:color="auto"/>
+          <w:left w:val="none" w:sz="0" w:space="0" w:color="auto"/>
+          <w:bottom w:val="none" w:sz="0" w:space="0" w:color="auto"/>
+          <w:right w:val="none" w:sz="0" w:space="0" w:color="auto"/>
+          <w:between w:val="none" w:sz="0" w:space="0" w:color="auto"/>
+          <w:bar w:val="none" w:sz="0" w:color="auto"/>
         </w:pBdr>
         <w:jc w:val="both"/>
         <w:rPr>
@@ -5558,7 +6360,12 @@
     <w:p>
       <w:pPr>
         <w:pBdr>
-          <w:bottom w:val="single" w:sz="4" w:space="1" w:color="auto"/>
+          <w:top w:val="none" w:sz="0" w:space="0" w:color="auto"/>
+          <w:left w:val="none" w:sz="0" w:space="0" w:color="auto"/>
+          <w:bottom w:val="none" w:sz="0" w:space="0" w:color="auto"/>
+          <w:right w:val="none" w:sz="0" w:space="0" w:color="auto"/>
+          <w:between w:val="none" w:sz="0" w:space="0" w:color="auto"/>
+          <w:bar w:val="none" w:sz="0" w:color="auto"/>
         </w:pBdr>
         <w:jc w:val="both"/>
         <w:rPr>
@@ -5580,14 +6387,19 @@
       <w:pPr>
         <w:pStyle w:val="Heading2"/>
         <w:pBdr>
-          <w:bottom w:val="single" w:sz="4" w:space="1" w:color="auto"/>
-        </w:pBdr>
-        <w:jc w:val="both"/>
-        <w:rPr>
-          <w:rFonts w:ascii="Calibri" w:eastAsia="Arial Unicode MS" w:hAnsi="Calibri" w:cs="Calibri"/>
-        </w:rPr>
-      </w:pPr>
-      <w:bookmarkStart w:id="10" w:name="_Toc10"/>
+          <w:top w:val="none" w:sz="0" w:space="0" w:color="auto"/>
+          <w:left w:val="none" w:sz="0" w:space="0" w:color="auto"/>
+          <w:bottom w:val="none" w:sz="0" w:space="0" w:color="auto"/>
+          <w:right w:val="none" w:sz="0" w:space="0" w:color="auto"/>
+          <w:between w:val="none" w:sz="0" w:space="0" w:color="auto"/>
+          <w:bar w:val="none" w:sz="0" w:color="auto"/>
+        </w:pBdr>
+        <w:jc w:val="both"/>
+        <w:rPr>
+          <w:rFonts w:ascii="Calibri" w:eastAsia="Arial Unicode MS" w:hAnsi="Calibri" w:cs="Calibri"/>
+        </w:rPr>
+      </w:pPr>
+      <w:bookmarkStart w:id="11" w:name="_Toc10"/>
       <w:r>
         <w:rPr>
           <w:rStyle w:val="PageNumber"/>
@@ -5595,7 +6407,7 @@
         </w:rPr>
         <w:t>2.2 Product Functions</w:t>
       </w:r>
-      <w:bookmarkEnd w:id="10"/>
+      <w:bookmarkEnd w:id="11"/>
     </w:p>
     <w:p>
       <w:pPr>
@@ -5605,7 +6417,12 @@
           <w:numId w:val="8"/>
         </w:numPr>
         <w:pBdr>
-          <w:bottom w:val="single" w:sz="4" w:space="1" w:color="auto"/>
+          <w:top w:val="none" w:sz="0" w:space="0" w:color="auto"/>
+          <w:left w:val="none" w:sz="0" w:space="0" w:color="auto"/>
+          <w:bottom w:val="none" w:sz="0" w:space="0" w:color="auto"/>
+          <w:right w:val="none" w:sz="0" w:space="0" w:color="auto"/>
+          <w:between w:val="none" w:sz="0" w:space="0" w:color="auto"/>
+          <w:bar w:val="none" w:sz="0" w:color="auto"/>
         </w:pBdr>
         <w:jc w:val="both"/>
         <w:rPr>
@@ -5616,7 +6433,7 @@
           <w:szCs w:val="24"/>
         </w:rPr>
       </w:pPr>
-      <w:bookmarkStart w:id="11" w:name="_Toc11"/>
+      <w:bookmarkStart w:id="12" w:name="_Toc11"/>
       <w:r>
         <w:rPr>
           <w:rStyle w:val="PageNumber"/>
@@ -5658,7 +6475,12 @@
           <w:numId w:val="8"/>
         </w:numPr>
         <w:pBdr>
-          <w:bottom w:val="single" w:sz="4" w:space="1" w:color="auto"/>
+          <w:top w:val="none" w:sz="0" w:space="0" w:color="auto"/>
+          <w:left w:val="none" w:sz="0" w:space="0" w:color="auto"/>
+          <w:bottom w:val="none" w:sz="0" w:space="0" w:color="auto"/>
+          <w:right w:val="none" w:sz="0" w:space="0" w:color="auto"/>
+          <w:between w:val="none" w:sz="0" w:space="0" w:color="auto"/>
+          <w:bar w:val="none" w:sz="0" w:color="auto"/>
         </w:pBdr>
         <w:jc w:val="both"/>
         <w:rPr>
@@ -5750,7 +6572,12 @@
           <w:numId w:val="8"/>
         </w:numPr>
         <w:pBdr>
-          <w:bottom w:val="single" w:sz="4" w:space="1" w:color="auto"/>
+          <w:top w:val="none" w:sz="0" w:space="0" w:color="auto"/>
+          <w:left w:val="none" w:sz="0" w:space="0" w:color="auto"/>
+          <w:bottom w:val="none" w:sz="0" w:space="0" w:color="auto"/>
+          <w:right w:val="none" w:sz="0" w:space="0" w:color="auto"/>
+          <w:between w:val="none" w:sz="0" w:space="0" w:color="auto"/>
+          <w:bar w:val="none" w:sz="0" w:color="auto"/>
         </w:pBdr>
         <w:jc w:val="both"/>
         <w:rPr>
@@ -5800,7 +6627,12 @@
           <w:numId w:val="8"/>
         </w:numPr>
         <w:pBdr>
-          <w:bottom w:val="single" w:sz="4" w:space="1" w:color="auto"/>
+          <w:top w:val="none" w:sz="0" w:space="0" w:color="auto"/>
+          <w:left w:val="none" w:sz="0" w:space="0" w:color="auto"/>
+          <w:bottom w:val="none" w:sz="0" w:space="0" w:color="auto"/>
+          <w:right w:val="none" w:sz="0" w:space="0" w:color="auto"/>
+          <w:between w:val="none" w:sz="0" w:space="0" w:color="auto"/>
+          <w:bar w:val="none" w:sz="0" w:color="auto"/>
         </w:pBdr>
         <w:jc w:val="both"/>
         <w:rPr>
@@ -5826,7 +6658,12 @@
       <w:pPr>
         <w:pStyle w:val="Heading2"/>
         <w:pBdr>
-          <w:bottom w:val="single" w:sz="4" w:space="1" w:color="auto"/>
+          <w:top w:val="none" w:sz="0" w:space="0" w:color="auto"/>
+          <w:left w:val="none" w:sz="0" w:space="0" w:color="auto"/>
+          <w:bottom w:val="none" w:sz="0" w:space="0" w:color="auto"/>
+          <w:right w:val="none" w:sz="0" w:space="0" w:color="auto"/>
+          <w:between w:val="none" w:sz="0" w:space="0" w:color="auto"/>
+          <w:bar w:val="none" w:sz="0" w:color="auto"/>
         </w:pBdr>
         <w:jc w:val="both"/>
         <w:rPr>
@@ -5841,13 +6678,18 @@
         </w:rPr>
         <w:t>2.3 User Characteristics</w:t>
       </w:r>
-      <w:bookmarkEnd w:id="11"/>
+      <w:bookmarkEnd w:id="12"/>
     </w:p>
     <w:p>
       <w:pPr>
         <w:pStyle w:val="Heading2"/>
         <w:pBdr>
-          <w:bottom w:val="single" w:sz="4" w:space="1" w:color="auto"/>
+          <w:top w:val="none" w:sz="0" w:space="0" w:color="auto"/>
+          <w:left w:val="none" w:sz="0" w:space="0" w:color="auto"/>
+          <w:bottom w:val="none" w:sz="0" w:space="0" w:color="auto"/>
+          <w:right w:val="none" w:sz="0" w:space="0" w:color="auto"/>
+          <w:between w:val="none" w:sz="0" w:space="0" w:color="auto"/>
+          <w:bar w:val="none" w:sz="0" w:color="auto"/>
         </w:pBdr>
         <w:jc w:val="both"/>
         <w:rPr>
@@ -5857,7 +6699,7 @@
           <w:szCs w:val="24"/>
         </w:rPr>
       </w:pPr>
-      <w:bookmarkStart w:id="12" w:name="_Toc12"/>
+      <w:bookmarkStart w:id="13" w:name="_Toc12"/>
       <w:r>
         <w:rPr>
           <w:rFonts w:ascii="Calibri" w:hAnsi="Calibri" w:cs="Calibri"/>
@@ -5875,14 +6717,49 @@
           <w:szCs w:val="24"/>
         </w:rPr>
         <w:lastRenderedPageBreak/>
-        <w:t>to have basic computer and Internet skills that will enable them to use this software. For the mobile app, they are assumed to know how to operate a mobile phone. The game will request the user to enter his/her username and a character will be assigned to them. The game will be played using this character.</w:t>
-      </w:r>
-    </w:p>
-    <w:p/>
-    <w:p>
-      <w:pPr>
-        <w:pBdr>
-          <w:bottom w:val="single" w:sz="4" w:space="1" w:color="auto"/>
+        <w:t xml:space="preserve">to have basic computer and Internet skills that will enable them to use this software. For the mobile app, they are assumed to know how to operate a mobile phone. The game will request </w:t>
+      </w:r>
+      <w:r>
+        <w:rPr>
+          <w:rFonts w:ascii="Calibri" w:hAnsi="Calibri" w:cs="Calibri"/>
+          <w:b w:val="0"/>
+          <w:sz w:val="24"/>
+          <w:szCs w:val="24"/>
+          <w:bdr w:val="none" w:sz="0" w:space="0" w:color="auto"/>
+        </w:rPr>
+        <w:t>the user to enter his/her username and a character will be assigned to them. The game will be played using this character</w:t>
+      </w:r>
+      <w:r>
+        <w:rPr>
+          <w:rFonts w:ascii="Calibri" w:hAnsi="Calibri" w:cs="Calibri"/>
+          <w:b w:val="0"/>
+          <w:sz w:val="24"/>
+          <w:szCs w:val="24"/>
+        </w:rPr>
+        <w:t>.</w:t>
+      </w:r>
+    </w:p>
+    <w:p>
+      <w:pPr>
+        <w:pBdr>
+          <w:top w:val="none" w:sz="0" w:space="0" w:color="auto"/>
+          <w:left w:val="none" w:sz="0" w:space="0" w:color="auto"/>
+          <w:bottom w:val="none" w:sz="0" w:space="0" w:color="auto"/>
+          <w:right w:val="none" w:sz="0" w:space="0" w:color="auto"/>
+          <w:between w:val="none" w:sz="0" w:space="0" w:color="auto"/>
+          <w:bar w:val="none" w:sz="0" w:color="auto"/>
+        </w:pBdr>
+      </w:pPr>
+    </w:p>
+    <w:p>
+      <w:pPr>
+        <w:pBdr>
+          <w:top w:val="none" w:sz="0" w:space="0" w:color="auto"/>
+          <w:left w:val="none" w:sz="0" w:space="0" w:color="auto"/>
+          <w:bottom w:val="none" w:sz="0" w:space="0" w:color="auto"/>
+          <w:right w:val="none" w:sz="0" w:space="0" w:color="auto"/>
+          <w:between w:val="none" w:sz="0" w:space="0" w:color="auto"/>
+          <w:bar w:val="none" w:sz="0" w:color="auto"/>
         </w:pBdr>
         <w:jc w:val="both"/>
         <w:rPr>
@@ -5899,24 +6776,52 @@
           <w:sz w:val="28"/>
           <w:szCs w:val="28"/>
         </w:rPr>
-        <w:t>2.3 Overview of Functional Requirements</w:t>
-      </w:r>
-    </w:p>
-    <w:p>
-      <w:pPr>
-        <w:pBdr>
-          <w:bottom w:val="single" w:sz="4" w:space="1" w:color="auto"/>
-        </w:pBdr>
-        <w:jc w:val="both"/>
-        <w:rPr>
-          <w:rFonts w:ascii="Calibri" w:hAnsi="Calibri" w:cs="Calibri"/>
-        </w:rPr>
-      </w:pPr>
-    </w:p>
-    <w:p>
-      <w:pPr>
-        <w:pBdr>
-          <w:bottom w:val="single" w:sz="4" w:space="1" w:color="auto"/>
+        <w:t>2.</w:t>
+      </w:r>
+      <w:r>
+        <w:rPr>
+          <w:rFonts w:ascii="Calibri" w:hAnsi="Calibri" w:cs="Calibri"/>
+          <w:b/>
+          <w:sz w:val="28"/>
+          <w:szCs w:val="28"/>
+        </w:rPr>
+        <w:t>4</w:t>
+      </w:r>
+      <w:r>
+        <w:rPr>
+          <w:rFonts w:ascii="Calibri" w:hAnsi="Calibri" w:cs="Calibri"/>
+          <w:b/>
+          <w:sz w:val="28"/>
+          <w:szCs w:val="28"/>
+        </w:rPr>
+        <w:t xml:space="preserve"> Overview of Functional Requirements</w:t>
+      </w:r>
+    </w:p>
+    <w:p>
+      <w:pPr>
+        <w:pBdr>
+          <w:top w:val="none" w:sz="0" w:space="0" w:color="auto"/>
+          <w:left w:val="none" w:sz="0" w:space="0" w:color="auto"/>
+          <w:bottom w:val="none" w:sz="0" w:space="0" w:color="auto"/>
+          <w:right w:val="none" w:sz="0" w:space="0" w:color="auto"/>
+          <w:between w:val="none" w:sz="0" w:space="0" w:color="auto"/>
+          <w:bar w:val="none" w:sz="0" w:color="auto"/>
+        </w:pBdr>
+        <w:jc w:val="both"/>
+        <w:rPr>
+          <w:rFonts w:ascii="Calibri" w:hAnsi="Calibri" w:cs="Calibri"/>
+        </w:rPr>
+      </w:pPr>
+    </w:p>
+    <w:p>
+      <w:pPr>
+        <w:pBdr>
+          <w:top w:val="none" w:sz="0" w:space="0" w:color="auto"/>
+          <w:left w:val="none" w:sz="0" w:space="0" w:color="auto"/>
+          <w:bottom w:val="none" w:sz="0" w:space="0" w:color="auto"/>
+          <w:right w:val="none" w:sz="0" w:space="0" w:color="auto"/>
+          <w:between w:val="none" w:sz="0" w:space="0" w:color="auto"/>
+          <w:bar w:val="none" w:sz="0" w:color="auto"/>
         </w:pBdr>
         <w:jc w:val="both"/>
         <w:rPr>
@@ -5933,7 +6838,12 @@
     <w:p>
       <w:pPr>
         <w:pBdr>
-          <w:bottom w:val="single" w:sz="4" w:space="1" w:color="auto"/>
+          <w:top w:val="none" w:sz="0" w:space="0" w:color="auto"/>
+          <w:left w:val="none" w:sz="0" w:space="0" w:color="auto"/>
+          <w:bottom w:val="none" w:sz="0" w:space="0" w:color="auto"/>
+          <w:right w:val="none" w:sz="0" w:space="0" w:color="auto"/>
+          <w:between w:val="none" w:sz="0" w:space="0" w:color="auto"/>
+          <w:bar w:val="none" w:sz="0" w:color="auto"/>
         </w:pBdr>
         <w:jc w:val="both"/>
         <w:rPr>
@@ -5950,7 +6860,12 @@
     <w:p>
       <w:pPr>
         <w:pBdr>
-          <w:bottom w:val="single" w:sz="4" w:space="1" w:color="auto"/>
+          <w:top w:val="none" w:sz="0" w:space="0" w:color="auto"/>
+          <w:left w:val="none" w:sz="0" w:space="0" w:color="auto"/>
+          <w:bottom w:val="none" w:sz="0" w:space="0" w:color="auto"/>
+          <w:right w:val="none" w:sz="0" w:space="0" w:color="auto"/>
+          <w:between w:val="none" w:sz="0" w:space="0" w:color="auto"/>
+          <w:bar w:val="none" w:sz="0" w:color="auto"/>
         </w:pBdr>
         <w:jc w:val="both"/>
         <w:rPr>
@@ -5967,7 +6882,12 @@
     <w:p>
       <w:pPr>
         <w:pBdr>
-          <w:bottom w:val="single" w:sz="4" w:space="1" w:color="auto"/>
+          <w:top w:val="none" w:sz="0" w:space="0" w:color="auto"/>
+          <w:left w:val="none" w:sz="0" w:space="0" w:color="auto"/>
+          <w:bottom w:val="none" w:sz="0" w:space="0" w:color="auto"/>
+          <w:right w:val="none" w:sz="0" w:space="0" w:color="auto"/>
+          <w:between w:val="none" w:sz="0" w:space="0" w:color="auto"/>
+          <w:bar w:val="none" w:sz="0" w:color="auto"/>
         </w:pBdr>
         <w:jc w:val="both"/>
         <w:rPr>
@@ -5984,7 +6904,12 @@
     <w:p>
       <w:pPr>
         <w:pBdr>
-          <w:bottom w:val="single" w:sz="4" w:space="1" w:color="auto"/>
+          <w:top w:val="none" w:sz="0" w:space="0" w:color="auto"/>
+          <w:left w:val="none" w:sz="0" w:space="0" w:color="auto"/>
+          <w:bottom w:val="none" w:sz="0" w:space="0" w:color="auto"/>
+          <w:right w:val="none" w:sz="0" w:space="0" w:color="auto"/>
+          <w:between w:val="none" w:sz="0" w:space="0" w:color="auto"/>
+          <w:bar w:val="none" w:sz="0" w:color="auto"/>
         </w:pBdr>
         <w:jc w:val="both"/>
         <w:rPr>
@@ -6001,7 +6926,12 @@
     <w:p>
       <w:pPr>
         <w:pBdr>
-          <w:bottom w:val="single" w:sz="4" w:space="1" w:color="auto"/>
+          <w:top w:val="none" w:sz="0" w:space="0" w:color="auto"/>
+          <w:left w:val="none" w:sz="0" w:space="0" w:color="auto"/>
+          <w:bottom w:val="none" w:sz="0" w:space="0" w:color="auto"/>
+          <w:right w:val="none" w:sz="0" w:space="0" w:color="auto"/>
+          <w:between w:val="none" w:sz="0" w:space="0" w:color="auto"/>
+          <w:bar w:val="none" w:sz="0" w:color="auto"/>
         </w:pBdr>
         <w:jc w:val="both"/>
         <w:rPr>
@@ -6018,7 +6948,12 @@
     <w:p>
       <w:pPr>
         <w:pBdr>
-          <w:bottom w:val="single" w:sz="4" w:space="1" w:color="auto"/>
+          <w:top w:val="none" w:sz="0" w:space="0" w:color="auto"/>
+          <w:left w:val="none" w:sz="0" w:space="0" w:color="auto"/>
+          <w:bottom w:val="none" w:sz="0" w:space="0" w:color="auto"/>
+          <w:right w:val="none" w:sz="0" w:space="0" w:color="auto"/>
+          <w:between w:val="none" w:sz="0" w:space="0" w:color="auto"/>
+          <w:bar w:val="none" w:sz="0" w:color="auto"/>
         </w:pBdr>
         <w:jc w:val="both"/>
         <w:rPr>
@@ -6035,7 +6970,12 @@
     <w:p>
       <w:pPr>
         <w:pBdr>
-          <w:bottom w:val="single" w:sz="4" w:space="1" w:color="auto"/>
+          <w:top w:val="none" w:sz="0" w:space="0" w:color="auto"/>
+          <w:left w:val="none" w:sz="0" w:space="0" w:color="auto"/>
+          <w:bottom w:val="none" w:sz="0" w:space="0" w:color="auto"/>
+          <w:right w:val="none" w:sz="0" w:space="0" w:color="auto"/>
+          <w:between w:val="none" w:sz="0" w:space="0" w:color="auto"/>
+          <w:bar w:val="none" w:sz="0" w:color="auto"/>
         </w:pBdr>
         <w:jc w:val="both"/>
         <w:rPr>
@@ -6053,27 +6993,51 @@
       <w:pPr>
         <w:pStyle w:val="Heading2"/>
         <w:pBdr>
-          <w:bottom w:val="single" w:sz="4" w:space="1" w:color="auto"/>
-        </w:pBdr>
-        <w:jc w:val="both"/>
-        <w:rPr>
-          <w:rStyle w:val="PageNumber"/>
-          <w:rFonts w:ascii="Calibri" w:hAnsi="Calibri" w:cs="Calibri"/>
-        </w:rPr>
-      </w:pPr>
-      <w:r>
-        <w:rPr>
-          <w:rStyle w:val="PageNumber"/>
-          <w:rFonts w:ascii="Calibri" w:eastAsia="Arial Unicode MS" w:hAnsi="Calibri" w:cs="Calibri"/>
-        </w:rPr>
-        <w:t>2.4 General Constraints</w:t>
-      </w:r>
-      <w:bookmarkEnd w:id="12"/>
-    </w:p>
-    <w:p>
-      <w:pPr>
-        <w:pBdr>
-          <w:bottom w:val="single" w:sz="4" w:space="1" w:color="auto"/>
+          <w:top w:val="none" w:sz="0" w:space="0" w:color="auto"/>
+          <w:left w:val="none" w:sz="0" w:space="0" w:color="auto"/>
+          <w:bottom w:val="none" w:sz="0" w:space="0" w:color="auto"/>
+          <w:right w:val="none" w:sz="0" w:space="0" w:color="auto"/>
+          <w:between w:val="none" w:sz="0" w:space="0" w:color="auto"/>
+          <w:bar w:val="none" w:sz="0" w:color="auto"/>
+        </w:pBdr>
+        <w:jc w:val="both"/>
+        <w:rPr>
+          <w:rStyle w:val="PageNumber"/>
+          <w:rFonts w:ascii="Calibri" w:hAnsi="Calibri" w:cs="Calibri"/>
+        </w:rPr>
+      </w:pPr>
+      <w:r>
+        <w:rPr>
+          <w:rStyle w:val="PageNumber"/>
+          <w:rFonts w:ascii="Calibri" w:eastAsia="Arial Unicode MS" w:hAnsi="Calibri" w:cs="Calibri"/>
+        </w:rPr>
+        <w:t>2.</w:t>
+      </w:r>
+      <w:r>
+        <w:rPr>
+          <w:rStyle w:val="PageNumber"/>
+          <w:rFonts w:ascii="Calibri" w:eastAsia="Arial Unicode MS" w:hAnsi="Calibri" w:cs="Calibri"/>
+        </w:rPr>
+        <w:t>5</w:t>
+      </w:r>
+      <w:r>
+        <w:rPr>
+          <w:rStyle w:val="PageNumber"/>
+          <w:rFonts w:ascii="Calibri" w:eastAsia="Arial Unicode MS" w:hAnsi="Calibri" w:cs="Calibri"/>
+        </w:rPr>
+        <w:t xml:space="preserve"> General Constraints</w:t>
+      </w:r>
+      <w:bookmarkEnd w:id="13"/>
+    </w:p>
+    <w:p>
+      <w:pPr>
+        <w:pBdr>
+          <w:top w:val="none" w:sz="0" w:space="0" w:color="auto"/>
+          <w:left w:val="none" w:sz="0" w:space="0" w:color="auto"/>
+          <w:bottom w:val="none" w:sz="0" w:space="0" w:color="auto"/>
+          <w:right w:val="none" w:sz="0" w:space="0" w:color="auto"/>
+          <w:between w:val="none" w:sz="0" w:space="0" w:color="auto"/>
+          <w:bar w:val="none" w:sz="0" w:color="auto"/>
         </w:pBdr>
         <w:jc w:val="both"/>
         <w:rPr>
@@ -6093,29 +7057,53 @@
       <w:pPr>
         <w:pStyle w:val="Heading2"/>
         <w:pBdr>
-          <w:bottom w:val="single" w:sz="4" w:space="1" w:color="auto"/>
-        </w:pBdr>
-        <w:jc w:val="both"/>
-        <w:rPr>
-          <w:rStyle w:val="PageNumber"/>
-          <w:rFonts w:ascii="Calibri" w:hAnsi="Calibri" w:cs="Calibri"/>
-        </w:rPr>
-      </w:pPr>
-      <w:bookmarkStart w:id="13" w:name="_Toc13"/>
-      <w:r>
-        <w:rPr>
-          <w:rStyle w:val="PageNumber"/>
-          <w:rFonts w:ascii="Calibri" w:eastAsia="Arial Unicode MS" w:hAnsi="Calibri" w:cs="Calibri"/>
-        </w:rPr>
-        <w:t>2.5 Assumptions and Dependencies</w:t>
-      </w:r>
-      <w:bookmarkEnd w:id="13"/>
+          <w:top w:val="none" w:sz="0" w:space="0" w:color="auto"/>
+          <w:left w:val="none" w:sz="0" w:space="0" w:color="auto"/>
+          <w:bottom w:val="none" w:sz="0" w:space="0" w:color="auto"/>
+          <w:right w:val="none" w:sz="0" w:space="0" w:color="auto"/>
+          <w:between w:val="none" w:sz="0" w:space="0" w:color="auto"/>
+          <w:bar w:val="none" w:sz="0" w:color="auto"/>
+        </w:pBdr>
+        <w:jc w:val="both"/>
+        <w:rPr>
+          <w:rStyle w:val="PageNumber"/>
+          <w:rFonts w:ascii="Calibri" w:hAnsi="Calibri" w:cs="Calibri"/>
+        </w:rPr>
+      </w:pPr>
+      <w:bookmarkStart w:id="14" w:name="_Toc13"/>
+      <w:r>
+        <w:rPr>
+          <w:rStyle w:val="PageNumber"/>
+          <w:rFonts w:ascii="Calibri" w:eastAsia="Arial Unicode MS" w:hAnsi="Calibri" w:cs="Calibri"/>
+        </w:rPr>
+        <w:t>2.</w:t>
+      </w:r>
+      <w:r>
+        <w:rPr>
+          <w:rStyle w:val="PageNumber"/>
+          <w:rFonts w:ascii="Calibri" w:eastAsia="Arial Unicode MS" w:hAnsi="Calibri" w:cs="Calibri"/>
+        </w:rPr>
+        <w:t>6</w:t>
+      </w:r>
+      <w:r>
+        <w:rPr>
+          <w:rStyle w:val="PageNumber"/>
+          <w:rFonts w:ascii="Calibri" w:eastAsia="Arial Unicode MS" w:hAnsi="Calibri" w:cs="Calibri"/>
+        </w:rPr>
+        <w:t xml:space="preserve"> Assumptions and Dependencies</w:t>
+      </w:r>
+      <w:bookmarkEnd w:id="14"/>
     </w:p>
     <w:p>
       <w:pPr>
         <w:pStyle w:val="BodyText"/>
         <w:pBdr>
-          <w:bottom w:val="single" w:sz="4" w:space="1" w:color="auto"/>
+          <w:top w:val="none" w:sz="0" w:space="0" w:color="auto"/>
+          <w:left w:val="none" w:sz="0" w:space="0" w:color="auto"/>
+          <w:bottom w:val="none" w:sz="0" w:space="0" w:color="auto"/>
+          <w:right w:val="none" w:sz="0" w:space="0" w:color="auto"/>
+          <w:between w:val="none" w:sz="0" w:space="0" w:color="auto"/>
+          <w:bar w:val="none" w:sz="0" w:color="auto"/>
         </w:pBdr>
         <w:jc w:val="both"/>
         <w:rPr>
@@ -6137,7 +7125,12 @@
       <w:pPr>
         <w:pStyle w:val="BodyText"/>
         <w:pBdr>
-          <w:bottom w:val="single" w:sz="4" w:space="1" w:color="auto"/>
+          <w:top w:val="none" w:sz="0" w:space="0" w:color="auto"/>
+          <w:left w:val="none" w:sz="0" w:space="0" w:color="auto"/>
+          <w:bottom w:val="none" w:sz="0" w:space="0" w:color="auto"/>
+          <w:right w:val="none" w:sz="0" w:space="0" w:color="auto"/>
+          <w:between w:val="none" w:sz="0" w:space="0" w:color="auto"/>
+          <w:bar w:val="none" w:sz="0" w:color="auto"/>
         </w:pBdr>
         <w:jc w:val="both"/>
         <w:rPr>
@@ -6151,7 +7144,12 @@
       <w:pPr>
         <w:pStyle w:val="BodyText"/>
         <w:pBdr>
-          <w:bottom w:val="single" w:sz="4" w:space="1" w:color="auto"/>
+          <w:top w:val="none" w:sz="0" w:space="0" w:color="auto"/>
+          <w:left w:val="none" w:sz="0" w:space="0" w:color="auto"/>
+          <w:bottom w:val="none" w:sz="0" w:space="0" w:color="auto"/>
+          <w:right w:val="none" w:sz="0" w:space="0" w:color="auto"/>
+          <w:between w:val="none" w:sz="0" w:space="0" w:color="auto"/>
+          <w:bar w:val="none" w:sz="0" w:color="auto"/>
         </w:pBdr>
         <w:jc w:val="both"/>
         <w:rPr>
@@ -6172,7 +7170,7 @@
           <w:sz w:val="28"/>
           <w:szCs w:val="28"/>
         </w:rPr>
-        <w:t>2.6 Flowchart for Game fl</w:t>
+        <w:t>2.</w:t>
       </w:r>
       <w:r>
         <w:rPr>
@@ -6183,6 +7181,28 @@
           <w:sz w:val="28"/>
           <w:szCs w:val="28"/>
         </w:rPr>
+        <w:t>7</w:t>
+      </w:r>
+      <w:r>
+        <w:rPr>
+          <w:rStyle w:val="PageNumber"/>
+          <w:rFonts w:ascii="Calibri" w:hAnsi="Calibri" w:cs="Calibri"/>
+          <w:b/>
+          <w:i w:val="0"/>
+          <w:sz w:val="28"/>
+          <w:szCs w:val="28"/>
+        </w:rPr>
+        <w:t xml:space="preserve"> Flowchart for Game fl</w:t>
+      </w:r>
+      <w:r>
+        <w:rPr>
+          <w:rStyle w:val="PageNumber"/>
+          <w:rFonts w:ascii="Calibri" w:hAnsi="Calibri" w:cs="Calibri"/>
+          <w:b/>
+          <w:i w:val="0"/>
+          <w:sz w:val="28"/>
+          <w:szCs w:val="28"/>
+        </w:rPr>
         <w:t>ow</w:t>
       </w:r>
     </w:p>
@@ -6190,7 +7210,12 @@
       <w:pPr>
         <w:pStyle w:val="BodyText"/>
         <w:pBdr>
-          <w:bottom w:val="single" w:sz="4" w:space="1" w:color="auto"/>
+          <w:top w:val="none" w:sz="0" w:space="0" w:color="auto"/>
+          <w:left w:val="none" w:sz="0" w:space="0" w:color="auto"/>
+          <w:bottom w:val="none" w:sz="0" w:space="0" w:color="auto"/>
+          <w:right w:val="none" w:sz="0" w:space="0" w:color="auto"/>
+          <w:between w:val="none" w:sz="0" w:space="0" w:color="auto"/>
+          <w:bar w:val="none" w:sz="0" w:color="auto"/>
         </w:pBdr>
         <w:jc w:val="both"/>
         <w:rPr>
@@ -6204,7 +7229,12 @@
       <w:pPr>
         <w:pStyle w:val="BodyText"/>
         <w:pBdr>
-          <w:bottom w:val="single" w:sz="4" w:space="1" w:color="auto"/>
+          <w:top w:val="none" w:sz="0" w:space="0" w:color="auto"/>
+          <w:left w:val="none" w:sz="0" w:space="0" w:color="auto"/>
+          <w:bottom w:val="none" w:sz="0" w:space="0" w:color="auto"/>
+          <w:right w:val="none" w:sz="0" w:space="0" w:color="auto"/>
+          <w:between w:val="none" w:sz="0" w:space="0" w:color="auto"/>
+          <w:bar w:val="none" w:sz="0" w:color="auto"/>
         </w:pBdr>
         <w:jc w:val="center"/>
         <w:rPr>
@@ -6239,7 +7269,7 @@
                     </pic:cNvPicPr>
                   </pic:nvPicPr>
                   <pic:blipFill>
-                    <a:blip r:embed="rId15">
+                    <a:blip r:embed="rId13">
                       <a:extLst>
                         <a:ext uri="{28A0092B-C50C-407E-A947-70E740481C1C}">
                           <a14:useLocalDpi xmlns:a14="http://schemas.microsoft.com/office/drawing/2010/main" val="0"/>
@@ -6275,7 +7305,12 @@
       <w:pPr>
         <w:pStyle w:val="BodyText"/>
         <w:pBdr>
-          <w:bottom w:val="single" w:sz="4" w:space="1" w:color="auto"/>
+          <w:top w:val="none" w:sz="0" w:space="0" w:color="auto"/>
+          <w:left w:val="none" w:sz="0" w:space="0" w:color="auto"/>
+          <w:bottom w:val="none" w:sz="0" w:space="0" w:color="auto"/>
+          <w:right w:val="none" w:sz="0" w:space="0" w:color="auto"/>
+          <w:between w:val="none" w:sz="0" w:space="0" w:color="auto"/>
+          <w:bar w:val="none" w:sz="0" w:color="auto"/>
         </w:pBdr>
         <w:jc w:val="both"/>
         <w:rPr>
@@ -6289,7 +7324,12 @@
       <w:pPr>
         <w:pStyle w:val="BodyText"/>
         <w:pBdr>
-          <w:bottom w:val="single" w:sz="4" w:space="1" w:color="auto"/>
+          <w:top w:val="none" w:sz="0" w:space="0" w:color="auto"/>
+          <w:left w:val="none" w:sz="0" w:space="0" w:color="auto"/>
+          <w:bottom w:val="none" w:sz="0" w:space="0" w:color="auto"/>
+          <w:right w:val="none" w:sz="0" w:space="0" w:color="auto"/>
+          <w:between w:val="none" w:sz="0" w:space="0" w:color="auto"/>
+          <w:bar w:val="none" w:sz="0" w:color="auto"/>
         </w:pBdr>
         <w:jc w:val="both"/>
         <w:rPr>
@@ -6310,16 +7350,9 @@
           <w:sz w:val="28"/>
           <w:szCs w:val="28"/>
         </w:rPr>
-        <w:t>2.7 Game Design</w:t>
-      </w:r>
-    </w:p>
-    <w:p>
-      <w:pPr>
-        <w:pStyle w:val="BodyText"/>
-        <w:pBdr>
-          <w:bottom w:val="single" w:sz="4" w:space="1" w:color="auto"/>
-        </w:pBdr>
-        <w:jc w:val="both"/>
+        <w:t>2.</w:t>
+      </w:r>
+      <w:r>
         <w:rPr>
           <w:rStyle w:val="PageNumber"/>
           <w:rFonts w:ascii="Calibri" w:hAnsi="Calibri" w:cs="Calibri"/>
@@ -6328,11 +7361,31 @@
           <w:sz w:val="28"/>
           <w:szCs w:val="28"/>
         </w:rPr>
-      </w:pPr>
+        <w:t>8</w:t>
+      </w:r>
+      <w:r>
+        <w:rPr>
+          <w:rStyle w:val="PageNumber"/>
+          <w:rFonts w:ascii="Calibri" w:hAnsi="Calibri" w:cs="Calibri"/>
+          <w:b/>
+          <w:i w:val="0"/>
+          <w:sz w:val="28"/>
+          <w:szCs w:val="28"/>
+        </w:rPr>
+        <w:t xml:space="preserve"> Game Design</w:t>
+      </w:r>
     </w:p>
     <w:p>
       <w:pPr>
         <w:pStyle w:val="Heading2"/>
+        <w:pBdr>
+          <w:top w:val="none" w:sz="0" w:space="0" w:color="auto"/>
+          <w:left w:val="none" w:sz="0" w:space="0" w:color="auto"/>
+          <w:bottom w:val="none" w:sz="0" w:space="0" w:color="auto"/>
+          <w:right w:val="none" w:sz="0" w:space="0" w:color="auto"/>
+          <w:between w:val="none" w:sz="0" w:space="0" w:color="auto"/>
+          <w:bar w:val="none" w:sz="0" w:color="auto"/>
+        </w:pBdr>
         <w:rPr>
           <w:rFonts w:ascii="Calibri" w:hAnsi="Calibri" w:cs="Calibri"/>
           <w:color w:val="auto"/>
@@ -6340,8 +7393,8 @@
           <w:szCs w:val="24"/>
         </w:rPr>
       </w:pPr>
-      <w:bookmarkStart w:id="14" w:name="main-screen"/>
-      <w:bookmarkEnd w:id="14"/>
+      <w:bookmarkStart w:id="15" w:name="main-screen"/>
+      <w:bookmarkEnd w:id="15"/>
       <w:r>
         <w:rPr>
           <w:rFonts w:ascii="Calibri" w:hAnsi="Calibri" w:cs="Calibri"/>
@@ -6478,8 +7531,8 @@
           <w:szCs w:val="24"/>
         </w:rPr>
       </w:pPr>
-      <w:bookmarkStart w:id="15" w:name="quit-button"/>
-      <w:bookmarkEnd w:id="15"/>
+      <w:bookmarkStart w:id="16" w:name="quit-button"/>
+      <w:bookmarkEnd w:id="16"/>
       <w:r>
         <w:rPr>
           <w:rFonts w:ascii="Calibri" w:hAnsi="Calibri" w:cs="Calibri"/>
@@ -6521,8 +7574,8 @@
           <w:szCs w:val="24"/>
         </w:rPr>
       </w:pPr>
-      <w:bookmarkStart w:id="16" w:name="play-game"/>
-      <w:bookmarkEnd w:id="16"/>
+      <w:bookmarkStart w:id="17" w:name="play-game"/>
+      <w:bookmarkEnd w:id="17"/>
       <w:r>
         <w:rPr>
           <w:rFonts w:ascii="Calibri" w:hAnsi="Calibri" w:cs="Calibri"/>
@@ -6712,8 +7765,8 @@
           <w:szCs w:val="24"/>
         </w:rPr>
       </w:pPr>
-      <w:bookmarkStart w:id="17" w:name="if-wrong-action-taken-mission-failed.-gi"/>
-      <w:bookmarkEnd w:id="17"/>
+      <w:bookmarkStart w:id="18" w:name="if-wrong-action-taken-mission-failed.-gi"/>
+      <w:bookmarkEnd w:id="18"/>
       <w:r>
         <w:rPr>
           <w:rFonts w:ascii="Calibri" w:hAnsi="Calibri" w:cs="Calibri"/>
@@ -6748,8 +7801,8 @@
           <w:color w:val="auto"/>
         </w:rPr>
       </w:pPr>
-      <w:bookmarkStart w:id="18" w:name="mission-1-plant-the-trees"/>
-      <w:bookmarkEnd w:id="18"/>
+      <w:bookmarkStart w:id="19" w:name="mission-1-plant-the-trees"/>
+      <w:bookmarkEnd w:id="19"/>
       <w:r>
         <w:rPr>
           <w:rFonts w:ascii="Calibri" w:hAnsi="Calibri" w:cs="Calibri"/>
@@ -6764,8 +7817,6 @@
         </w:rPr>
         <w:t>ing</w:t>
       </w:r>
-      <w:bookmarkStart w:id="19" w:name="_GoBack"/>
-      <w:bookmarkEnd w:id="19"/>
       <w:r>
         <w:rPr>
           <w:rFonts w:ascii="Calibri" w:hAnsi="Calibri" w:cs="Calibri"/>
@@ -7097,7 +8148,6 @@
         <w:rPr>
           <w:rFonts w:ascii="Calibri" w:hAnsi="Calibri" w:cs="Calibri"/>
         </w:rPr>
-        <w:lastRenderedPageBreak/>
         <w:t>Multiple places</w:t>
       </w:r>
     </w:p>
@@ -7116,6 +8166,7 @@
         <w:rPr>
           <w:rFonts w:ascii="Calibri" w:hAnsi="Calibri" w:cs="Calibri"/>
         </w:rPr>
+        <w:lastRenderedPageBreak/>
         <w:t>Obstacles like other mountains and houses</w:t>
       </w:r>
     </w:p>
@@ -7663,6 +8714,14 @@
     <w:p>
       <w:pPr>
         <w:pStyle w:val="Heading3"/>
+        <w:pBdr>
+          <w:top w:val="none" w:sz="0" w:space="0" w:color="auto"/>
+          <w:left w:val="none" w:sz="0" w:space="0" w:color="auto"/>
+          <w:bottom w:val="none" w:sz="0" w:space="0" w:color="auto"/>
+          <w:right w:val="none" w:sz="0" w:space="0" w:color="auto"/>
+          <w:between w:val="none" w:sz="0" w:space="0" w:color="auto"/>
+          <w:bar w:val="none" w:sz="0" w:color="auto"/>
+        </w:pBdr>
         <w:rPr>
           <w:rFonts w:ascii="Calibri" w:hAnsi="Calibri" w:cs="Calibri"/>
           <w:color w:val="auto"/>
@@ -7889,7 +8948,12 @@
       <w:pPr>
         <w:pStyle w:val="BodyText"/>
         <w:pBdr>
-          <w:bottom w:val="single" w:sz="4" w:space="1" w:color="auto"/>
+          <w:top w:val="none" w:sz="0" w:space="0" w:color="auto"/>
+          <w:left w:val="none" w:sz="0" w:space="0" w:color="auto"/>
+          <w:bottom w:val="none" w:sz="0" w:space="0" w:color="auto"/>
+          <w:right w:val="none" w:sz="0" w:space="0" w:color="auto"/>
+          <w:between w:val="none" w:sz="0" w:space="0" w:color="auto"/>
+          <w:bar w:val="none" w:sz="0" w:color="auto"/>
         </w:pBdr>
         <w:jc w:val="both"/>
         <w:rPr>
@@ -7906,7 +8970,12 @@
       <w:pPr>
         <w:pStyle w:val="Heading1"/>
         <w:pBdr>
-          <w:bottom w:val="single" w:sz="4" w:space="1" w:color="auto"/>
+          <w:top w:val="none" w:sz="0" w:space="0" w:color="auto"/>
+          <w:left w:val="none" w:sz="0" w:space="0" w:color="auto"/>
+          <w:bottom w:val="none" w:sz="0" w:space="0" w:color="auto"/>
+          <w:right w:val="none" w:sz="0" w:space="0" w:color="auto"/>
+          <w:between w:val="none" w:sz="0" w:space="0" w:color="auto"/>
+          <w:bar w:val="none" w:sz="0" w:color="auto"/>
         </w:pBdr>
         <w:jc w:val="both"/>
         <w:rPr>
@@ -7929,7 +8998,12 @@
       <w:pPr>
         <w:pStyle w:val="Heading2"/>
         <w:pBdr>
-          <w:bottom w:val="single" w:sz="4" w:space="1" w:color="auto"/>
+          <w:top w:val="none" w:sz="0" w:space="0" w:color="auto"/>
+          <w:left w:val="none" w:sz="0" w:space="0" w:color="auto"/>
+          <w:bottom w:val="none" w:sz="0" w:space="0" w:color="auto"/>
+          <w:right w:val="none" w:sz="0" w:space="0" w:color="auto"/>
+          <w:between w:val="none" w:sz="0" w:space="0" w:color="auto"/>
+          <w:bar w:val="none" w:sz="0" w:color="auto"/>
         </w:pBdr>
         <w:jc w:val="both"/>
         <w:rPr>
@@ -7950,7 +9024,12 @@
     <w:p>
       <w:pPr>
         <w:pBdr>
-          <w:bottom w:val="single" w:sz="4" w:space="1" w:color="auto"/>
+          <w:top w:val="none" w:sz="0" w:space="0" w:color="auto"/>
+          <w:left w:val="none" w:sz="0" w:space="0" w:color="auto"/>
+          <w:bottom w:val="none" w:sz="0" w:space="0" w:color="auto"/>
+          <w:right w:val="none" w:sz="0" w:space="0" w:color="auto"/>
+          <w:between w:val="none" w:sz="0" w:space="0" w:color="auto"/>
+          <w:bar w:val="none" w:sz="0" w:color="auto"/>
         </w:pBdr>
         <w:jc w:val="both"/>
         <w:rPr>
@@ -7969,7 +9048,12 @@
     <w:p>
       <w:pPr>
         <w:pBdr>
-          <w:bottom w:val="single" w:sz="4" w:space="1" w:color="auto"/>
+          <w:top w:val="none" w:sz="0" w:space="0" w:color="auto"/>
+          <w:left w:val="none" w:sz="0" w:space="0" w:color="auto"/>
+          <w:bottom w:val="none" w:sz="0" w:space="0" w:color="auto"/>
+          <w:right w:val="none" w:sz="0" w:space="0" w:color="auto"/>
+          <w:between w:val="none" w:sz="0" w:space="0" w:color="auto"/>
+          <w:bar w:val="none" w:sz="0" w:color="auto"/>
         </w:pBdr>
         <w:jc w:val="both"/>
         <w:rPr>
@@ -7986,7 +9070,12 @@
     <w:p>
       <w:pPr>
         <w:pBdr>
-          <w:bottom w:val="single" w:sz="4" w:space="1" w:color="auto"/>
+          <w:top w:val="none" w:sz="0" w:space="0" w:color="auto"/>
+          <w:left w:val="none" w:sz="0" w:space="0" w:color="auto"/>
+          <w:bottom w:val="none" w:sz="0" w:space="0" w:color="auto"/>
+          <w:right w:val="none" w:sz="0" w:space="0" w:color="auto"/>
+          <w:between w:val="none" w:sz="0" w:space="0" w:color="auto"/>
+          <w:bar w:val="none" w:sz="0" w:color="auto"/>
         </w:pBdr>
         <w:jc w:val="both"/>
         <w:rPr>
@@ -8003,18 +9092,28 @@
     <w:p>
       <w:pPr>
         <w:pBdr>
-          <w:bottom w:val="single" w:sz="4" w:space="1" w:color="auto"/>
-        </w:pBdr>
-        <w:jc w:val="both"/>
-        <w:rPr>
-          <w:rFonts w:ascii="Calibri" w:hAnsi="Calibri" w:cs="Calibri"/>
-        </w:rPr>
-      </w:pPr>
-    </w:p>
-    <w:p>
-      <w:pPr>
-        <w:pBdr>
-          <w:bottom w:val="single" w:sz="4" w:space="1" w:color="auto"/>
+          <w:top w:val="none" w:sz="0" w:space="0" w:color="auto"/>
+          <w:left w:val="none" w:sz="0" w:space="0" w:color="auto"/>
+          <w:bottom w:val="none" w:sz="0" w:space="0" w:color="auto"/>
+          <w:right w:val="none" w:sz="0" w:space="0" w:color="auto"/>
+          <w:between w:val="none" w:sz="0" w:space="0" w:color="auto"/>
+          <w:bar w:val="none" w:sz="0" w:color="auto"/>
+        </w:pBdr>
+        <w:jc w:val="both"/>
+        <w:rPr>
+          <w:rFonts w:ascii="Calibri" w:hAnsi="Calibri" w:cs="Calibri"/>
+        </w:rPr>
+      </w:pPr>
+    </w:p>
+    <w:p>
+      <w:pPr>
+        <w:pBdr>
+          <w:top w:val="none" w:sz="0" w:space="0" w:color="auto"/>
+          <w:left w:val="none" w:sz="0" w:space="0" w:color="auto"/>
+          <w:bottom w:val="none" w:sz="0" w:space="0" w:color="auto"/>
+          <w:right w:val="none" w:sz="0" w:space="0" w:color="auto"/>
+          <w:between w:val="none" w:sz="0" w:space="0" w:color="auto"/>
+          <w:bar w:val="none" w:sz="0" w:color="auto"/>
         </w:pBdr>
         <w:jc w:val="both"/>
         <w:rPr>
@@ -8033,7 +9132,12 @@
     <w:p>
       <w:pPr>
         <w:pBdr>
-          <w:bottom w:val="single" w:sz="4" w:space="1" w:color="auto"/>
+          <w:top w:val="none" w:sz="0" w:space="0" w:color="auto"/>
+          <w:left w:val="none" w:sz="0" w:space="0" w:color="auto"/>
+          <w:bottom w:val="none" w:sz="0" w:space="0" w:color="auto"/>
+          <w:right w:val="none" w:sz="0" w:space="0" w:color="auto"/>
+          <w:between w:val="none" w:sz="0" w:space="0" w:color="auto"/>
+          <w:bar w:val="none" w:sz="0" w:color="auto"/>
         </w:pBdr>
         <w:rPr>
           <w:rFonts w:ascii="Calibri" w:hAnsi="Calibri" w:cs="Calibri"/>
@@ -8057,7 +9161,12 @@
     <w:p>
       <w:pPr>
         <w:pBdr>
-          <w:bottom w:val="single" w:sz="4" w:space="1" w:color="auto"/>
+          <w:top w:val="none" w:sz="0" w:space="0" w:color="auto"/>
+          <w:left w:val="none" w:sz="0" w:space="0" w:color="auto"/>
+          <w:bottom w:val="none" w:sz="0" w:space="0" w:color="auto"/>
+          <w:right w:val="none" w:sz="0" w:space="0" w:color="auto"/>
+          <w:between w:val="none" w:sz="0" w:space="0" w:color="auto"/>
+          <w:bar w:val="none" w:sz="0" w:color="auto"/>
         </w:pBdr>
         <w:rPr>
           <w:rFonts w:ascii="Calibri" w:hAnsi="Calibri" w:cs="Calibri"/>
@@ -8073,7 +9182,12 @@
     <w:p>
       <w:pPr>
         <w:pBdr>
-          <w:bottom w:val="single" w:sz="4" w:space="1" w:color="auto"/>
+          <w:top w:val="none" w:sz="0" w:space="0" w:color="auto"/>
+          <w:left w:val="none" w:sz="0" w:space="0" w:color="auto"/>
+          <w:bottom w:val="none" w:sz="0" w:space="0" w:color="auto"/>
+          <w:right w:val="none" w:sz="0" w:space="0" w:color="auto"/>
+          <w:between w:val="none" w:sz="0" w:space="0" w:color="auto"/>
+          <w:bar w:val="none" w:sz="0" w:color="auto"/>
         </w:pBdr>
         <w:rPr>
           <w:rFonts w:ascii="Calibri" w:hAnsi="Calibri" w:cs="Calibri"/>
@@ -8102,8 +9216,16 @@
       <w:pPr>
         <w:pStyle w:val="Heading2"/>
         <w:pBdr>
-          <w:bottom w:val="single" w:sz="4" w:space="1" w:color="auto"/>
-        </w:pBdr>
+          <w:top w:val="none" w:sz="0" w:space="0" w:color="auto"/>
+          <w:left w:val="none" w:sz="0" w:space="0" w:color="auto"/>
+          <w:bottom w:val="none" w:sz="0" w:space="0" w:color="auto"/>
+          <w:right w:val="none" w:sz="0" w:space="0" w:color="auto"/>
+          <w:between w:val="none" w:sz="0" w:space="0" w:color="auto"/>
+          <w:bar w:val="none" w:sz="0" w:color="auto"/>
+        </w:pBdr>
+        <w:tabs>
+          <w:tab w:val="left" w:pos="7377"/>
+        </w:tabs>
         <w:jc w:val="both"/>
         <w:rPr>
           <w:rStyle w:val="PageNumber"/>
@@ -8119,17 +9241,40 @@
         <w:t>3.2 Functional Requirements</w:t>
       </w:r>
       <w:bookmarkEnd w:id="31"/>
-    </w:p>
-    <w:p>
-      <w:pPr>
-        <w:jc w:val="both"/>
-        <w:rPr>
-          <w:rFonts w:ascii="Calibri" w:hAnsi="Calibri" w:cs="Calibri"/>
-        </w:rPr>
-      </w:pPr>
-    </w:p>
-    <w:p>
-      <w:pPr>
+      <w:r>
+        <w:rPr>
+          <w:rStyle w:val="PageNumber"/>
+          <w:rFonts w:ascii="Calibri" w:eastAsia="Arial Unicode MS" w:hAnsi="Calibri" w:cs="Calibri"/>
+        </w:rPr>
+        <w:tab/>
+      </w:r>
+    </w:p>
+    <w:p>
+      <w:pPr>
+        <w:pBdr>
+          <w:top w:val="none" w:sz="0" w:space="0" w:color="auto"/>
+          <w:left w:val="none" w:sz="0" w:space="0" w:color="auto"/>
+          <w:bottom w:val="none" w:sz="0" w:space="0" w:color="auto"/>
+          <w:right w:val="none" w:sz="0" w:space="0" w:color="auto"/>
+          <w:between w:val="none" w:sz="0" w:space="0" w:color="auto"/>
+          <w:bar w:val="none" w:sz="0" w:color="auto"/>
+        </w:pBdr>
+        <w:jc w:val="both"/>
+        <w:rPr>
+          <w:rFonts w:ascii="Calibri" w:hAnsi="Calibri" w:cs="Calibri"/>
+        </w:rPr>
+      </w:pPr>
+    </w:p>
+    <w:p>
+      <w:pPr>
+        <w:pBdr>
+          <w:top w:val="none" w:sz="0" w:space="0" w:color="auto"/>
+          <w:left w:val="none" w:sz="0" w:space="0" w:color="auto"/>
+          <w:bottom w:val="none" w:sz="0" w:space="0" w:color="auto"/>
+          <w:right w:val="none" w:sz="0" w:space="0" w:color="auto"/>
+          <w:between w:val="none" w:sz="0" w:space="0" w:color="auto"/>
+          <w:bar w:val="none" w:sz="0" w:color="auto"/>
+        </w:pBdr>
         <w:jc w:val="both"/>
         <w:rPr>
           <w:rFonts w:ascii="Calibri" w:hAnsi="Calibri" w:cs="Calibri"/>
@@ -8146,6 +9291,14 @@
     </w:p>
     <w:p>
       <w:pPr>
+        <w:pBdr>
+          <w:top w:val="none" w:sz="0" w:space="0" w:color="auto"/>
+          <w:left w:val="none" w:sz="0" w:space="0" w:color="auto"/>
+          <w:bottom w:val="none" w:sz="0" w:space="0" w:color="auto"/>
+          <w:right w:val="none" w:sz="0" w:space="0" w:color="auto"/>
+          <w:between w:val="none" w:sz="0" w:space="0" w:color="auto"/>
+          <w:bar w:val="none" w:sz="0" w:color="auto"/>
+        </w:pBdr>
         <w:jc w:val="both"/>
         <w:rPr>
           <w:rFonts w:ascii="Calibri" w:hAnsi="Calibri" w:cs="Calibri"/>
@@ -8160,22 +9313,46 @@
     </w:p>
     <w:p>
       <w:pPr>
-        <w:jc w:val="both"/>
-        <w:rPr>
-          <w:rFonts w:ascii="Calibri" w:hAnsi="Calibri" w:cs="Calibri"/>
-        </w:rPr>
-      </w:pPr>
-    </w:p>
-    <w:p>
-      <w:pPr>
-        <w:jc w:val="both"/>
-        <w:rPr>
-          <w:rFonts w:ascii="Calibri" w:hAnsi="Calibri" w:cs="Calibri"/>
-        </w:rPr>
-      </w:pPr>
-    </w:p>
-    <w:p>
-      <w:pPr>
+        <w:pBdr>
+          <w:top w:val="none" w:sz="0" w:space="0" w:color="auto"/>
+          <w:left w:val="none" w:sz="0" w:space="0" w:color="auto"/>
+          <w:bottom w:val="none" w:sz="0" w:space="0" w:color="auto"/>
+          <w:right w:val="none" w:sz="0" w:space="0" w:color="auto"/>
+          <w:between w:val="none" w:sz="0" w:space="0" w:color="auto"/>
+          <w:bar w:val="none" w:sz="0" w:color="auto"/>
+        </w:pBdr>
+        <w:jc w:val="both"/>
+        <w:rPr>
+          <w:rFonts w:ascii="Calibri" w:hAnsi="Calibri" w:cs="Calibri"/>
+        </w:rPr>
+      </w:pPr>
+    </w:p>
+    <w:p>
+      <w:pPr>
+        <w:pBdr>
+          <w:top w:val="none" w:sz="0" w:space="0" w:color="auto"/>
+          <w:left w:val="none" w:sz="0" w:space="0" w:color="auto"/>
+          <w:bottom w:val="none" w:sz="0" w:space="0" w:color="auto"/>
+          <w:right w:val="none" w:sz="0" w:space="0" w:color="auto"/>
+          <w:between w:val="none" w:sz="0" w:space="0" w:color="auto"/>
+          <w:bar w:val="none" w:sz="0" w:color="auto"/>
+        </w:pBdr>
+        <w:jc w:val="both"/>
+        <w:rPr>
+          <w:rFonts w:ascii="Calibri" w:hAnsi="Calibri" w:cs="Calibri"/>
+        </w:rPr>
+      </w:pPr>
+    </w:p>
+    <w:p>
+      <w:pPr>
+        <w:pBdr>
+          <w:top w:val="none" w:sz="0" w:space="0" w:color="auto"/>
+          <w:left w:val="none" w:sz="0" w:space="0" w:color="auto"/>
+          <w:bottom w:val="none" w:sz="0" w:space="0" w:color="auto"/>
+          <w:right w:val="none" w:sz="0" w:space="0" w:color="auto"/>
+          <w:between w:val="none" w:sz="0" w:space="0" w:color="auto"/>
+          <w:bar w:val="none" w:sz="0" w:color="auto"/>
+        </w:pBdr>
         <w:jc w:val="both"/>
         <w:rPr>
           <w:rFonts w:ascii="Calibri" w:hAnsi="Calibri" w:cs="Calibri"/>
@@ -8440,18 +9617,28 @@
     <w:p>
       <w:pPr>
         <w:pBdr>
-          <w:bottom w:val="single" w:sz="4" w:space="1" w:color="auto"/>
-        </w:pBdr>
-        <w:jc w:val="both"/>
-        <w:rPr>
-          <w:rFonts w:ascii="Calibri" w:hAnsi="Calibri" w:cs="Calibri"/>
-        </w:rPr>
-      </w:pPr>
-    </w:p>
-    <w:p>
-      <w:pPr>
-        <w:pBdr>
-          <w:bottom w:val="single" w:sz="4" w:space="1" w:color="auto"/>
+          <w:top w:val="none" w:sz="0" w:space="0" w:color="auto"/>
+          <w:left w:val="none" w:sz="0" w:space="0" w:color="auto"/>
+          <w:bottom w:val="none" w:sz="0" w:space="0" w:color="auto"/>
+          <w:right w:val="none" w:sz="0" w:space="0" w:color="auto"/>
+          <w:between w:val="none" w:sz="0" w:space="0" w:color="auto"/>
+          <w:bar w:val="none" w:sz="0" w:color="auto"/>
+        </w:pBdr>
+        <w:jc w:val="both"/>
+        <w:rPr>
+          <w:rFonts w:ascii="Calibri" w:hAnsi="Calibri" w:cs="Calibri"/>
+        </w:rPr>
+      </w:pPr>
+    </w:p>
+    <w:p>
+      <w:pPr>
+        <w:pBdr>
+          <w:top w:val="none" w:sz="0" w:space="0" w:color="auto"/>
+          <w:left w:val="none" w:sz="0" w:space="0" w:color="auto"/>
+          <w:bottom w:val="none" w:sz="0" w:space="0" w:color="auto"/>
+          <w:right w:val="none" w:sz="0" w:space="0" w:color="auto"/>
+          <w:between w:val="none" w:sz="0" w:space="0" w:color="auto"/>
+          <w:bar w:val="none" w:sz="0" w:color="auto"/>
         </w:pBdr>
         <w:jc w:val="both"/>
         <w:rPr>
@@ -8470,7 +9657,12 @@
     <w:p>
       <w:pPr>
         <w:pBdr>
-          <w:bottom w:val="single" w:sz="4" w:space="1" w:color="auto"/>
+          <w:top w:val="none" w:sz="0" w:space="0" w:color="auto"/>
+          <w:left w:val="none" w:sz="0" w:space="0" w:color="auto"/>
+          <w:bottom w:val="none" w:sz="0" w:space="0" w:color="auto"/>
+          <w:right w:val="none" w:sz="0" w:space="0" w:color="auto"/>
+          <w:between w:val="none" w:sz="0" w:space="0" w:color="auto"/>
+          <w:bar w:val="none" w:sz="0" w:color="auto"/>
         </w:pBdr>
         <w:jc w:val="both"/>
         <w:rPr>
@@ -8737,7 +9929,12 @@
     <w:p>
       <w:pPr>
         <w:pBdr>
-          <w:bottom w:val="single" w:sz="4" w:space="1" w:color="auto"/>
+          <w:top w:val="none" w:sz="0" w:space="0" w:color="auto"/>
+          <w:left w:val="none" w:sz="0" w:space="0" w:color="auto"/>
+          <w:bottom w:val="none" w:sz="0" w:space="0" w:color="auto"/>
+          <w:right w:val="none" w:sz="0" w:space="0" w:color="auto"/>
+          <w:between w:val="none" w:sz="0" w:space="0" w:color="auto"/>
+          <w:bar w:val="none" w:sz="0" w:color="auto"/>
         </w:pBdr>
         <w:jc w:val="both"/>
         <w:rPr>
@@ -8749,7 +9946,12 @@
     <w:p>
       <w:pPr>
         <w:pBdr>
-          <w:bottom w:val="single" w:sz="4" w:space="1" w:color="auto"/>
+          <w:top w:val="none" w:sz="0" w:space="0" w:color="auto"/>
+          <w:left w:val="none" w:sz="0" w:space="0" w:color="auto"/>
+          <w:bottom w:val="none" w:sz="0" w:space="0" w:color="auto"/>
+          <w:right w:val="none" w:sz="0" w:space="0" w:color="auto"/>
+          <w:between w:val="none" w:sz="0" w:space="0" w:color="auto"/>
+          <w:bar w:val="none" w:sz="0" w:color="auto"/>
         </w:pBdr>
         <w:jc w:val="both"/>
         <w:rPr>
@@ -8768,7 +9970,12 @@
     <w:p>
       <w:pPr>
         <w:pBdr>
-          <w:bottom w:val="single" w:sz="4" w:space="1" w:color="auto"/>
+          <w:top w:val="none" w:sz="0" w:space="0" w:color="auto"/>
+          <w:left w:val="none" w:sz="0" w:space="0" w:color="auto"/>
+          <w:bottom w:val="none" w:sz="0" w:space="0" w:color="auto"/>
+          <w:right w:val="none" w:sz="0" w:space="0" w:color="auto"/>
+          <w:between w:val="none" w:sz="0" w:space="0" w:color="auto"/>
+          <w:bar w:val="none" w:sz="0" w:color="auto"/>
         </w:pBdr>
         <w:jc w:val="both"/>
         <w:rPr>
@@ -9034,18 +10241,28 @@
     <w:p>
       <w:pPr>
         <w:pBdr>
-          <w:bottom w:val="single" w:sz="4" w:space="1" w:color="auto"/>
-        </w:pBdr>
-        <w:jc w:val="both"/>
-        <w:rPr>
-          <w:rFonts w:ascii="Calibri" w:hAnsi="Calibri" w:cs="Calibri"/>
-        </w:rPr>
-      </w:pPr>
-    </w:p>
-    <w:p>
-      <w:pPr>
-        <w:pBdr>
-          <w:bottom w:val="single" w:sz="4" w:space="1" w:color="auto"/>
+          <w:top w:val="none" w:sz="0" w:space="0" w:color="auto"/>
+          <w:left w:val="none" w:sz="0" w:space="0" w:color="auto"/>
+          <w:bottom w:val="none" w:sz="0" w:space="0" w:color="auto"/>
+          <w:right w:val="none" w:sz="0" w:space="0" w:color="auto"/>
+          <w:between w:val="none" w:sz="0" w:space="0" w:color="auto"/>
+          <w:bar w:val="none" w:sz="0" w:color="auto"/>
+        </w:pBdr>
+        <w:jc w:val="both"/>
+        <w:rPr>
+          <w:rFonts w:ascii="Calibri" w:hAnsi="Calibri" w:cs="Calibri"/>
+        </w:rPr>
+      </w:pPr>
+    </w:p>
+    <w:p>
+      <w:pPr>
+        <w:pBdr>
+          <w:top w:val="none" w:sz="0" w:space="0" w:color="auto"/>
+          <w:left w:val="none" w:sz="0" w:space="0" w:color="auto"/>
+          <w:bottom w:val="none" w:sz="0" w:space="0" w:color="auto"/>
+          <w:right w:val="none" w:sz="0" w:space="0" w:color="auto"/>
+          <w:between w:val="none" w:sz="0" w:space="0" w:color="auto"/>
+          <w:bar w:val="none" w:sz="0" w:color="auto"/>
         </w:pBdr>
         <w:jc w:val="both"/>
         <w:rPr>
@@ -9064,7 +10281,12 @@
     <w:p>
       <w:pPr>
         <w:pBdr>
-          <w:bottom w:val="single" w:sz="4" w:space="1" w:color="auto"/>
+          <w:top w:val="none" w:sz="0" w:space="0" w:color="auto"/>
+          <w:left w:val="none" w:sz="0" w:space="0" w:color="auto"/>
+          <w:bottom w:val="none" w:sz="0" w:space="0" w:color="auto"/>
+          <w:right w:val="none" w:sz="0" w:space="0" w:color="auto"/>
+          <w:between w:val="none" w:sz="0" w:space="0" w:color="auto"/>
+          <w:bar w:val="none" w:sz="0" w:color="auto"/>
         </w:pBdr>
         <w:jc w:val="both"/>
         <w:rPr>
@@ -9372,18 +10594,28 @@
     <w:p>
       <w:pPr>
         <w:pBdr>
-          <w:bottom w:val="single" w:sz="4" w:space="1" w:color="auto"/>
-        </w:pBdr>
-        <w:jc w:val="both"/>
-        <w:rPr>
-          <w:rFonts w:ascii="Calibri" w:hAnsi="Calibri" w:cs="Calibri"/>
-        </w:rPr>
-      </w:pPr>
-    </w:p>
-    <w:p>
-      <w:pPr>
-        <w:pBdr>
-          <w:bottom w:val="single" w:sz="4" w:space="1" w:color="auto"/>
+          <w:top w:val="none" w:sz="0" w:space="0" w:color="auto"/>
+          <w:left w:val="none" w:sz="0" w:space="0" w:color="auto"/>
+          <w:bottom w:val="none" w:sz="0" w:space="0" w:color="auto"/>
+          <w:right w:val="none" w:sz="0" w:space="0" w:color="auto"/>
+          <w:between w:val="none" w:sz="0" w:space="0" w:color="auto"/>
+          <w:bar w:val="none" w:sz="0" w:color="auto"/>
+        </w:pBdr>
+        <w:jc w:val="both"/>
+        <w:rPr>
+          <w:rFonts w:ascii="Calibri" w:hAnsi="Calibri" w:cs="Calibri"/>
+        </w:rPr>
+      </w:pPr>
+    </w:p>
+    <w:p>
+      <w:pPr>
+        <w:pBdr>
+          <w:top w:val="none" w:sz="0" w:space="0" w:color="auto"/>
+          <w:left w:val="none" w:sz="0" w:space="0" w:color="auto"/>
+          <w:bottom w:val="none" w:sz="0" w:space="0" w:color="auto"/>
+          <w:right w:val="none" w:sz="0" w:space="0" w:color="auto"/>
+          <w:between w:val="none" w:sz="0" w:space="0" w:color="auto"/>
+          <w:bar w:val="none" w:sz="0" w:color="auto"/>
         </w:pBdr>
         <w:jc w:val="both"/>
         <w:rPr>
@@ -9402,7 +10634,12 @@
     <w:p>
       <w:pPr>
         <w:pBdr>
-          <w:bottom w:val="single" w:sz="4" w:space="1" w:color="auto"/>
+          <w:top w:val="none" w:sz="0" w:space="0" w:color="auto"/>
+          <w:left w:val="none" w:sz="0" w:space="0" w:color="auto"/>
+          <w:bottom w:val="none" w:sz="0" w:space="0" w:color="auto"/>
+          <w:right w:val="none" w:sz="0" w:space="0" w:color="auto"/>
+          <w:between w:val="none" w:sz="0" w:space="0" w:color="auto"/>
+          <w:bar w:val="none" w:sz="0" w:color="auto"/>
         </w:pBdr>
         <w:jc w:val="both"/>
         <w:rPr>
@@ -9651,7 +10888,6 @@
               <w:rPr>
                 <w:rFonts w:ascii="Calibri" w:hAnsi="Calibri" w:cs="Calibri"/>
               </w:rPr>
-              <w:lastRenderedPageBreak/>
               <w:t>Outputs</w:t>
             </w:r>
           </w:p>
@@ -9688,7 +10924,12 @@
     <w:p>
       <w:pPr>
         <w:pBdr>
-          <w:bottom w:val="single" w:sz="4" w:space="1" w:color="auto"/>
+          <w:top w:val="none" w:sz="0" w:space="0" w:color="auto"/>
+          <w:left w:val="none" w:sz="0" w:space="0" w:color="auto"/>
+          <w:bottom w:val="none" w:sz="0" w:space="0" w:color="auto"/>
+          <w:right w:val="none" w:sz="0" w:space="0" w:color="auto"/>
+          <w:between w:val="none" w:sz="0" w:space="0" w:color="auto"/>
+          <w:bar w:val="none" w:sz="0" w:color="auto"/>
         </w:pBdr>
         <w:jc w:val="both"/>
         <w:rPr>
@@ -9700,7 +10941,12 @@
       <w:pPr>
         <w:pStyle w:val="BodyText"/>
         <w:pBdr>
-          <w:bottom w:val="single" w:sz="4" w:space="1" w:color="auto"/>
+          <w:top w:val="none" w:sz="0" w:space="0" w:color="auto"/>
+          <w:left w:val="none" w:sz="0" w:space="0" w:color="auto"/>
+          <w:bottom w:val="none" w:sz="0" w:space="0" w:color="auto"/>
+          <w:right w:val="none" w:sz="0" w:space="0" w:color="auto"/>
+          <w:between w:val="none" w:sz="0" w:space="0" w:color="auto"/>
+          <w:bar w:val="none" w:sz="0" w:color="auto"/>
         </w:pBdr>
         <w:jc w:val="both"/>
         <w:rPr>
@@ -9713,7 +10959,12 @@
     <w:p>
       <w:pPr>
         <w:pBdr>
-          <w:bottom w:val="single" w:sz="4" w:space="1" w:color="auto"/>
+          <w:top w:val="none" w:sz="0" w:space="0" w:color="auto"/>
+          <w:left w:val="none" w:sz="0" w:space="0" w:color="auto"/>
+          <w:bottom w:val="none" w:sz="0" w:space="0" w:color="auto"/>
+          <w:right w:val="none" w:sz="0" w:space="0" w:color="auto"/>
+          <w:between w:val="none" w:sz="0" w:space="0" w:color="auto"/>
+          <w:bar w:val="none" w:sz="0" w:color="auto"/>
         </w:pBdr>
         <w:jc w:val="both"/>
         <w:rPr>
@@ -9740,7 +10991,12 @@
     <w:p>
       <w:pPr>
         <w:pBdr>
-          <w:bottom w:val="single" w:sz="4" w:space="1" w:color="auto"/>
+          <w:top w:val="none" w:sz="0" w:space="0" w:color="auto"/>
+          <w:left w:val="none" w:sz="0" w:space="0" w:color="auto"/>
+          <w:bottom w:val="none" w:sz="0" w:space="0" w:color="auto"/>
+          <w:right w:val="none" w:sz="0" w:space="0" w:color="auto"/>
+          <w:between w:val="none" w:sz="0" w:space="0" w:color="auto"/>
+          <w:bar w:val="none" w:sz="0" w:color="auto"/>
         </w:pBdr>
         <w:jc w:val="both"/>
         <w:rPr>
@@ -9752,7 +11008,18 @@
           <w:szCs w:val="28"/>
         </w:rPr>
       </w:pPr>
-      <w:r>
+    </w:p>
+    <w:p>
+      <w:pPr>
+        <w:pBdr>
+          <w:top w:val="none" w:sz="0" w:space="0" w:color="auto"/>
+          <w:left w:val="none" w:sz="0" w:space="0" w:color="auto"/>
+          <w:bottom w:val="none" w:sz="0" w:space="0" w:color="auto"/>
+          <w:right w:val="none" w:sz="0" w:space="0" w:color="auto"/>
+          <w:between w:val="none" w:sz="0" w:space="0" w:color="auto"/>
+          <w:bar w:val="none" w:sz="0" w:color="auto"/>
+        </w:pBdr>
+        <w:jc w:val="both"/>
         <w:rPr>
           <w:rStyle w:val="PageNumber"/>
           <w:rFonts w:ascii="Calibri" w:hAnsi="Calibri" w:cs="Calibri"/>
@@ -9761,137 +11028,8 @@
           <w:sz w:val="28"/>
           <w:szCs w:val="28"/>
         </w:rPr>
-        <w:t>3.3.1 Performance</w:t>
-      </w:r>
-    </w:p>
-    <w:p>
-      <w:pPr>
-        <w:pBdr>
-          <w:bottom w:val="single" w:sz="4" w:space="1" w:color="auto"/>
-        </w:pBdr>
-        <w:jc w:val="both"/>
-        <w:rPr>
-          <w:rStyle w:val="PageNumber"/>
-          <w:rFonts w:ascii="Calibri" w:hAnsi="Calibri" w:cs="Calibri"/>
-          <w:bCs/>
-          <w:sz w:val="28"/>
-          <w:szCs w:val="28"/>
-        </w:rPr>
-      </w:pPr>
-      <w:r>
-        <w:rPr>
-          <w:rStyle w:val="PageNumber"/>
-          <w:rFonts w:ascii="Calibri" w:hAnsi="Calibri" w:cs="Calibri"/>
-          <w:bCs/>
-          <w:sz w:val="28"/>
-          <w:szCs w:val="28"/>
-        </w:rPr>
-        <w:t>All the modules should be in a single game and should be followed by a single story or theme of</w:t>
-      </w:r>
-    </w:p>
-    <w:p>
-      <w:pPr>
-        <w:pBdr>
-          <w:bottom w:val="single" w:sz="4" w:space="1" w:color="auto"/>
-        </w:pBdr>
-        <w:jc w:val="both"/>
-        <w:rPr>
-          <w:rStyle w:val="PageNumber"/>
-          <w:rFonts w:ascii="Calibri" w:hAnsi="Calibri" w:cs="Calibri"/>
-          <w:bCs/>
-          <w:sz w:val="28"/>
-          <w:szCs w:val="28"/>
-        </w:rPr>
-      </w:pPr>
-      <w:r>
-        <w:rPr>
-          <w:rStyle w:val="PageNumber"/>
-          <w:rFonts w:ascii="Calibri" w:hAnsi="Calibri" w:cs="Calibri"/>
-          <w:bCs/>
-          <w:sz w:val="28"/>
-          <w:szCs w:val="28"/>
-        </w:rPr>
-        <w:t>the game. The games should be as much interactive as look like a game environment, not a test.</w:t>
-      </w:r>
-    </w:p>
-    <w:p>
-      <w:pPr>
-        <w:pBdr>
-          <w:bottom w:val="single" w:sz="4" w:space="1" w:color="auto"/>
-        </w:pBdr>
-        <w:jc w:val="both"/>
-        <w:rPr>
-          <w:rStyle w:val="PageNumber"/>
-          <w:rFonts w:ascii="Calibri" w:hAnsi="Calibri" w:cs="Calibri"/>
-          <w:bCs/>
-          <w:sz w:val="28"/>
-          <w:szCs w:val="28"/>
-        </w:rPr>
-      </w:pPr>
-      <w:r>
-        <w:rPr>
-          <w:rStyle w:val="PageNumber"/>
-          <w:rFonts w:ascii="Calibri" w:hAnsi="Calibri" w:cs="Calibri"/>
-          <w:bCs/>
-          <w:sz w:val="28"/>
-          <w:szCs w:val="28"/>
-        </w:rPr>
-        <w:t xml:space="preserve">Different tasks in the game should require the above-mentioned </w:t>
-      </w:r>
-      <w:proofErr w:type="gramStart"/>
-      <w:r>
-        <w:rPr>
-          <w:rStyle w:val="PageNumber"/>
-          <w:rFonts w:ascii="Calibri" w:hAnsi="Calibri" w:cs="Calibri"/>
-          <w:bCs/>
-          <w:sz w:val="28"/>
-          <w:szCs w:val="28"/>
-        </w:rPr>
-        <w:t>parameters.Responses</w:t>
-      </w:r>
-      <w:proofErr w:type="gramEnd"/>
-      <w:r>
-        <w:rPr>
-          <w:rStyle w:val="PageNumber"/>
-          <w:rFonts w:ascii="Calibri" w:hAnsi="Calibri" w:cs="Calibri"/>
-          <w:bCs/>
-          <w:sz w:val="28"/>
-          <w:szCs w:val="28"/>
-        </w:rPr>
-        <w:t xml:space="preserve"> should be</w:t>
-      </w:r>
-    </w:p>
-    <w:p>
-      <w:pPr>
-        <w:pBdr>
-          <w:bottom w:val="single" w:sz="4" w:space="1" w:color="auto"/>
-        </w:pBdr>
-        <w:jc w:val="both"/>
-        <w:rPr>
-          <w:rStyle w:val="PageNumber"/>
-          <w:rFonts w:ascii="Calibri" w:hAnsi="Calibri" w:cs="Calibri"/>
-          <w:bCs/>
-          <w:sz w:val="28"/>
-          <w:szCs w:val="28"/>
-        </w:rPr>
-      </w:pPr>
-      <w:r>
-        <w:rPr>
-          <w:rStyle w:val="PageNumber"/>
-          <w:rFonts w:ascii="Calibri" w:hAnsi="Calibri" w:cs="Calibri"/>
-          <w:bCs/>
-          <w:sz w:val="28"/>
-          <w:szCs w:val="28"/>
-        </w:rPr>
-        <w:t>added by mouse or keyboard and a log file should be generated having the score information.</w:t>
-      </w:r>
-    </w:p>
-    <w:p>
-      <w:pPr>
-        <w:pBdr>
-          <w:bottom w:val="single" w:sz="4" w:space="1" w:color="auto"/>
-        </w:pBdr>
-        <w:jc w:val="both"/>
+      </w:pPr>
+      <w:r>
         <w:rPr>
           <w:rStyle w:val="PageNumber"/>
           <w:rFonts w:ascii="Calibri" w:hAnsi="Calibri" w:cs="Calibri"/>
@@ -9900,8 +11038,140 @@
           <w:sz w:val="28"/>
           <w:szCs w:val="28"/>
         </w:rPr>
-      </w:pPr>
-      <w:r>
+        <w:t>3.3.1 Performance</w:t>
+      </w:r>
+    </w:p>
+    <w:p>
+      <w:pPr>
+        <w:pBdr>
+          <w:top w:val="none" w:sz="0" w:space="0" w:color="auto"/>
+          <w:left w:val="none" w:sz="0" w:space="0" w:color="auto"/>
+          <w:bottom w:val="none" w:sz="0" w:space="0" w:color="auto"/>
+          <w:right w:val="none" w:sz="0" w:space="0" w:color="auto"/>
+          <w:between w:val="none" w:sz="0" w:space="0" w:color="auto"/>
+          <w:bar w:val="none" w:sz="0" w:color="auto"/>
+        </w:pBdr>
+        <w:jc w:val="both"/>
+        <w:rPr>
+          <w:rStyle w:val="PageNumber"/>
+          <w:rFonts w:ascii="Calibri" w:hAnsi="Calibri" w:cs="Calibri"/>
+          <w:bCs/>
+        </w:rPr>
+      </w:pPr>
+      <w:r>
+        <w:rPr>
+          <w:rStyle w:val="PageNumber"/>
+          <w:rFonts w:ascii="Calibri" w:hAnsi="Calibri" w:cs="Calibri"/>
+          <w:bCs/>
+        </w:rPr>
+        <w:t>All the modules should be in a single game and should be followed by a single story or theme of</w:t>
+      </w:r>
+      <w:r>
+        <w:rPr>
+          <w:rStyle w:val="PageNumber"/>
+          <w:rFonts w:ascii="Calibri" w:hAnsi="Calibri" w:cs="Calibri"/>
+          <w:bCs/>
+        </w:rPr>
+        <w:t xml:space="preserve"> </w:t>
+      </w:r>
+      <w:r>
+        <w:rPr>
+          <w:rStyle w:val="PageNumber"/>
+          <w:rFonts w:ascii="Calibri" w:hAnsi="Calibri" w:cs="Calibri"/>
+          <w:bCs/>
+        </w:rPr>
+        <w:t>the game. The games should be as much interactive as look like a game environment, not a test.</w:t>
+      </w:r>
+    </w:p>
+    <w:p>
+      <w:pPr>
+        <w:pBdr>
+          <w:top w:val="none" w:sz="0" w:space="0" w:color="auto"/>
+          <w:left w:val="none" w:sz="0" w:space="0" w:color="auto"/>
+          <w:bottom w:val="none" w:sz="0" w:space="0" w:color="auto"/>
+          <w:right w:val="none" w:sz="0" w:space="0" w:color="auto"/>
+          <w:between w:val="none" w:sz="0" w:space="0" w:color="auto"/>
+          <w:bar w:val="none" w:sz="0" w:color="auto"/>
+        </w:pBdr>
+        <w:jc w:val="both"/>
+        <w:rPr>
+          <w:rStyle w:val="PageNumber"/>
+          <w:rFonts w:ascii="Calibri" w:hAnsi="Calibri" w:cs="Calibri"/>
+          <w:bCs/>
+        </w:rPr>
+      </w:pPr>
+      <w:r>
+        <w:rPr>
+          <w:rStyle w:val="PageNumber"/>
+          <w:rFonts w:ascii="Calibri" w:hAnsi="Calibri" w:cs="Calibri"/>
+          <w:bCs/>
+        </w:rPr>
+        <w:t xml:space="preserve">Different tasks in the game should require the above-mentioned </w:t>
+      </w:r>
+      <w:r>
+        <w:rPr>
+          <w:rStyle w:val="PageNumber"/>
+          <w:rFonts w:ascii="Calibri" w:hAnsi="Calibri" w:cs="Calibri"/>
+          <w:bCs/>
+        </w:rPr>
+        <w:t>parameters. Responses</w:t>
+      </w:r>
+      <w:r>
+        <w:rPr>
+          <w:rStyle w:val="PageNumber"/>
+          <w:rFonts w:ascii="Calibri" w:hAnsi="Calibri" w:cs="Calibri"/>
+          <w:bCs/>
+        </w:rPr>
+        <w:t xml:space="preserve"> should be</w:t>
+      </w:r>
+      <w:r>
+        <w:rPr>
+          <w:rStyle w:val="PageNumber"/>
+          <w:rFonts w:ascii="Calibri" w:hAnsi="Calibri" w:cs="Calibri"/>
+          <w:bCs/>
+        </w:rPr>
+        <w:t xml:space="preserve"> </w:t>
+      </w:r>
+      <w:r>
+        <w:rPr>
+          <w:rStyle w:val="PageNumber"/>
+          <w:rFonts w:ascii="Calibri" w:hAnsi="Calibri" w:cs="Calibri"/>
+          <w:bCs/>
+        </w:rPr>
+        <w:t>added by mouse or keyboard and a log file should be generated having the score information.</w:t>
+      </w:r>
+    </w:p>
+    <w:p>
+      <w:pPr>
+        <w:pBdr>
+          <w:top w:val="none" w:sz="0" w:space="0" w:color="auto"/>
+          <w:left w:val="none" w:sz="0" w:space="0" w:color="auto"/>
+          <w:bottom w:val="none" w:sz="0" w:space="0" w:color="auto"/>
+          <w:right w:val="none" w:sz="0" w:space="0" w:color="auto"/>
+          <w:between w:val="none" w:sz="0" w:space="0" w:color="auto"/>
+          <w:bar w:val="none" w:sz="0" w:color="auto"/>
+        </w:pBdr>
+        <w:jc w:val="both"/>
+        <w:rPr>
+          <w:rStyle w:val="PageNumber"/>
+          <w:rFonts w:ascii="Calibri" w:hAnsi="Calibri" w:cs="Calibri"/>
+          <w:bCs/>
+          <w:sz w:val="28"/>
+          <w:szCs w:val="28"/>
+        </w:rPr>
+      </w:pPr>
+    </w:p>
+    <w:p>
+      <w:pPr>
+        <w:pBdr>
+          <w:top w:val="none" w:sz="0" w:space="0" w:color="auto"/>
+          <w:left w:val="none" w:sz="0" w:space="0" w:color="auto"/>
+          <w:bottom w:val="none" w:sz="0" w:space="0" w:color="auto"/>
+          <w:right w:val="none" w:sz="0" w:space="0" w:color="auto"/>
+          <w:between w:val="none" w:sz="0" w:space="0" w:color="auto"/>
+          <w:bar w:val="none" w:sz="0" w:color="auto"/>
+        </w:pBdr>
+        <w:jc w:val="both"/>
         <w:rPr>
           <w:rStyle w:val="PageNumber"/>
           <w:rFonts w:ascii="Calibri" w:hAnsi="Calibri" w:cs="Calibri"/>
@@ -9910,40 +11180,8 @@
           <w:sz w:val="28"/>
           <w:szCs w:val="28"/>
         </w:rPr>
-        <w:t>3.3.2 Availability</w:t>
-      </w:r>
-    </w:p>
-    <w:p>
-      <w:pPr>
-        <w:pBdr>
-          <w:bottom w:val="single" w:sz="4" w:space="1" w:color="auto"/>
-        </w:pBdr>
-        <w:jc w:val="both"/>
-        <w:rPr>
-          <w:rStyle w:val="PageNumber"/>
-          <w:rFonts w:ascii="Calibri" w:hAnsi="Calibri" w:cs="Calibri"/>
-          <w:bCs/>
-          <w:sz w:val="28"/>
-          <w:szCs w:val="28"/>
-        </w:rPr>
-      </w:pPr>
-      <w:r>
-        <w:rPr>
-          <w:rStyle w:val="PageNumber"/>
-          <w:rFonts w:ascii="Calibri" w:hAnsi="Calibri" w:cs="Calibri"/>
-          <w:bCs/>
-          <w:sz w:val="28"/>
-          <w:szCs w:val="28"/>
-        </w:rPr>
-        <w:t>The game should be of distributable over PCs and Android devices. And, since we’re publishing it on the web it will be accessible and available for download.</w:t>
-      </w:r>
-    </w:p>
-    <w:p>
-      <w:pPr>
-        <w:pBdr>
-          <w:bottom w:val="single" w:sz="4" w:space="1" w:color="auto"/>
-        </w:pBdr>
-        <w:jc w:val="both"/>
+      </w:pPr>
+      <w:r>
         <w:rPr>
           <w:rStyle w:val="PageNumber"/>
           <w:rFonts w:ascii="Calibri" w:hAnsi="Calibri" w:cs="Calibri"/>
@@ -9952,8 +11190,64 @@
           <w:sz w:val="28"/>
           <w:szCs w:val="28"/>
         </w:rPr>
-      </w:pPr>
-      <w:r>
+        <w:t>3.3.2 Availability</w:t>
+      </w:r>
+    </w:p>
+    <w:p>
+      <w:pPr>
+        <w:pBdr>
+          <w:top w:val="none" w:sz="0" w:space="0" w:color="auto"/>
+          <w:left w:val="none" w:sz="0" w:space="0" w:color="auto"/>
+          <w:bottom w:val="none" w:sz="0" w:space="0" w:color="auto"/>
+          <w:right w:val="none" w:sz="0" w:space="0" w:color="auto"/>
+          <w:between w:val="none" w:sz="0" w:space="0" w:color="auto"/>
+          <w:bar w:val="none" w:sz="0" w:color="auto"/>
+        </w:pBdr>
+        <w:jc w:val="both"/>
+        <w:rPr>
+          <w:rStyle w:val="PageNumber"/>
+          <w:rFonts w:ascii="Calibri" w:hAnsi="Calibri" w:cs="Calibri"/>
+          <w:bCs/>
+        </w:rPr>
+      </w:pPr>
+      <w:r>
+        <w:rPr>
+          <w:rStyle w:val="PageNumber"/>
+          <w:rFonts w:ascii="Calibri" w:hAnsi="Calibri" w:cs="Calibri"/>
+          <w:bCs/>
+        </w:rPr>
+        <w:t>The game should be of distributable over PCs and Android devices. And, since we’re publishing it on the web it will be accessible and available for download.</w:t>
+      </w:r>
+    </w:p>
+    <w:p>
+      <w:pPr>
+        <w:pBdr>
+          <w:top w:val="none" w:sz="0" w:space="0" w:color="auto"/>
+          <w:left w:val="none" w:sz="0" w:space="0" w:color="auto"/>
+          <w:bottom w:val="none" w:sz="0" w:space="0" w:color="auto"/>
+          <w:right w:val="none" w:sz="0" w:space="0" w:color="auto"/>
+          <w:between w:val="none" w:sz="0" w:space="0" w:color="auto"/>
+          <w:bar w:val="none" w:sz="0" w:color="auto"/>
+        </w:pBdr>
+        <w:jc w:val="both"/>
+        <w:rPr>
+          <w:rStyle w:val="PageNumber"/>
+          <w:rFonts w:ascii="Calibri" w:hAnsi="Calibri" w:cs="Calibri"/>
+          <w:bCs/>
+        </w:rPr>
+      </w:pPr>
+    </w:p>
+    <w:p>
+      <w:pPr>
+        <w:pBdr>
+          <w:top w:val="none" w:sz="0" w:space="0" w:color="auto"/>
+          <w:left w:val="none" w:sz="0" w:space="0" w:color="auto"/>
+          <w:bottom w:val="none" w:sz="0" w:space="0" w:color="auto"/>
+          <w:right w:val="none" w:sz="0" w:space="0" w:color="auto"/>
+          <w:between w:val="none" w:sz="0" w:space="0" w:color="auto"/>
+          <w:bar w:val="none" w:sz="0" w:color="auto"/>
+        </w:pBdr>
+        <w:jc w:val="both"/>
         <w:rPr>
           <w:rStyle w:val="PageNumber"/>
           <w:rFonts w:ascii="Calibri" w:hAnsi="Calibri" w:cs="Calibri"/>
@@ -9962,40 +11256,8 @@
           <w:sz w:val="28"/>
           <w:szCs w:val="28"/>
         </w:rPr>
-        <w:t>3.3.3 Security</w:t>
-      </w:r>
-    </w:p>
-    <w:p>
-      <w:pPr>
-        <w:pBdr>
-          <w:bottom w:val="single" w:sz="4" w:space="1" w:color="auto"/>
-        </w:pBdr>
-        <w:jc w:val="both"/>
-        <w:rPr>
-          <w:rStyle w:val="PageNumber"/>
-          <w:rFonts w:ascii="Calibri" w:hAnsi="Calibri" w:cs="Calibri"/>
-          <w:bCs/>
-          <w:sz w:val="28"/>
-          <w:szCs w:val="28"/>
-        </w:rPr>
-      </w:pPr>
-      <w:r>
-        <w:rPr>
-          <w:rStyle w:val="PageNumber"/>
-          <w:rFonts w:ascii="Calibri" w:hAnsi="Calibri" w:cs="Calibri"/>
-          <w:bCs/>
-          <w:sz w:val="28"/>
-          <w:szCs w:val="28"/>
-        </w:rPr>
-        <w:t>The game will be entirely offline. So, there are no threats from potential hackers.</w:t>
-      </w:r>
-    </w:p>
-    <w:p>
-      <w:pPr>
-        <w:pBdr>
-          <w:bottom w:val="single" w:sz="4" w:space="1" w:color="auto"/>
-        </w:pBdr>
-        <w:jc w:val="both"/>
+      </w:pPr>
+      <w:r>
         <w:rPr>
           <w:rStyle w:val="PageNumber"/>
           <w:rFonts w:ascii="Calibri" w:hAnsi="Calibri" w:cs="Calibri"/>
@@ -10004,8 +11266,66 @@
           <w:sz w:val="28"/>
           <w:szCs w:val="28"/>
         </w:rPr>
-      </w:pPr>
-      <w:r>
+        <w:t>3.3.3 Security</w:t>
+      </w:r>
+    </w:p>
+    <w:p>
+      <w:pPr>
+        <w:pBdr>
+          <w:top w:val="none" w:sz="0" w:space="0" w:color="auto"/>
+          <w:left w:val="none" w:sz="0" w:space="0" w:color="auto"/>
+          <w:bottom w:val="none" w:sz="0" w:space="0" w:color="auto"/>
+          <w:right w:val="none" w:sz="0" w:space="0" w:color="auto"/>
+          <w:between w:val="none" w:sz="0" w:space="0" w:color="auto"/>
+          <w:bar w:val="none" w:sz="0" w:color="auto"/>
+        </w:pBdr>
+        <w:jc w:val="both"/>
+        <w:rPr>
+          <w:rStyle w:val="PageNumber"/>
+          <w:rFonts w:ascii="Calibri" w:hAnsi="Calibri" w:cs="Calibri"/>
+          <w:bCs/>
+        </w:rPr>
+      </w:pPr>
+      <w:r>
+        <w:rPr>
+          <w:rStyle w:val="PageNumber"/>
+          <w:rFonts w:ascii="Calibri" w:hAnsi="Calibri" w:cs="Calibri"/>
+          <w:bCs/>
+        </w:rPr>
+        <w:t>The game will be entirely offline. So, there are no threats from potential hackers.</w:t>
+      </w:r>
+    </w:p>
+    <w:p>
+      <w:pPr>
+        <w:pBdr>
+          <w:top w:val="none" w:sz="0" w:space="0" w:color="auto"/>
+          <w:left w:val="none" w:sz="0" w:space="0" w:color="auto"/>
+          <w:bottom w:val="none" w:sz="0" w:space="0" w:color="auto"/>
+          <w:right w:val="none" w:sz="0" w:space="0" w:color="auto"/>
+          <w:between w:val="none" w:sz="0" w:space="0" w:color="auto"/>
+          <w:bar w:val="none" w:sz="0" w:color="auto"/>
+        </w:pBdr>
+        <w:jc w:val="both"/>
+        <w:rPr>
+          <w:rStyle w:val="PageNumber"/>
+          <w:rFonts w:ascii="Calibri" w:hAnsi="Calibri" w:cs="Calibri"/>
+          <w:bCs/>
+          <w:sz w:val="28"/>
+          <w:szCs w:val="28"/>
+        </w:rPr>
+      </w:pPr>
+    </w:p>
+    <w:p>
+      <w:pPr>
+        <w:pBdr>
+          <w:top w:val="none" w:sz="0" w:space="0" w:color="auto"/>
+          <w:left w:val="none" w:sz="0" w:space="0" w:color="auto"/>
+          <w:bottom w:val="none" w:sz="0" w:space="0" w:color="auto"/>
+          <w:right w:val="none" w:sz="0" w:space="0" w:color="auto"/>
+          <w:between w:val="none" w:sz="0" w:space="0" w:color="auto"/>
+          <w:bar w:val="none" w:sz="0" w:color="auto"/>
+        </w:pBdr>
+        <w:jc w:val="both"/>
         <w:rPr>
           <w:rStyle w:val="PageNumber"/>
           <w:rFonts w:ascii="Calibri" w:hAnsi="Calibri" w:cs="Calibri"/>
@@ -10014,90 +11334,8 @@
           <w:sz w:val="28"/>
           <w:szCs w:val="28"/>
         </w:rPr>
-        <w:t>3.3.4 Maintainability</w:t>
-      </w:r>
-    </w:p>
-    <w:p>
-      <w:pPr>
-        <w:pBdr>
-          <w:bottom w:val="single" w:sz="4" w:space="1" w:color="auto"/>
-        </w:pBdr>
-        <w:jc w:val="both"/>
-        <w:rPr>
-          <w:rStyle w:val="PageNumber"/>
-          <w:rFonts w:ascii="Calibri" w:hAnsi="Calibri" w:cs="Calibri"/>
-          <w:bCs/>
-          <w:sz w:val="28"/>
-          <w:szCs w:val="28"/>
-        </w:rPr>
-      </w:pPr>
-      <w:r>
-        <w:rPr>
-          <w:rStyle w:val="PageNumber"/>
-          <w:rFonts w:ascii="Calibri" w:hAnsi="Calibri" w:cs="Calibri"/>
-          <w:bCs/>
-          <w:sz w:val="28"/>
-          <w:szCs w:val="28"/>
-        </w:rPr>
-        <w:t>Collaboration using version control systems like Git and storage of the code on the cloud of GitHub</w:t>
-      </w:r>
-    </w:p>
-    <w:p>
-      <w:pPr>
-        <w:pBdr>
-          <w:bottom w:val="single" w:sz="4" w:space="1" w:color="auto"/>
-        </w:pBdr>
-        <w:jc w:val="both"/>
-        <w:rPr>
-          <w:rStyle w:val="PageNumber"/>
-          <w:rFonts w:ascii="Calibri" w:hAnsi="Calibri" w:cs="Calibri"/>
-          <w:bCs/>
-          <w:sz w:val="28"/>
-          <w:szCs w:val="28"/>
-        </w:rPr>
-      </w:pPr>
-      <w:r>
-        <w:rPr>
-          <w:rStyle w:val="PageNumber"/>
-          <w:rFonts w:ascii="Calibri" w:hAnsi="Calibri" w:cs="Calibri"/>
-          <w:bCs/>
-          <w:sz w:val="28"/>
-          <w:szCs w:val="28"/>
-        </w:rPr>
-        <w:t>and proper comments and description for every code will ensure that a new programmer who gets to work or improve this very piece of code faces minimal hurdles. A proper documentation</w:t>
-      </w:r>
-    </w:p>
-    <w:p>
-      <w:pPr>
-        <w:pBdr>
-          <w:bottom w:val="single" w:sz="4" w:space="1" w:color="auto"/>
-        </w:pBdr>
-        <w:jc w:val="both"/>
-        <w:rPr>
-          <w:rStyle w:val="PageNumber"/>
-          <w:rFonts w:ascii="Calibri" w:hAnsi="Calibri" w:cs="Calibri"/>
-          <w:bCs/>
-          <w:sz w:val="28"/>
-          <w:szCs w:val="28"/>
-        </w:rPr>
-      </w:pPr>
-      <w:r>
-        <w:rPr>
-          <w:rStyle w:val="PageNumber"/>
-          <w:rFonts w:ascii="Calibri" w:hAnsi="Calibri" w:cs="Calibri"/>
-          <w:bCs/>
-          <w:sz w:val="28"/>
-          <w:szCs w:val="28"/>
-        </w:rPr>
-        <w:t>for every module shall be included.</w:t>
-      </w:r>
-    </w:p>
-    <w:p>
-      <w:pPr>
-        <w:pBdr>
-          <w:bottom w:val="single" w:sz="4" w:space="1" w:color="auto"/>
-        </w:pBdr>
-        <w:jc w:val="both"/>
+      </w:pPr>
+      <w:r>
         <w:rPr>
           <w:rStyle w:val="PageNumber"/>
           <w:rFonts w:ascii="Calibri" w:hAnsi="Calibri" w:cs="Calibri"/>
@@ -10106,8 +11344,98 @@
           <w:sz w:val="28"/>
           <w:szCs w:val="28"/>
         </w:rPr>
-      </w:pPr>
-      <w:r>
+        <w:t>3.3.4 Maintainability</w:t>
+      </w:r>
+    </w:p>
+    <w:p>
+      <w:pPr>
+        <w:pBdr>
+          <w:top w:val="none" w:sz="0" w:space="0" w:color="auto"/>
+          <w:left w:val="none" w:sz="0" w:space="0" w:color="auto"/>
+          <w:bottom w:val="none" w:sz="0" w:space="0" w:color="auto"/>
+          <w:right w:val="none" w:sz="0" w:space="0" w:color="auto"/>
+          <w:between w:val="none" w:sz="0" w:space="0" w:color="auto"/>
+          <w:bar w:val="none" w:sz="0" w:color="auto"/>
+        </w:pBdr>
+        <w:jc w:val="both"/>
+        <w:rPr>
+          <w:rStyle w:val="PageNumber"/>
+          <w:rFonts w:ascii="Calibri" w:hAnsi="Calibri" w:cs="Calibri"/>
+          <w:bCs/>
+        </w:rPr>
+      </w:pPr>
+      <w:r>
+        <w:rPr>
+          <w:rStyle w:val="PageNumber"/>
+          <w:rFonts w:ascii="Calibri" w:hAnsi="Calibri" w:cs="Calibri"/>
+          <w:bCs/>
+        </w:rPr>
+        <w:t>Collaboration using version control systems like Git and storage of the code on the cloud of GitHub</w:t>
+      </w:r>
+      <w:r>
+        <w:rPr>
+          <w:rStyle w:val="PageNumber"/>
+          <w:rFonts w:ascii="Calibri" w:hAnsi="Calibri" w:cs="Calibri"/>
+          <w:bCs/>
+        </w:rPr>
+        <w:t xml:space="preserve"> </w:t>
+      </w:r>
+      <w:r>
+        <w:rPr>
+          <w:rStyle w:val="PageNumber"/>
+          <w:rFonts w:ascii="Calibri" w:hAnsi="Calibri" w:cs="Calibri"/>
+          <w:bCs/>
+        </w:rPr>
+        <w:t>and proper comments and description for every code will ensure that a new programmer who gets to work or improve this very piece of code faces minimal hurdles. A proper documentation</w:t>
+      </w:r>
+      <w:r>
+        <w:rPr>
+          <w:rStyle w:val="PageNumber"/>
+          <w:rFonts w:ascii="Calibri" w:hAnsi="Calibri" w:cs="Calibri"/>
+          <w:bCs/>
+        </w:rPr>
+        <w:t xml:space="preserve"> </w:t>
+      </w:r>
+      <w:r>
+        <w:rPr>
+          <w:rStyle w:val="PageNumber"/>
+          <w:rFonts w:ascii="Calibri" w:hAnsi="Calibri" w:cs="Calibri"/>
+          <w:bCs/>
+        </w:rPr>
+        <w:t>for every module shall be included.</w:t>
+      </w:r>
+    </w:p>
+    <w:p>
+      <w:pPr>
+        <w:pBdr>
+          <w:top w:val="none" w:sz="0" w:space="0" w:color="auto"/>
+          <w:left w:val="none" w:sz="0" w:space="0" w:color="auto"/>
+          <w:bottom w:val="none" w:sz="0" w:space="0" w:color="auto"/>
+          <w:right w:val="none" w:sz="0" w:space="0" w:color="auto"/>
+          <w:between w:val="none" w:sz="0" w:space="0" w:color="auto"/>
+          <w:bar w:val="none" w:sz="0" w:color="auto"/>
+        </w:pBdr>
+        <w:jc w:val="both"/>
+        <w:rPr>
+          <w:rStyle w:val="PageNumber"/>
+          <w:rFonts w:ascii="Calibri" w:hAnsi="Calibri" w:cs="Calibri"/>
+          <w:bCs/>
+          <w:sz w:val="28"/>
+          <w:szCs w:val="28"/>
+        </w:rPr>
+      </w:pPr>
+    </w:p>
+    <w:p>
+      <w:pPr>
+        <w:pBdr>
+          <w:top w:val="none" w:sz="0" w:space="0" w:color="auto"/>
+          <w:left w:val="none" w:sz="0" w:space="0" w:color="auto"/>
+          <w:bottom w:val="none" w:sz="0" w:space="0" w:color="auto"/>
+          <w:right w:val="none" w:sz="0" w:space="0" w:color="auto"/>
+          <w:between w:val="none" w:sz="0" w:space="0" w:color="auto"/>
+          <w:bar w:val="none" w:sz="0" w:color="auto"/>
+        </w:pBdr>
+        <w:jc w:val="both"/>
         <w:rPr>
           <w:rStyle w:val="PageNumber"/>
           <w:rFonts w:ascii="Calibri" w:hAnsi="Calibri" w:cs="Calibri"/>
@@ -10116,56 +11444,60 @@
           <w:sz w:val="28"/>
           <w:szCs w:val="28"/>
         </w:rPr>
-        <w:t>3.3.5 Portability</w:t>
-      </w:r>
-    </w:p>
-    <w:p>
-      <w:pPr>
-        <w:pBdr>
-          <w:bottom w:val="single" w:sz="4" w:space="1" w:color="auto"/>
-        </w:pBdr>
-        <w:jc w:val="both"/>
-        <w:rPr>
-          <w:rStyle w:val="PageNumber"/>
-          <w:rFonts w:ascii="Calibri" w:hAnsi="Calibri" w:cs="Calibri"/>
+      </w:pPr>
+      <w:r>
+        <w:rPr>
+          <w:rStyle w:val="PageNumber"/>
+          <w:rFonts w:ascii="Calibri" w:hAnsi="Calibri" w:cs="Calibri"/>
+          <w:b/>
           <w:bCs/>
           <w:sz w:val="28"/>
           <w:szCs w:val="28"/>
         </w:rPr>
-      </w:pPr>
-      <w:r>
+        <w:t>3.3.5 Portability</w:t>
+      </w:r>
+    </w:p>
+    <w:p>
+      <w:pPr>
+        <w:pBdr>
+          <w:top w:val="none" w:sz="0" w:space="0" w:color="auto"/>
+          <w:left w:val="none" w:sz="0" w:space="0" w:color="auto"/>
+          <w:bottom w:val="none" w:sz="0" w:space="0" w:color="auto"/>
+          <w:right w:val="none" w:sz="0" w:space="0" w:color="auto"/>
+          <w:between w:val="none" w:sz="0" w:space="0" w:color="auto"/>
+          <w:bar w:val="none" w:sz="0" w:color="auto"/>
+        </w:pBdr>
+        <w:jc w:val="both"/>
         <w:rPr>
           <w:rStyle w:val="PageNumber"/>
           <w:rFonts w:ascii="Calibri" w:hAnsi="Calibri" w:cs="Calibri"/>
           <w:bCs/>
-          <w:sz w:val="28"/>
-          <w:szCs w:val="28"/>
+        </w:rPr>
+      </w:pPr>
+      <w:r>
+        <w:rPr>
+          <w:rStyle w:val="PageNumber"/>
+          <w:rFonts w:ascii="Calibri" w:hAnsi="Calibri" w:cs="Calibri"/>
+          <w:bCs/>
         </w:rPr>
         <w:t>All the laptop/PC machines that posses Windows XP SP2 or versions newer than that are capable to run this.</w:t>
       </w:r>
     </w:p>
     <w:p>
       <w:pPr>
-        <w:pBdr>
-          <w:bottom w:val="single" w:sz="4" w:space="1" w:color="auto"/>
-        </w:pBdr>
-        <w:jc w:val="both"/>
-        <w:rPr>
-          <w:rStyle w:val="PageNumber"/>
-          <w:rFonts w:ascii="Calibri" w:hAnsi="Calibri" w:cs="Calibri"/>
-        </w:rPr>
-      </w:pPr>
-    </w:p>
-    <w:p>
-      <w:pPr>
         <w:pStyle w:val="Heading2"/>
         <w:pBdr>
-          <w:bottom w:val="single" w:sz="4" w:space="1" w:color="auto"/>
-        </w:pBdr>
-        <w:jc w:val="both"/>
-        <w:rPr>
-          <w:rStyle w:val="PageNumber"/>
-          <w:rFonts w:ascii="Calibri" w:hAnsi="Calibri" w:cs="Calibri"/>
+          <w:top w:val="none" w:sz="0" w:space="0" w:color="auto"/>
+          <w:left w:val="none" w:sz="0" w:space="0" w:color="auto"/>
+          <w:bottom w:val="none" w:sz="0" w:space="0" w:color="auto"/>
+          <w:right w:val="none" w:sz="0" w:space="0" w:color="auto"/>
+          <w:between w:val="none" w:sz="0" w:space="0" w:color="auto"/>
+          <w:bar w:val="none" w:sz="0" w:color="auto"/>
+        </w:pBdr>
+        <w:jc w:val="both"/>
+        <w:rPr>
+          <w:rStyle w:val="PageNumber"/>
+          <w:rFonts w:ascii="Calibri" w:eastAsia="Arial Unicode MS" w:hAnsi="Calibri" w:cs="Calibri"/>
         </w:rPr>
       </w:pPr>
       <w:bookmarkStart w:id="32" w:name="_Toc34"/>
@@ -10176,25 +11508,25 @@
         </w:rPr>
         <w:t>3.6 Design Constraints</w:t>
       </w:r>
+      <w:bookmarkStart w:id="33" w:name="_Toc36"/>
       <w:bookmarkEnd w:id="32"/>
     </w:p>
     <w:p>
       <w:pPr>
         <w:pStyle w:val="Heading2"/>
         <w:pBdr>
-          <w:bottom w:val="single" w:sz="4" w:space="1" w:color="auto"/>
-        </w:pBdr>
-        <w:jc w:val="both"/>
-        <w:rPr>
-          <w:rFonts w:ascii="Calibri" w:eastAsia="Arial Unicode MS" w:hAnsi="Calibri" w:cs="Calibri"/>
-          <w:b w:val="0"/>
-          <w:bCs w:val="0"/>
-          <w:iCs/>
-          <w:sz w:val="24"/>
-          <w:szCs w:val="24"/>
-        </w:rPr>
-      </w:pPr>
-      <w:bookmarkStart w:id="33" w:name="_Toc36"/>
+          <w:top w:val="none" w:sz="0" w:space="0" w:color="auto"/>
+          <w:left w:val="none" w:sz="0" w:space="0" w:color="auto"/>
+          <w:bottom w:val="none" w:sz="0" w:space="0" w:color="auto"/>
+          <w:right w:val="none" w:sz="0" w:space="0" w:color="auto"/>
+          <w:between w:val="none" w:sz="0" w:space="0" w:color="auto"/>
+          <w:bar w:val="none" w:sz="0" w:color="auto"/>
+        </w:pBdr>
+        <w:jc w:val="both"/>
+        <w:rPr>
+          <w:rFonts w:ascii="Calibri" w:eastAsia="Arial Unicode MS" w:hAnsi="Calibri" w:cs="Calibri"/>
+        </w:rPr>
+      </w:pPr>
       <w:r>
         <w:rPr>
           <w:rStyle w:val="PageNumber"/>
@@ -10239,47 +11571,6 @@
 </file>
 
 <file path=word/footer1.xml><?xml version="1.0" encoding="utf-8"?>
-<w:ftr xmlns:wpc="http://schemas.microsoft.com/office/word/2010/wordprocessingCanvas" xmlns:cx="http://schemas.microsoft.com/office/drawing/2014/chartex" xmlns:cx1="http://schemas.microsoft.com/office/drawing/2015/9/8/chartex" xmlns:cx2="http://schemas.microsoft.com/office/drawing/2015/10/21/chartex" xmlns:cx3="http://schemas.microsoft.com/office/drawing/2016/5/9/chartex" xmlns:cx4="http://schemas.microsoft.com/office/drawing/2016/5/10/chartex" xmlns:cx5="http://schemas.microsoft.com/office/drawing/2016/5/11/chartex" xmlns:cx6="http://schemas.microsoft.com/office/drawing/2016/5/12/chartex" xmlns:cx7="http://schemas.microsoft.com/office/drawing/2016/5/13/chartex" xmlns:cx8="http://schemas.microsoft.com/office/drawing/2016/5/14/chartex" xmlns:mc="http://schemas.openxmlformats.org/markup-compatibility/2006" xmlns:aink="http://schemas.microsoft.com/office/drawing/2016/ink" xmlns:am3d="http://schemas.microsoft.com/office/drawing/2017/model3d" xmlns:o="urn:schemas-microsoft-com:office:office" xmlns:r="http://schemas.openxmlformats.org/officeDocument/2006/relationships" xmlns:m="http://schemas.openxmlformats.org/officeDocument/2006/math" xmlns:v="urn:schemas-microsoft-com:vml" xmlns:wp14="http://schemas.microsoft.com/office/word/2010/wordprocessingDrawing" xmlns:wp="http://schemas.openxmlformats.org/drawingml/2006/wordprocessingDrawing" xmlns:w10="urn:schemas-microsoft-com:office:word" xmlns:w="http://schemas.openxmlformats.org/wordprocessingml/2006/main" xmlns:w14="http://schemas.microsoft.com/office/word/2010/wordml" xmlns:w15="http://schemas.microsoft.com/office/word/2012/wordml" xmlns:w16cid="http://schemas.microsoft.com/office/word/2016/wordml/cid" xmlns:w16se="http://schemas.microsoft.com/office/word/2015/wordml/symex" xmlns:wpg="http://schemas.microsoft.com/office/word/2010/wordprocessingGroup" xmlns:wpi="http://schemas.microsoft.com/office/word/2010/wordprocessingInk" xmlns:wne="http://schemas.microsoft.com/office/word/2006/wordml" xmlns:wps="http://schemas.microsoft.com/office/word/2010/wordprocessingShape" mc:Ignorable="w14 w15 w16se w16cid wp14">
-  <w:p>
-    <w:pPr>
-      <w:pStyle w:val="Footer"/>
-      <w:tabs>
-        <w:tab w:val="clear" w:pos="4320"/>
-        <w:tab w:val="clear" w:pos="8640"/>
-        <w:tab w:val="center" w:pos="4680"/>
-        <w:tab w:val="right" w:pos="9340"/>
-      </w:tabs>
-    </w:pPr>
-    <w:r>
-      <w:rPr>
-        <w:rStyle w:val="PageNumber"/>
-      </w:rPr>
-      <w:t xml:space="preserve">CS 258 Software Engineering                            </w:t>
-    </w:r>
-    <w:r>
-      <w:rPr>
-        <w:rStyle w:val="PageNumber"/>
-      </w:rPr>
-      <w:tab/>
-      <w:t>Software Requirements Specification Template</w:t>
-    </w:r>
-    <w:r>
-      <w:rPr>
-        <w:rStyle w:val="PageNumber"/>
-      </w:rPr>
-      <w:tab/>
-    </w:r>
-    <w:r>
-      <w:rPr>
-        <w:rStyle w:val="PageNumber"/>
-      </w:rPr>
-      <w:tab/>
-    </w:r>
-  </w:p>
-</w:ftr>
-</file>
-
-<file path=word/footer2.xml><?xml version="1.0" encoding="utf-8"?>
 <w:ftr xmlns:wpc="http://schemas.microsoft.com/office/word/2010/wordprocessingCanvas" xmlns:cx="http://schemas.microsoft.com/office/drawing/2014/chartex" xmlns:cx1="http://schemas.microsoft.com/office/drawing/2015/9/8/chartex" xmlns:cx2="http://schemas.microsoft.com/office/drawing/2015/10/21/chartex" xmlns:cx3="http://schemas.microsoft.com/office/drawing/2016/5/9/chartex" xmlns:cx4="http://schemas.microsoft.com/office/drawing/2016/5/10/chartex" xmlns:cx5="http://schemas.microsoft.com/office/drawing/2016/5/11/chartex" xmlns:cx6="http://schemas.microsoft.com/office/drawing/2016/5/12/chartex" xmlns:cx7="http://schemas.microsoft.com/office/drawing/2016/5/13/chartex" xmlns:cx8="http://schemas.microsoft.com/office/drawing/2016/5/14/chartex" xmlns:mc="http://schemas.openxmlformats.org/markup-compatibility/2006" xmlns:aink="http://schemas.microsoft.com/office/drawing/2016/ink" xmlns:am3d="http://schemas.microsoft.com/office/drawing/2017/model3d" xmlns:o="urn:schemas-microsoft-com:office:office" xmlns:r="http://schemas.openxmlformats.org/officeDocument/2006/relationships" xmlns:m="http://schemas.openxmlformats.org/officeDocument/2006/math" xmlns:v="urn:schemas-microsoft-com:vml" xmlns:wp14="http://schemas.microsoft.com/office/word/2010/wordprocessingDrawing" xmlns:wp="http://schemas.openxmlformats.org/drawingml/2006/wordprocessingDrawing" xmlns:w10="urn:schemas-microsoft-com:office:word" xmlns:w="http://schemas.openxmlformats.org/wordprocessingml/2006/main" xmlns:w14="http://schemas.microsoft.com/office/word/2010/wordml" xmlns:w15="http://schemas.microsoft.com/office/word/2012/wordml" xmlns:w16cid="http://schemas.microsoft.com/office/word/2016/wordml/cid" xmlns:w16se="http://schemas.microsoft.com/office/word/2015/wordml/symex" xmlns:wpg="http://schemas.microsoft.com/office/word/2010/wordprocessingGroup" xmlns:wpi="http://schemas.microsoft.com/office/word/2010/wordprocessingInk" xmlns:wne="http://schemas.microsoft.com/office/word/2006/wordml" xmlns:wps="http://schemas.microsoft.com/office/word/2010/wordprocessingShape" mc:Ignorable="w14 w15 w16se w16cid wp14">
   <w:p>
     <w:pPr>
@@ -10357,7 +11648,7 @@
 </w:ftr>
 </file>
 
-<file path=word/footer3.xml><?xml version="1.0" encoding="utf-8"?>
+<file path=word/footer2.xml><?xml version="1.0" encoding="utf-8"?>
 <w:ftr xmlns:wpc="http://schemas.microsoft.com/office/word/2010/wordprocessingCanvas" xmlns:cx="http://schemas.microsoft.com/office/drawing/2014/chartex" xmlns:cx1="http://schemas.microsoft.com/office/drawing/2015/9/8/chartex" xmlns:cx2="http://schemas.microsoft.com/office/drawing/2015/10/21/chartex" xmlns:cx3="http://schemas.microsoft.com/office/drawing/2016/5/9/chartex" xmlns:cx4="http://schemas.microsoft.com/office/drawing/2016/5/10/chartex" xmlns:cx5="http://schemas.microsoft.com/office/drawing/2016/5/11/chartex" xmlns:cx6="http://schemas.microsoft.com/office/drawing/2016/5/12/chartex" xmlns:cx7="http://schemas.microsoft.com/office/drawing/2016/5/13/chartex" xmlns:cx8="http://schemas.microsoft.com/office/drawing/2016/5/14/chartex" xmlns:mc="http://schemas.openxmlformats.org/markup-compatibility/2006" xmlns:aink="http://schemas.microsoft.com/office/drawing/2016/ink" xmlns:am3d="http://schemas.microsoft.com/office/drawing/2017/model3d" xmlns:o="urn:schemas-microsoft-com:office:office" xmlns:r="http://schemas.openxmlformats.org/officeDocument/2006/relationships" xmlns:m="http://schemas.openxmlformats.org/officeDocument/2006/math" xmlns:v="urn:schemas-microsoft-com:vml" xmlns:wp14="http://schemas.microsoft.com/office/word/2010/wordprocessingDrawing" xmlns:wp="http://schemas.openxmlformats.org/drawingml/2006/wordprocessingDrawing" xmlns:w10="urn:schemas-microsoft-com:office:word" xmlns:w="http://schemas.openxmlformats.org/wordprocessingml/2006/main" xmlns:w14="http://schemas.microsoft.com/office/word/2010/wordml" xmlns:w15="http://schemas.microsoft.com/office/word/2012/wordml" xmlns:w16cid="http://schemas.microsoft.com/office/word/2016/wordml/cid" xmlns:w16se="http://schemas.microsoft.com/office/word/2015/wordml/symex" xmlns:wpg="http://schemas.microsoft.com/office/word/2010/wordprocessingGroup" xmlns:wpi="http://schemas.microsoft.com/office/word/2010/wordprocessingInk" xmlns:wne="http://schemas.microsoft.com/office/word/2006/wordml" xmlns:wps="http://schemas.microsoft.com/office/word/2010/wordprocessingShape" mc:Ignorable="w14 w15 w16se w16cid wp14">
   <w:p>
     <w:pPr>
@@ -10387,34 +11678,6 @@
 </file>
 
 <file path=word/header1.xml><?xml version="1.0" encoding="utf-8"?>
-<w:hdr xmlns:wpc="http://schemas.microsoft.com/office/word/2010/wordprocessingCanvas" xmlns:cx="http://schemas.microsoft.com/office/drawing/2014/chartex" xmlns:cx1="http://schemas.microsoft.com/office/drawing/2015/9/8/chartex" xmlns:cx2="http://schemas.microsoft.com/office/drawing/2015/10/21/chartex" xmlns:cx3="http://schemas.microsoft.com/office/drawing/2016/5/9/chartex" xmlns:cx4="http://schemas.microsoft.com/office/drawing/2016/5/10/chartex" xmlns:cx5="http://schemas.microsoft.com/office/drawing/2016/5/11/chartex" xmlns:cx6="http://schemas.microsoft.com/office/drawing/2016/5/12/chartex" xmlns:cx7="http://schemas.microsoft.com/office/drawing/2016/5/13/chartex" xmlns:cx8="http://schemas.microsoft.com/office/drawing/2016/5/14/chartex" xmlns:mc="http://schemas.openxmlformats.org/markup-compatibility/2006" xmlns:aink="http://schemas.microsoft.com/office/drawing/2016/ink" xmlns:am3d="http://schemas.microsoft.com/office/drawing/2017/model3d" xmlns:o="urn:schemas-microsoft-com:office:office" xmlns:r="http://schemas.openxmlformats.org/officeDocument/2006/relationships" xmlns:m="http://schemas.openxmlformats.org/officeDocument/2006/math" xmlns:v="urn:schemas-microsoft-com:vml" xmlns:wp14="http://schemas.microsoft.com/office/word/2010/wordprocessingDrawing" xmlns:wp="http://schemas.openxmlformats.org/drawingml/2006/wordprocessingDrawing" xmlns:w10="urn:schemas-microsoft-com:office:word" xmlns:w="http://schemas.openxmlformats.org/wordprocessingml/2006/main" xmlns:w14="http://schemas.microsoft.com/office/word/2010/wordml" xmlns:w15="http://schemas.microsoft.com/office/word/2012/wordml" xmlns:w16cid="http://schemas.microsoft.com/office/word/2016/wordml/cid" xmlns:w16se="http://schemas.microsoft.com/office/word/2015/wordml/symex" xmlns:wpg="http://schemas.microsoft.com/office/word/2010/wordprocessingGroup" xmlns:wpi="http://schemas.microsoft.com/office/word/2010/wordprocessingInk" xmlns:wne="http://schemas.microsoft.com/office/word/2006/wordml" xmlns:wps="http://schemas.microsoft.com/office/word/2010/wordprocessingShape" mc:Ignorable="w14 w15 w16se w16cid wp14">
-  <w:p>
-    <w:pPr>
-      <w:pStyle w:val="Header"/>
-      <w:tabs>
-        <w:tab w:val="clear" w:pos="4320"/>
-        <w:tab w:val="clear" w:pos="8640"/>
-        <w:tab w:val="center" w:pos="4680"/>
-        <w:tab w:val="right" w:pos="9340"/>
-      </w:tabs>
-    </w:pPr>
-    <w:r>
-      <w:rPr>
-        <w:rStyle w:val="PageNumber"/>
-      </w:rPr>
-      <w:tab/>
-    </w:r>
-    <w:r>
-      <w:rPr>
-        <w:rStyle w:val="PageNumber"/>
-      </w:rPr>
-      <w:tab/>
-    </w:r>
-  </w:p>
-</w:hdr>
-</file>
-
-<file path=word/header2.xml><?xml version="1.0" encoding="utf-8"?>
 <w:hdr xmlns:wpc="http://schemas.microsoft.com/office/word/2010/wordprocessingCanvas" xmlns:cx="http://schemas.microsoft.com/office/drawing/2014/chartex" xmlns:cx1="http://schemas.microsoft.com/office/drawing/2015/9/8/chartex" xmlns:cx2="http://schemas.microsoft.com/office/drawing/2015/10/21/chartex" xmlns:cx3="http://schemas.microsoft.com/office/drawing/2016/5/9/chartex" xmlns:cx4="http://schemas.microsoft.com/office/drawing/2016/5/10/chartex" xmlns:cx5="http://schemas.microsoft.com/office/drawing/2016/5/11/chartex" xmlns:cx6="http://schemas.microsoft.com/office/drawing/2016/5/12/chartex" xmlns:cx7="http://schemas.microsoft.com/office/drawing/2016/5/13/chartex" xmlns:cx8="http://schemas.microsoft.com/office/drawing/2016/5/14/chartex" xmlns:mc="http://schemas.openxmlformats.org/markup-compatibility/2006" xmlns:aink="http://schemas.microsoft.com/office/drawing/2016/ink" xmlns:am3d="http://schemas.microsoft.com/office/drawing/2017/model3d" xmlns:o="urn:schemas-microsoft-com:office:office" xmlns:r="http://schemas.openxmlformats.org/officeDocument/2006/relationships" xmlns:m="http://schemas.openxmlformats.org/officeDocument/2006/math" xmlns:v="urn:schemas-microsoft-com:vml" xmlns:wp14="http://schemas.microsoft.com/office/word/2010/wordprocessingDrawing" xmlns:wp="http://schemas.openxmlformats.org/drawingml/2006/wordprocessingDrawing" xmlns:w10="urn:schemas-microsoft-com:office:word" xmlns:w="http://schemas.openxmlformats.org/wordprocessingml/2006/main" xmlns:w14="http://schemas.microsoft.com/office/word/2010/wordml" xmlns:w15="http://schemas.microsoft.com/office/word/2012/wordml" xmlns:w16cid="http://schemas.microsoft.com/office/word/2016/wordml/cid" xmlns:w16se="http://schemas.microsoft.com/office/word/2015/wordml/symex" xmlns:wpg="http://schemas.microsoft.com/office/word/2010/wordprocessingGroup" xmlns:wpi="http://schemas.microsoft.com/office/word/2010/wordprocessingInk" xmlns:wne="http://schemas.microsoft.com/office/word/2006/wordml" xmlns:wps="http://schemas.microsoft.com/office/word/2010/wordprocessingShape" mc:Ignorable="w14 w15 w16se w16cid wp14">
   <w:p>
     <w:pPr>
@@ -10442,7 +11705,7 @@
 </w:hdr>
 </file>
 
-<file path=word/header3.xml><?xml version="1.0" encoding="utf-8"?>
+<file path=word/header2.xml><?xml version="1.0" encoding="utf-8"?>
 <w:hdr xmlns:wpc="http://schemas.microsoft.com/office/word/2010/wordprocessingCanvas" xmlns:cx="http://schemas.microsoft.com/office/drawing/2014/chartex" xmlns:cx1="http://schemas.microsoft.com/office/drawing/2015/9/8/chartex" xmlns:cx2="http://schemas.microsoft.com/office/drawing/2015/10/21/chartex" xmlns:cx3="http://schemas.microsoft.com/office/drawing/2016/5/9/chartex" xmlns:cx4="http://schemas.microsoft.com/office/drawing/2016/5/10/chartex" xmlns:cx5="http://schemas.microsoft.com/office/drawing/2016/5/11/chartex" xmlns:cx6="http://schemas.microsoft.com/office/drawing/2016/5/12/chartex" xmlns:cx7="http://schemas.microsoft.com/office/drawing/2016/5/13/chartex" xmlns:cx8="http://schemas.microsoft.com/office/drawing/2016/5/14/chartex" xmlns:mc="http://schemas.openxmlformats.org/markup-compatibility/2006" xmlns:aink="http://schemas.microsoft.com/office/drawing/2016/ink" xmlns:am3d="http://schemas.microsoft.com/office/drawing/2017/model3d" xmlns:o="urn:schemas-microsoft-com:office:office" xmlns:r="http://schemas.openxmlformats.org/officeDocument/2006/relationships" xmlns:m="http://schemas.openxmlformats.org/officeDocument/2006/math" xmlns:v="urn:schemas-microsoft-com:vml" xmlns:wp14="http://schemas.microsoft.com/office/word/2010/wordprocessingDrawing" xmlns:wp="http://schemas.openxmlformats.org/drawingml/2006/wordprocessingDrawing" xmlns:w10="urn:schemas-microsoft-com:office:word" xmlns:w="http://schemas.openxmlformats.org/wordprocessingml/2006/main" xmlns:w14="http://schemas.microsoft.com/office/word/2010/wordml" xmlns:w15="http://schemas.microsoft.com/office/word/2012/wordml" xmlns:w16cid="http://schemas.microsoft.com/office/word/2016/wordml/cid" xmlns:w16se="http://schemas.microsoft.com/office/word/2015/wordml/symex" xmlns:wpg="http://schemas.microsoft.com/office/word/2010/wordprocessingGroup" xmlns:wpi="http://schemas.microsoft.com/office/word/2010/wordprocessingInk" xmlns:wne="http://schemas.microsoft.com/office/word/2006/wordml" xmlns:wps="http://schemas.microsoft.com/office/word/2010/wordprocessingShape" mc:Ignorable="w14 w15 w16se w16cid wp14">
   <w:p>
     <w:pPr>
@@ -13519,7 +14782,7 @@
 </file>
 
 <file path=customXml/itemProps1.xml><?xml version="1.0" encoding="utf-8"?>
-<ds:datastoreItem xmlns:ds="http://schemas.openxmlformats.org/officeDocument/2006/customXml" ds:itemID="{2F365D48-A566-4602-8F34-D5AE93D60FC9}">
+<ds:datastoreItem xmlns:ds="http://schemas.openxmlformats.org/officeDocument/2006/customXml" ds:itemID="{08B1C7ED-E02D-49F5-AEC7-053976B08800}">
   <ds:schemaRefs>
     <ds:schemaRef ds:uri="http://schemas.openxmlformats.org/officeDocument/2006/bibliography"/>
   </ds:schemaRefs>
